--- a/trunk/De Cuong/test question.docx
+++ b/trunk/De Cuong/test question.docx
@@ -97,6 +97,21 @@
           <w:numId w:val="1"/>
         </w:numPr>
       </w:pPr>
+      <w:r>
+        <w:t>Who write books in 1999 ?</w:t>
+      </w:r>
+    </w:p>
+    <w:p>
+      <w:pPr>
+        <w:pStyle w:val="ListParagraph"/>
+        <w:numPr>
+          <w:ilvl w:val="0"/>
+          <w:numId w:val="1"/>
+        </w:numPr>
+      </w:pPr>
+      <w:r>
+        <w:t>Who write books from 1999 to 2010 ?</w:t>
+      </w:r>
     </w:p>
     <w:sectPr>
       <w:pgSz w:w="12240" w:h="15840"/>
@@ -364,6 +379,7 @@
   <w:style w:type="paragraph" w:default="1" w:styleId="Normal">
     <w:name w:val="Normal"/>
     <w:qFormat/>
+    <w:rsid w:val="00302CC0"/>
   </w:style>
   <w:style w:type="character" w:default="1" w:styleId="DefaultParagraphFont">
     <w:name w:val="Default Paragraph Font"/>

--- a/trunk/De Cuong/test question.docx
+++ b/trunk/De Cuong/test question.docx
@@ -112,6 +112,39 @@
       <w:r>
         <w:t>Who write books from 1999 to 2010 ?</w:t>
       </w:r>
+    </w:p>
+    <w:p>
+      <w:pPr>
+        <w:pStyle w:val="ListParagraph"/>
+        <w:numPr>
+          <w:ilvl w:val="0"/>
+          <w:numId w:val="1"/>
+        </w:numPr>
+      </w:pPr>
+      <w:r>
+        <w:t xml:space="preserve">How many papers were </w:t>
+      </w:r>
+      <w:r>
+        <w:t>written</w:t>
+      </w:r>
+      <w:r>
+        <w:t xml:space="preserve"> by </w:t>
+      </w:r>
+      <w:r>
+        <w:t>Rafiul Ahad</w:t>
+      </w:r>
+      <w:r>
+        <w:t xml:space="preserve"> in 2010 ?</w:t>
+      </w:r>
+    </w:p>
+    <w:p>
+      <w:pPr>
+        <w:pStyle w:val="ListParagraph"/>
+        <w:numPr>
+          <w:ilvl w:val="0"/>
+          <w:numId w:val="1"/>
+        </w:numPr>
+      </w:pPr>
     </w:p>
     <w:sectPr>
       <w:pgSz w:w="12240" w:h="15840"/>

--- a/trunk/De Cuong/test question.docx
+++ b/trunk/De Cuong/test question.docx
@@ -98,6 +98,24 @@
         </w:numPr>
       </w:pPr>
       <w:r>
+        <w:t xml:space="preserve">How many papers were written by </w:t>
+      </w:r>
+      <w:r>
+        <w:t>Rafiul Ahad</w:t>
+      </w:r>
+      <w:r>
+        <w:t xml:space="preserve"> ?</w:t>
+      </w:r>
+    </w:p>
+    <w:p>
+      <w:pPr>
+        <w:pStyle w:val="ListParagraph"/>
+        <w:numPr>
+          <w:ilvl w:val="0"/>
+          <w:numId w:val="1"/>
+        </w:numPr>
+      </w:pPr>
+      <w:r>
         <w:t>Who write books in 1999 ?</w:t>
       </w:r>
     </w:p>
@@ -135,6 +153,30 @@
       </w:r>
       <w:r>
         <w:t xml:space="preserve"> in 2010 ?</w:t>
+      </w:r>
+    </w:p>
+    <w:p>
+      <w:pPr>
+        <w:pStyle w:val="ListParagraph"/>
+        <w:numPr>
+          <w:ilvl w:val="0"/>
+          <w:numId w:val="1"/>
+        </w:numPr>
+      </w:pPr>
+      <w:r>
+        <w:t>Who published books from 1999 to 2000 ?</w:t>
+      </w:r>
+    </w:p>
+    <w:p>
+      <w:pPr>
+        <w:pStyle w:val="ListParagraph"/>
+        <w:numPr>
+          <w:ilvl w:val="0"/>
+          <w:numId w:val="1"/>
+        </w:numPr>
+      </w:pPr>
+      <w:r>
+        <w:t>Who published books 1999 ?</w:t>
       </w:r>
     </w:p>
     <w:p>

--- a/trunk/De Cuong/test question.docx
+++ b/trunk/De Cuong/test question.docx
@@ -2,194 +2,1726 @@
 <file path=word/document.xml><?xml version="1.0" encoding="utf-8"?>
 <w:document xmlns:ve="http://schemas.openxmlformats.org/markup-compatibility/2006" xmlns:o="urn:schemas-microsoft-com:office:office" xmlns:r="http://schemas.openxmlformats.org/officeDocument/2006/relationships" xmlns:m="http://schemas.openxmlformats.org/officeDocument/2006/math" xmlns:v="urn:schemas-microsoft-com:vml" xmlns:wp="http://schemas.openxmlformats.org/drawingml/2006/wordprocessingDrawing" xmlns:w10="urn:schemas-microsoft-com:office:word" xmlns:w="http://schemas.openxmlformats.org/wordprocessingml/2006/main" xmlns:wne="http://schemas.microsoft.com/office/word/2006/wordml">
   <w:body>
-    <w:p>
-      <w:pPr>
-        <w:pStyle w:val="ListParagraph"/>
-        <w:numPr>
-          <w:ilvl w:val="0"/>
-          <w:numId w:val="1"/>
-        </w:numPr>
-      </w:pPr>
-      <w:r>
-        <w:t xml:space="preserve">Which books were written by </w:t>
-      </w:r>
-      <w:r>
-        <w:t>Rafiul Ahad</w:t>
-      </w:r>
-      <w:r>
-        <w:t xml:space="preserve"> and </w:t>
-      </w:r>
-      <w:r>
-        <w:t>Amelia Carlson</w:t>
-      </w:r>
-      <w:r>
-        <w:t xml:space="preserve"> ?</w:t>
-      </w:r>
-    </w:p>
-    <w:p>
-      <w:pPr>
-        <w:pStyle w:val="ListParagraph"/>
-        <w:numPr>
-          <w:ilvl w:val="0"/>
-          <w:numId w:val="1"/>
-        </w:numPr>
-      </w:pPr>
-      <w:r>
-        <w:t xml:space="preserve">Which books were written by </w:t>
-      </w:r>
-      <w:r>
-        <w:t>Rafiul Ahad</w:t>
-      </w:r>
-      <w:r>
-        <w:t xml:space="preserve"> and </w:t>
-      </w:r>
-      <w:r>
-        <w:t>Amelia Carlson</w:t>
-      </w:r>
-      <w:r>
-        <w:t xml:space="preserve"> in 2010 ?</w:t>
-      </w:r>
-    </w:p>
-    <w:p>
-      <w:pPr>
-        <w:pStyle w:val="ListParagraph"/>
-        <w:numPr>
-          <w:ilvl w:val="0"/>
-          <w:numId w:val="1"/>
-        </w:numPr>
-      </w:pPr>
-      <w:r>
-        <w:t xml:space="preserve">Which books were written by </w:t>
-      </w:r>
-      <w:r>
-        <w:t>Rafiul Ahad</w:t>
-      </w:r>
-      <w:r>
-        <w:t xml:space="preserve"> from 1999 to 2010 ?</w:t>
-      </w:r>
-    </w:p>
-    <w:p>
-      <w:pPr>
-        <w:pStyle w:val="ListParagraph"/>
-        <w:numPr>
-          <w:ilvl w:val="0"/>
-          <w:numId w:val="1"/>
-        </w:numPr>
-      </w:pPr>
-      <w:r>
-        <w:t xml:space="preserve">Which books were published by </w:t>
-      </w:r>
-      <w:r>
-        <w:t>O'Reilly</w:t>
-      </w:r>
-      <w:r>
-        <w:t xml:space="preserve"> </w:t>
-      </w:r>
-      <w:r>
-        <w:t xml:space="preserve"> in 1999 ?</w:t>
-      </w:r>
-    </w:p>
-    <w:p>
-      <w:pPr>
-        <w:pStyle w:val="ListParagraph"/>
-        <w:numPr>
-          <w:ilvl w:val="0"/>
-          <w:numId w:val="1"/>
-        </w:numPr>
-      </w:pPr>
-      <w:r>
-        <w:t xml:space="preserve">How many papers were written by </w:t>
-      </w:r>
-      <w:r>
-        <w:t>Rafiul Ahad</w:t>
-      </w:r>
-      <w:r>
-        <w:t xml:space="preserve"> ?</w:t>
-      </w:r>
-    </w:p>
-    <w:p>
-      <w:pPr>
-        <w:pStyle w:val="ListParagraph"/>
-        <w:numPr>
-          <w:ilvl w:val="0"/>
-          <w:numId w:val="1"/>
-        </w:numPr>
-      </w:pPr>
-      <w:r>
-        <w:t>Who write books in 1999 ?</w:t>
-      </w:r>
-    </w:p>
-    <w:p>
-      <w:pPr>
-        <w:pStyle w:val="ListParagraph"/>
-        <w:numPr>
-          <w:ilvl w:val="0"/>
-          <w:numId w:val="1"/>
-        </w:numPr>
-      </w:pPr>
-      <w:r>
-        <w:t>Who write books from 1999 to 2010 ?</w:t>
-      </w:r>
-    </w:p>
-    <w:p>
-      <w:pPr>
-        <w:pStyle w:val="ListParagraph"/>
-        <w:numPr>
-          <w:ilvl w:val="0"/>
-          <w:numId w:val="1"/>
-        </w:numPr>
-      </w:pPr>
-      <w:r>
-        <w:t xml:space="preserve">How many papers were </w:t>
-      </w:r>
-      <w:r>
-        <w:t>written</w:t>
-      </w:r>
-      <w:r>
-        <w:t xml:space="preserve"> by </w:t>
-      </w:r>
-      <w:r>
-        <w:t>Rafiul Ahad</w:t>
-      </w:r>
-      <w:r>
-        <w:t xml:space="preserve"> in 2010 ?</w:t>
-      </w:r>
-    </w:p>
-    <w:p>
-      <w:pPr>
-        <w:pStyle w:val="ListParagraph"/>
-        <w:numPr>
-          <w:ilvl w:val="0"/>
-          <w:numId w:val="1"/>
-        </w:numPr>
-      </w:pPr>
-      <w:r>
-        <w:t>Who published books from 1999 to 2000 ?</w:t>
-      </w:r>
-    </w:p>
-    <w:p>
-      <w:pPr>
-        <w:pStyle w:val="ListParagraph"/>
-        <w:numPr>
-          <w:ilvl w:val="0"/>
-          <w:numId w:val="1"/>
-        </w:numPr>
-      </w:pPr>
-      <w:r>
-        <w:t>Who published books 1999 ?</w:t>
-      </w:r>
-    </w:p>
-    <w:p>
-      <w:pPr>
-        <w:pStyle w:val="ListParagraph"/>
-        <w:numPr>
-          <w:ilvl w:val="0"/>
-          <w:numId w:val="1"/>
-        </w:numPr>
-      </w:pPr>
-    </w:p>
+    <w:tbl>
+      <w:tblPr>
+        <w:tblStyle w:val="TableGrid"/>
+        <w:tblW w:w="10008" w:type="dxa"/>
+        <w:tblLook w:val="04A0"/>
+      </w:tblPr>
+      <w:tblGrid>
+        <w:gridCol w:w="4622"/>
+        <w:gridCol w:w="5386"/>
+      </w:tblGrid>
+      <w:tr>
+        <w:tc>
+          <w:tcPr>
+            <w:tcW w:w="4622" w:type="dxa"/>
+            <w:shd w:val="clear" w:color="auto" w:fill="B6DDE8" w:themeFill="accent5" w:themeFillTint="66"/>
+          </w:tcPr>
+          <w:p>
+            <w:pPr>
+              <w:spacing w:line="360" w:lineRule="auto"/>
+              <w:jc w:val="center"/>
+              <w:rPr>
+                <w:rFonts w:ascii="Times New Roman" w:hAnsi="Times New Roman" w:cs="Times New Roman"/>
+                <w:sz w:val="26"/>
+                <w:szCs w:val="26"/>
+              </w:rPr>
+            </w:pPr>
+            <w:r>
+              <w:rPr>
+                <w:rFonts w:ascii="Times New Roman" w:hAnsi="Times New Roman" w:cs="Times New Roman"/>
+                <w:sz w:val="26"/>
+                <w:szCs w:val="26"/>
+              </w:rPr>
+              <w:t>Câu hỏi</w:t>
+            </w:r>
+          </w:p>
+        </w:tc>
+        <w:tc>
+          <w:tcPr>
+            <w:tcW w:w="5386" w:type="dxa"/>
+            <w:shd w:val="clear" w:color="auto" w:fill="B6DDE8" w:themeFill="accent5" w:themeFillTint="66"/>
+          </w:tcPr>
+          <w:p>
+            <w:pPr>
+              <w:spacing w:line="360" w:lineRule="auto"/>
+              <w:jc w:val="center"/>
+              <w:rPr>
+                <w:rFonts w:ascii="Times New Roman" w:hAnsi="Times New Roman" w:cs="Times New Roman"/>
+                <w:sz w:val="26"/>
+                <w:szCs w:val="26"/>
+              </w:rPr>
+            </w:pPr>
+            <w:r>
+              <w:rPr>
+                <w:rFonts w:ascii="Times New Roman" w:hAnsi="Times New Roman" w:cs="Times New Roman"/>
+                <w:sz w:val="26"/>
+                <w:szCs w:val="26"/>
+              </w:rPr>
+              <w:t>Kết quả</w:t>
+            </w:r>
+          </w:p>
+        </w:tc>
+      </w:tr>
+      <w:tr>
+        <w:tc>
+          <w:tcPr>
+            <w:tcW w:w="4622" w:type="dxa"/>
+          </w:tcPr>
+          <w:p>
+            <w:pPr>
+              <w:pStyle w:val="ListParagraph"/>
+              <w:numPr>
+                <w:ilvl w:val="0"/>
+                <w:numId w:val="1"/>
+              </w:numPr>
+              <w:spacing w:line="360" w:lineRule="auto"/>
+              <w:ind w:left="450" w:hanging="270"/>
+              <w:rPr>
+                <w:rFonts w:ascii="Times New Roman" w:hAnsi="Times New Roman" w:cs="Times New Roman"/>
+                <w:sz w:val="26"/>
+                <w:szCs w:val="26"/>
+              </w:rPr>
+            </w:pPr>
+            <w:r>
+              <w:rPr>
+                <w:rFonts w:ascii="Times New Roman" w:hAnsi="Times New Roman" w:cs="Times New Roman"/>
+                <w:sz w:val="26"/>
+                <w:szCs w:val="26"/>
+              </w:rPr>
+              <w:t>Which books were written by Rafiul Ahad and Amelia Carlson ?</w:t>
+            </w:r>
+          </w:p>
+        </w:tc>
+        <w:tc>
+          <w:tcPr>
+            <w:tcW w:w="5386" w:type="dxa"/>
+          </w:tcPr>
+          <w:p>
+            <w:pPr>
+              <w:spacing w:line="360" w:lineRule="auto"/>
+              <w:rPr>
+                <w:rFonts w:ascii="Times New Roman" w:hAnsi="Times New Roman" w:cs="Times New Roman"/>
+                <w:i/>
+                <w:sz w:val="26"/>
+                <w:szCs w:val="26"/>
+              </w:rPr>
+            </w:pPr>
+            <w:r>
+              <w:rPr>
+                <w:rFonts w:ascii="Times New Roman" w:hAnsi="Times New Roman" w:cs="Times New Roman"/>
+                <w:i/>
+                <w:sz w:val="26"/>
+                <w:szCs w:val="26"/>
+              </w:rPr>
+              <w:t>They are:</w:t>
+            </w:r>
+          </w:p>
+          <w:p>
+            <w:pPr>
+              <w:spacing w:line="360" w:lineRule="auto"/>
+              <w:rPr>
+                <w:rFonts w:ascii="Times New Roman" w:hAnsi="Times New Roman" w:cs="Times New Roman"/>
+                <w:sz w:val="26"/>
+                <w:szCs w:val="26"/>
+              </w:rPr>
+            </w:pPr>
+            <w:r>
+              <w:rPr>
+                <w:rFonts w:ascii="Times New Roman" w:hAnsi="Times New Roman" w:cs="Times New Roman"/>
+                <w:i/>
+                <w:sz w:val="26"/>
+                <w:szCs w:val="26"/>
+              </w:rPr>
+              <w:t>1.Object SQL - A Language for the Design and Implementation of Object Databases.(1995)</w:t>
+            </w:r>
+          </w:p>
+        </w:tc>
+      </w:tr>
+      <w:tr>
+        <w:tc>
+          <w:tcPr>
+            <w:tcW w:w="4622" w:type="dxa"/>
+          </w:tcPr>
+          <w:p>
+            <w:pPr>
+              <w:pStyle w:val="ListParagraph"/>
+              <w:numPr>
+                <w:ilvl w:val="0"/>
+                <w:numId w:val="1"/>
+              </w:numPr>
+              <w:spacing w:line="360" w:lineRule="auto"/>
+              <w:ind w:left="450" w:hanging="270"/>
+              <w:rPr>
+                <w:rFonts w:ascii="Times New Roman" w:hAnsi="Times New Roman" w:cs="Times New Roman"/>
+                <w:sz w:val="26"/>
+                <w:szCs w:val="26"/>
+              </w:rPr>
+            </w:pPr>
+            <w:r>
+              <w:rPr>
+                <w:rFonts w:ascii="Times New Roman" w:hAnsi="Times New Roman" w:cs="Times New Roman"/>
+                <w:sz w:val="26"/>
+                <w:szCs w:val="26"/>
+              </w:rPr>
+              <w:t>Which books were written by Rafiul Ahad and Amelia Carlson in 1995 ?</w:t>
+            </w:r>
+          </w:p>
+        </w:tc>
+        <w:tc>
+          <w:tcPr>
+            <w:tcW w:w="5386" w:type="dxa"/>
+          </w:tcPr>
+          <w:p>
+            <w:pPr>
+              <w:spacing w:line="360" w:lineRule="auto"/>
+              <w:rPr>
+                <w:rFonts w:ascii="Times New Roman" w:hAnsi="Times New Roman" w:cs="Times New Roman"/>
+                <w:i/>
+                <w:sz w:val="26"/>
+                <w:szCs w:val="26"/>
+              </w:rPr>
+            </w:pPr>
+            <w:r>
+              <w:rPr>
+                <w:rFonts w:ascii="Times New Roman" w:hAnsi="Times New Roman" w:cs="Times New Roman"/>
+                <w:i/>
+                <w:sz w:val="26"/>
+                <w:szCs w:val="26"/>
+              </w:rPr>
+              <w:t>They are:</w:t>
+            </w:r>
+          </w:p>
+          <w:p>
+            <w:pPr>
+              <w:spacing w:line="360" w:lineRule="auto"/>
+              <w:rPr>
+                <w:rFonts w:ascii="Times New Roman" w:hAnsi="Times New Roman" w:cs="Times New Roman"/>
+                <w:i/>
+                <w:sz w:val="26"/>
+                <w:szCs w:val="26"/>
+              </w:rPr>
+            </w:pPr>
+            <w:r>
+              <w:rPr>
+                <w:rFonts w:ascii="Times New Roman" w:hAnsi="Times New Roman" w:cs="Times New Roman"/>
+                <w:i/>
+                <w:sz w:val="26"/>
+                <w:szCs w:val="26"/>
+              </w:rPr>
+              <w:t>1.Object SQL - A Language for the Design and Implementation of Object Databases.(1995)</w:t>
+            </w:r>
+          </w:p>
+        </w:tc>
+      </w:tr>
+      <w:tr>
+        <w:tc>
+          <w:tcPr>
+            <w:tcW w:w="4622" w:type="dxa"/>
+          </w:tcPr>
+          <w:p>
+            <w:pPr>
+              <w:pStyle w:val="ListParagraph"/>
+              <w:numPr>
+                <w:ilvl w:val="0"/>
+                <w:numId w:val="1"/>
+              </w:numPr>
+              <w:spacing w:line="360" w:lineRule="auto"/>
+              <w:ind w:left="450" w:hanging="270"/>
+              <w:rPr>
+                <w:rFonts w:ascii="Times New Roman" w:hAnsi="Times New Roman" w:cs="Times New Roman"/>
+                <w:sz w:val="26"/>
+                <w:szCs w:val="26"/>
+              </w:rPr>
+            </w:pPr>
+            <w:r>
+              <w:rPr>
+                <w:rFonts w:ascii="Times New Roman" w:hAnsi="Times New Roman" w:cs="Times New Roman"/>
+                <w:sz w:val="26"/>
+                <w:szCs w:val="26"/>
+              </w:rPr>
+              <w:t>Which books were written by Rafiul Ahad from 1999 to 2010 ?</w:t>
+            </w:r>
+          </w:p>
+        </w:tc>
+        <w:tc>
+          <w:tcPr>
+            <w:tcW w:w="5386" w:type="dxa"/>
+          </w:tcPr>
+          <w:p>
+            <w:pPr>
+              <w:spacing w:line="360" w:lineRule="auto"/>
+              <w:rPr>
+                <w:rFonts w:ascii="Times New Roman" w:hAnsi="Times New Roman" w:cs="Times New Roman"/>
+                <w:i/>
+                <w:sz w:val="26"/>
+                <w:szCs w:val="26"/>
+              </w:rPr>
+            </w:pPr>
+            <w:r>
+              <w:rPr>
+                <w:rFonts w:ascii="Times New Roman" w:hAnsi="Times New Roman" w:cs="Times New Roman"/>
+                <w:i/>
+                <w:sz w:val="26"/>
+                <w:szCs w:val="26"/>
+              </w:rPr>
+              <w:t>They are:</w:t>
+            </w:r>
+          </w:p>
+          <w:p>
+            <w:pPr>
+              <w:spacing w:line="360" w:lineRule="auto"/>
+              <w:rPr>
+                <w:rFonts w:ascii="Times New Roman" w:hAnsi="Times New Roman" w:cs="Times New Roman"/>
+                <w:i/>
+                <w:sz w:val="26"/>
+                <w:szCs w:val="26"/>
+              </w:rPr>
+            </w:pPr>
+            <w:r>
+              <w:rPr>
+                <w:rFonts w:ascii="Times New Roman" w:hAnsi="Times New Roman" w:cs="Times New Roman"/>
+                <w:i/>
+                <w:sz w:val="26"/>
+                <w:szCs w:val="26"/>
+              </w:rPr>
+              <w:t>1. A Scalable and Highly Available Networked Database Architecture.(1999)</w:t>
+            </w:r>
+          </w:p>
+        </w:tc>
+      </w:tr>
+      <w:tr>
+        <w:tc>
+          <w:tcPr>
+            <w:tcW w:w="4622" w:type="dxa"/>
+          </w:tcPr>
+          <w:p>
+            <w:pPr>
+              <w:pStyle w:val="ListParagraph"/>
+              <w:numPr>
+                <w:ilvl w:val="0"/>
+                <w:numId w:val="1"/>
+              </w:numPr>
+              <w:spacing w:line="360" w:lineRule="auto"/>
+              <w:ind w:left="450" w:hanging="270"/>
+              <w:rPr>
+                <w:rFonts w:ascii="Times New Roman" w:hAnsi="Times New Roman" w:cs="Times New Roman"/>
+                <w:sz w:val="26"/>
+                <w:szCs w:val="26"/>
+              </w:rPr>
+            </w:pPr>
+            <w:r>
+              <w:rPr>
+                <w:rFonts w:ascii="Times New Roman" w:hAnsi="Times New Roman" w:cs="Times New Roman"/>
+                <w:sz w:val="26"/>
+                <w:szCs w:val="26"/>
+              </w:rPr>
+              <w:t>Which books were published by O'Reilly  in 1999 ?</w:t>
+            </w:r>
+          </w:p>
+        </w:tc>
+        <w:tc>
+          <w:tcPr>
+            <w:tcW w:w="5386" w:type="dxa"/>
+          </w:tcPr>
+          <w:p>
+            <w:pPr>
+              <w:spacing w:line="360" w:lineRule="auto"/>
+              <w:rPr>
+                <w:rFonts w:ascii="Times New Roman" w:hAnsi="Times New Roman" w:cs="Times New Roman"/>
+                <w:i/>
+                <w:sz w:val="26"/>
+                <w:szCs w:val="26"/>
+              </w:rPr>
+            </w:pPr>
+            <w:r>
+              <w:rPr>
+                <w:rFonts w:ascii="Times New Roman" w:hAnsi="Times New Roman" w:cs="Times New Roman"/>
+                <w:i/>
+                <w:sz w:val="26"/>
+                <w:szCs w:val="26"/>
+              </w:rPr>
+              <w:t>They are:</w:t>
+            </w:r>
+          </w:p>
+          <w:p>
+            <w:pPr>
+              <w:spacing w:line="360" w:lineRule="auto"/>
+              <w:rPr>
+                <w:rFonts w:ascii="Times New Roman" w:hAnsi="Times New Roman" w:cs="Times New Roman"/>
+                <w:i/>
+                <w:sz w:val="26"/>
+                <w:szCs w:val="26"/>
+              </w:rPr>
+            </w:pPr>
+            <w:r>
+              <w:rPr>
+                <w:rFonts w:ascii="Times New Roman" w:hAnsi="Times New Roman" w:cs="Times New Roman"/>
+                <w:i/>
+                <w:sz w:val="26"/>
+                <w:szCs w:val="26"/>
+              </w:rPr>
+              <w:t xml:space="preserve">1. </w:t>
+            </w:r>
+            <w:r>
+              <w:rPr>
+                <w:rFonts w:ascii="Times New Roman" w:hAnsi="Times New Roman" w:cs="Times New Roman"/>
+                <w:i/>
+                <w:sz w:val="26"/>
+                <w:szCs w:val="26"/>
+              </w:rPr>
+              <w:t>Java Power Reference</w:t>
+            </w:r>
+            <w:r>
+              <w:rPr>
+                <w:rFonts w:ascii="Times New Roman" w:hAnsi="Times New Roman" w:cs="Times New Roman"/>
+                <w:i/>
+                <w:sz w:val="26"/>
+                <w:szCs w:val="26"/>
+              </w:rPr>
+              <w:t xml:space="preserve"> (1999)</w:t>
+            </w:r>
+          </w:p>
+          <w:p>
+            <w:pPr>
+              <w:spacing w:line="360" w:lineRule="auto"/>
+              <w:rPr>
+                <w:rFonts w:ascii="Times New Roman" w:hAnsi="Times New Roman" w:cs="Times New Roman"/>
+                <w:i/>
+                <w:sz w:val="26"/>
+                <w:szCs w:val="26"/>
+              </w:rPr>
+            </w:pPr>
+            <w:r>
+              <w:rPr>
+                <w:rFonts w:ascii="Times New Roman" w:hAnsi="Times New Roman" w:cs="Times New Roman"/>
+                <w:i/>
+                <w:sz w:val="26"/>
+                <w:szCs w:val="26"/>
+              </w:rPr>
+              <w:t xml:space="preserve">2. </w:t>
+            </w:r>
+            <w:r>
+              <w:rPr>
+                <w:rFonts w:ascii="Times New Roman" w:hAnsi="Times New Roman" w:cs="Times New Roman"/>
+                <w:i/>
+                <w:sz w:val="26"/>
+                <w:szCs w:val="26"/>
+              </w:rPr>
+              <w:t>Java Foundation Classes in a Nutshell</w:t>
+            </w:r>
+            <w:r>
+              <w:rPr>
+                <w:rFonts w:ascii="Times New Roman" w:hAnsi="Times New Roman" w:cs="Times New Roman"/>
+                <w:i/>
+                <w:sz w:val="26"/>
+                <w:szCs w:val="26"/>
+              </w:rPr>
+              <w:t xml:space="preserve"> (1999)</w:t>
+            </w:r>
+          </w:p>
+          <w:p>
+            <w:pPr>
+              <w:spacing w:line="360" w:lineRule="auto"/>
+              <w:rPr>
+                <w:rFonts w:ascii="Times New Roman" w:hAnsi="Times New Roman" w:cs="Times New Roman"/>
+                <w:i/>
+                <w:sz w:val="26"/>
+                <w:szCs w:val="26"/>
+              </w:rPr>
+            </w:pPr>
+            <w:r>
+              <w:rPr>
+                <w:rFonts w:ascii="Times New Roman" w:hAnsi="Times New Roman" w:cs="Times New Roman"/>
+                <w:i/>
+                <w:sz w:val="26"/>
+                <w:szCs w:val="26"/>
+              </w:rPr>
+              <w:t xml:space="preserve">3. </w:t>
+            </w:r>
+            <w:r>
+              <w:rPr>
+                <w:rFonts w:ascii="Times New Roman" w:hAnsi="Times New Roman" w:cs="Times New Roman"/>
+                <w:i/>
+                <w:sz w:val="26"/>
+                <w:szCs w:val="26"/>
+              </w:rPr>
+              <w:t>Java 2D Graphics</w:t>
+            </w:r>
+            <w:r>
+              <w:rPr>
+                <w:rFonts w:ascii="Times New Roman" w:hAnsi="Times New Roman" w:cs="Times New Roman"/>
+                <w:i/>
+                <w:sz w:val="26"/>
+                <w:szCs w:val="26"/>
+              </w:rPr>
+              <w:t xml:space="preserve"> (1999)</w:t>
+            </w:r>
+          </w:p>
+          <w:p>
+            <w:pPr>
+              <w:spacing w:line="360" w:lineRule="auto"/>
+              <w:rPr>
+                <w:rFonts w:ascii="Times New Roman" w:hAnsi="Times New Roman" w:cs="Times New Roman"/>
+                <w:i/>
+                <w:sz w:val="26"/>
+                <w:szCs w:val="26"/>
+              </w:rPr>
+            </w:pPr>
+            <w:r>
+              <w:rPr>
+                <w:rFonts w:ascii="Times New Roman" w:hAnsi="Times New Roman" w:cs="Times New Roman"/>
+                <w:i/>
+                <w:sz w:val="26"/>
+                <w:szCs w:val="26"/>
+              </w:rPr>
+              <w:t xml:space="preserve">4. </w:t>
+            </w:r>
+            <w:r>
+              <w:rPr>
+                <w:rFonts w:ascii="Times New Roman" w:hAnsi="Times New Roman" w:cs="Times New Roman"/>
+                <w:i/>
+                <w:sz w:val="26"/>
+                <w:szCs w:val="26"/>
+              </w:rPr>
+              <w:t>Windows 98 in a Nutshell</w:t>
+            </w:r>
+            <w:r>
+              <w:rPr>
+                <w:rFonts w:ascii="Times New Roman" w:hAnsi="Times New Roman" w:cs="Times New Roman"/>
+                <w:i/>
+                <w:sz w:val="26"/>
+                <w:szCs w:val="26"/>
+              </w:rPr>
+              <w:t xml:space="preserve"> (1999)</w:t>
+            </w:r>
+          </w:p>
+          <w:p>
+            <w:pPr>
+              <w:spacing w:line="360" w:lineRule="auto"/>
+              <w:rPr>
+                <w:rFonts w:ascii="Times New Roman" w:hAnsi="Times New Roman" w:cs="Times New Roman"/>
+                <w:i/>
+                <w:sz w:val="26"/>
+                <w:szCs w:val="26"/>
+              </w:rPr>
+            </w:pPr>
+            <w:r>
+              <w:rPr>
+                <w:rFonts w:ascii="Times New Roman" w:hAnsi="Times New Roman" w:cs="Times New Roman"/>
+                <w:i/>
+                <w:sz w:val="26"/>
+                <w:szCs w:val="26"/>
+              </w:rPr>
+              <w:t xml:space="preserve">5. </w:t>
+            </w:r>
+            <w:r>
+              <w:rPr>
+                <w:rFonts w:ascii="Times New Roman" w:hAnsi="Times New Roman" w:cs="Times New Roman"/>
+                <w:i/>
+                <w:sz w:val="26"/>
+                <w:szCs w:val="26"/>
+              </w:rPr>
+              <w:t>CJKV Information Processing: Chinese, Japanese, Korean &amp; Vietnamese Computing</w:t>
+            </w:r>
+            <w:r>
+              <w:rPr>
+                <w:rFonts w:ascii="Times New Roman" w:hAnsi="Times New Roman" w:cs="Times New Roman"/>
+                <w:i/>
+                <w:sz w:val="26"/>
+                <w:szCs w:val="26"/>
+              </w:rPr>
+              <w:t xml:space="preserve"> (1999)</w:t>
+            </w:r>
+          </w:p>
+          <w:p>
+            <w:pPr>
+              <w:spacing w:line="360" w:lineRule="auto"/>
+              <w:rPr>
+                <w:rFonts w:ascii="Times New Roman" w:hAnsi="Times New Roman" w:cs="Times New Roman"/>
+                <w:i/>
+                <w:sz w:val="26"/>
+                <w:szCs w:val="26"/>
+              </w:rPr>
+            </w:pPr>
+            <w:r>
+              <w:rPr>
+                <w:rFonts w:ascii="Times New Roman" w:hAnsi="Times New Roman" w:cs="Times New Roman"/>
+                <w:i/>
+                <w:sz w:val="26"/>
+                <w:szCs w:val="26"/>
+              </w:rPr>
+              <w:t xml:space="preserve">6. </w:t>
+            </w:r>
+            <w:r>
+              <w:rPr>
+                <w:rFonts w:ascii="Times New Roman" w:hAnsi="Times New Roman" w:cs="Times New Roman"/>
+                <w:i/>
+                <w:sz w:val="26"/>
+                <w:szCs w:val="26"/>
+              </w:rPr>
+              <w:t>Programming the Be Operating System: Writing Programs for the Be Operating System</w:t>
+            </w:r>
+            <w:r>
+              <w:rPr>
+                <w:rFonts w:ascii="Times New Roman" w:hAnsi="Times New Roman" w:cs="Times New Roman"/>
+                <w:i/>
+                <w:sz w:val="26"/>
+                <w:szCs w:val="26"/>
+              </w:rPr>
+              <w:t xml:space="preserve"> (1999)</w:t>
+            </w:r>
+          </w:p>
+        </w:tc>
+      </w:tr>
+      <w:tr>
+        <w:tc>
+          <w:tcPr>
+            <w:tcW w:w="4622" w:type="dxa"/>
+          </w:tcPr>
+          <w:p>
+            <w:pPr>
+              <w:pStyle w:val="ListParagraph"/>
+              <w:numPr>
+                <w:ilvl w:val="0"/>
+                <w:numId w:val="1"/>
+              </w:numPr>
+              <w:spacing w:line="360" w:lineRule="auto"/>
+              <w:ind w:left="450" w:hanging="270"/>
+              <w:rPr>
+                <w:rFonts w:ascii="Times New Roman" w:hAnsi="Times New Roman" w:cs="Times New Roman"/>
+                <w:sz w:val="26"/>
+                <w:szCs w:val="26"/>
+              </w:rPr>
+            </w:pPr>
+            <w:r>
+              <w:rPr>
+                <w:rFonts w:ascii="Times New Roman" w:hAnsi="Times New Roman" w:cs="Times New Roman"/>
+                <w:sz w:val="26"/>
+                <w:szCs w:val="26"/>
+              </w:rPr>
+              <w:t>How many papers were written by Rafiul Ahad ?</w:t>
+            </w:r>
+          </w:p>
+        </w:tc>
+        <w:tc>
+          <w:tcPr>
+            <w:tcW w:w="5386" w:type="dxa"/>
+          </w:tcPr>
+          <w:p>
+            <w:pPr>
+              <w:spacing w:line="360" w:lineRule="auto"/>
+              <w:rPr>
+                <w:rFonts w:ascii="Times New Roman" w:hAnsi="Times New Roman" w:cs="Times New Roman"/>
+                <w:i/>
+                <w:sz w:val="26"/>
+                <w:szCs w:val="26"/>
+              </w:rPr>
+            </w:pPr>
+            <w:r>
+              <w:rPr>
+                <w:rFonts w:ascii="Times New Roman" w:hAnsi="Times New Roman" w:cs="Times New Roman"/>
+                <w:i/>
+                <w:sz w:val="26"/>
+                <w:szCs w:val="26"/>
+              </w:rPr>
+              <w:t>11 papers were written by Rafiul Ahad.</w:t>
+            </w:r>
+          </w:p>
+          <w:p>
+            <w:pPr>
+              <w:spacing w:line="360" w:lineRule="auto"/>
+              <w:rPr>
+                <w:rFonts w:ascii="Times New Roman" w:hAnsi="Times New Roman" w:cs="Times New Roman"/>
+                <w:i/>
+                <w:sz w:val="26"/>
+                <w:szCs w:val="26"/>
+              </w:rPr>
+            </w:pPr>
+            <w:r>
+              <w:rPr>
+                <w:rFonts w:ascii="Times New Roman" w:hAnsi="Times New Roman" w:cs="Times New Roman"/>
+                <w:i/>
+                <w:sz w:val="26"/>
+                <w:szCs w:val="26"/>
+              </w:rPr>
+              <w:t xml:space="preserve">1. </w:t>
+            </w:r>
+            <w:r>
+              <w:rPr>
+                <w:rFonts w:ascii="Times New Roman" w:hAnsi="Times New Roman" w:cs="Times New Roman"/>
+                <w:i/>
+                <w:sz w:val="26"/>
+                <w:szCs w:val="26"/>
+              </w:rPr>
+              <w:t>A Scalable and Highly Available Networked Database Architecture.</w:t>
+            </w:r>
+            <w:r>
+              <w:rPr>
+                <w:rFonts w:ascii="Times New Roman" w:hAnsi="Times New Roman" w:cs="Times New Roman"/>
+                <w:i/>
+                <w:sz w:val="26"/>
+                <w:szCs w:val="26"/>
+              </w:rPr>
+              <w:t>(1999)</w:t>
+            </w:r>
+          </w:p>
+          <w:p>
+            <w:pPr>
+              <w:spacing w:line="360" w:lineRule="auto"/>
+              <w:rPr>
+                <w:rFonts w:ascii="Times New Roman" w:hAnsi="Times New Roman" w:cs="Times New Roman"/>
+                <w:i/>
+                <w:sz w:val="26"/>
+                <w:szCs w:val="26"/>
+              </w:rPr>
+            </w:pPr>
+            <w:r>
+              <w:rPr>
+                <w:rFonts w:ascii="Times New Roman" w:hAnsi="Times New Roman" w:cs="Times New Roman"/>
+                <w:i/>
+                <w:sz w:val="26"/>
+                <w:szCs w:val="26"/>
+              </w:rPr>
+              <w:t xml:space="preserve">2. </w:t>
+            </w:r>
+            <w:r>
+              <w:rPr>
+                <w:rFonts w:ascii="Times New Roman" w:hAnsi="Times New Roman" w:cs="Times New Roman"/>
+                <w:i/>
+                <w:sz w:val="26"/>
+                <w:szCs w:val="26"/>
+              </w:rPr>
+              <w:t>Object SQL - A Language for the Design and Implementation of Object Databases.</w:t>
+            </w:r>
+            <w:r>
+              <w:rPr>
+                <w:rFonts w:ascii="Times New Roman" w:hAnsi="Times New Roman" w:cs="Times New Roman"/>
+                <w:i/>
+                <w:sz w:val="26"/>
+                <w:szCs w:val="26"/>
+              </w:rPr>
+              <w:t>(1995)</w:t>
+            </w:r>
+          </w:p>
+          <w:p>
+            <w:pPr>
+              <w:spacing w:line="360" w:lineRule="auto"/>
+              <w:rPr>
+                <w:rFonts w:ascii="Times New Roman" w:hAnsi="Times New Roman" w:cs="Times New Roman"/>
+                <w:i/>
+                <w:sz w:val="26"/>
+                <w:szCs w:val="26"/>
+              </w:rPr>
+            </w:pPr>
+            <w:r>
+              <w:rPr>
+                <w:rFonts w:ascii="Times New Roman" w:hAnsi="Times New Roman" w:cs="Times New Roman"/>
+                <w:i/>
+                <w:sz w:val="26"/>
+                <w:szCs w:val="26"/>
+              </w:rPr>
+              <w:t xml:space="preserve">3. </w:t>
+            </w:r>
+            <w:r>
+              <w:rPr>
+                <w:rFonts w:ascii="Times New Roman" w:hAnsi="Times New Roman" w:cs="Times New Roman"/>
+                <w:i/>
+                <w:sz w:val="26"/>
+                <w:szCs w:val="26"/>
+              </w:rPr>
+              <w:t>RQL: A Recursive Query Language.</w:t>
+            </w:r>
+            <w:r>
+              <w:rPr>
+                <w:rFonts w:ascii="Times New Roman" w:hAnsi="Times New Roman" w:cs="Times New Roman"/>
+                <w:i/>
+                <w:sz w:val="26"/>
+                <w:szCs w:val="26"/>
+              </w:rPr>
+              <w:t>(1993)</w:t>
+            </w:r>
+          </w:p>
+          <w:p>
+            <w:pPr>
+              <w:spacing w:line="360" w:lineRule="auto"/>
+              <w:rPr>
+                <w:rFonts w:ascii="Times New Roman" w:hAnsi="Times New Roman" w:cs="Times New Roman"/>
+                <w:i/>
+                <w:sz w:val="26"/>
+                <w:szCs w:val="26"/>
+              </w:rPr>
+            </w:pPr>
+            <w:r>
+              <w:rPr>
+                <w:rFonts w:ascii="Times New Roman" w:hAnsi="Times New Roman" w:cs="Times New Roman"/>
+                <w:i/>
+                <w:sz w:val="26"/>
+                <w:szCs w:val="26"/>
+              </w:rPr>
+              <w:t xml:space="preserve">4. </w:t>
+            </w:r>
+            <w:r>
+              <w:rPr>
+                <w:rFonts w:ascii="Times New Roman" w:hAnsi="Times New Roman" w:cs="Times New Roman"/>
+                <w:i/>
+                <w:sz w:val="26"/>
+                <w:szCs w:val="26"/>
+              </w:rPr>
+              <w:t>Supporting Access Control in an Object-Oriented Database Language.</w:t>
+            </w:r>
+            <w:r>
+              <w:rPr>
+                <w:rFonts w:ascii="Times New Roman" w:hAnsi="Times New Roman" w:cs="Times New Roman"/>
+                <w:i/>
+                <w:sz w:val="26"/>
+                <w:szCs w:val="26"/>
+              </w:rPr>
+              <w:t>(1992)</w:t>
+            </w:r>
+          </w:p>
+          <w:p>
+            <w:pPr>
+              <w:spacing w:line="360" w:lineRule="auto"/>
+              <w:rPr>
+                <w:rFonts w:ascii="Times New Roman" w:hAnsi="Times New Roman" w:cs="Times New Roman"/>
+                <w:i/>
+                <w:sz w:val="26"/>
+                <w:szCs w:val="26"/>
+              </w:rPr>
+            </w:pPr>
+            <w:r>
+              <w:rPr>
+                <w:rFonts w:ascii="Times New Roman" w:hAnsi="Times New Roman" w:cs="Times New Roman"/>
+                <w:i/>
+                <w:sz w:val="26"/>
+                <w:szCs w:val="26"/>
+              </w:rPr>
+              <w:t xml:space="preserve">5. </w:t>
+            </w:r>
+            <w:r>
+              <w:rPr>
+                <w:rFonts w:ascii="Times New Roman" w:hAnsi="Times New Roman" w:cs="Times New Roman"/>
+                <w:i/>
+                <w:sz w:val="26"/>
+                <w:szCs w:val="26"/>
+              </w:rPr>
+              <w:t xml:space="preserve">Using a Relational Database System to </w:t>
+            </w:r>
+            <w:r>
+              <w:rPr>
+                <w:rFonts w:ascii="Times New Roman" w:hAnsi="Times New Roman" w:cs="Times New Roman"/>
+                <w:i/>
+                <w:sz w:val="26"/>
+                <w:szCs w:val="26"/>
+              </w:rPr>
+              <w:lastRenderedPageBreak/>
+              <w:t>Support Explanation in a Knowledge-Based System.</w:t>
+            </w:r>
+            <w:r>
+              <w:rPr>
+                <w:rFonts w:ascii="Times New Roman" w:hAnsi="Times New Roman" w:cs="Times New Roman"/>
+                <w:i/>
+                <w:sz w:val="26"/>
+                <w:szCs w:val="26"/>
+              </w:rPr>
+              <w:t>(1992)</w:t>
+            </w:r>
+          </w:p>
+          <w:p>
+            <w:pPr>
+              <w:spacing w:line="360" w:lineRule="auto"/>
+              <w:rPr>
+                <w:rFonts w:ascii="Times New Roman" w:hAnsi="Times New Roman" w:cs="Times New Roman"/>
+                <w:i/>
+                <w:sz w:val="26"/>
+                <w:szCs w:val="26"/>
+              </w:rPr>
+            </w:pPr>
+            <w:r>
+              <w:rPr>
+                <w:rFonts w:ascii="Times New Roman" w:hAnsi="Times New Roman" w:cs="Times New Roman"/>
+                <w:i/>
+                <w:sz w:val="26"/>
+                <w:szCs w:val="26"/>
+              </w:rPr>
+              <w:t>6. …</w:t>
+            </w:r>
+          </w:p>
+        </w:tc>
+      </w:tr>
+      <w:tr>
+        <w:tc>
+          <w:tcPr>
+            <w:tcW w:w="4622" w:type="dxa"/>
+          </w:tcPr>
+          <w:p>
+            <w:pPr>
+              <w:pStyle w:val="ListParagraph"/>
+              <w:numPr>
+                <w:ilvl w:val="0"/>
+                <w:numId w:val="1"/>
+              </w:numPr>
+              <w:spacing w:line="360" w:lineRule="auto"/>
+              <w:ind w:left="450" w:hanging="270"/>
+              <w:rPr>
+                <w:rFonts w:ascii="Times New Roman" w:hAnsi="Times New Roman" w:cs="Times New Roman"/>
+                <w:sz w:val="26"/>
+                <w:szCs w:val="26"/>
+              </w:rPr>
+            </w:pPr>
+            <w:r>
+              <w:rPr>
+                <w:rFonts w:ascii="Times New Roman" w:hAnsi="Times New Roman" w:cs="Times New Roman"/>
+                <w:sz w:val="26"/>
+                <w:szCs w:val="26"/>
+              </w:rPr>
+              <w:lastRenderedPageBreak/>
+              <w:t>How many papers were written by Rafiul Ahad in</w:t>
+            </w:r>
+            <w:r>
+              <w:rPr>
+                <w:rFonts w:ascii="Times New Roman" w:hAnsi="Times New Roman" w:cs="Times New Roman"/>
+                <w:sz w:val="26"/>
+                <w:szCs w:val="26"/>
+              </w:rPr>
+              <w:t xml:space="preserve"> 1999</w:t>
+            </w:r>
+            <w:r>
+              <w:rPr>
+                <w:rFonts w:ascii="Times New Roman" w:hAnsi="Times New Roman" w:cs="Times New Roman"/>
+                <w:sz w:val="26"/>
+                <w:szCs w:val="26"/>
+              </w:rPr>
+              <w:t xml:space="preserve"> ?</w:t>
+            </w:r>
+          </w:p>
+        </w:tc>
+        <w:tc>
+          <w:tcPr>
+            <w:tcW w:w="5386" w:type="dxa"/>
+          </w:tcPr>
+          <w:p>
+            <w:pPr>
+              <w:spacing w:line="360" w:lineRule="auto"/>
+              <w:rPr>
+                <w:rFonts w:ascii="Times New Roman" w:hAnsi="Times New Roman" w:cs="Times New Roman"/>
+                <w:i/>
+                <w:sz w:val="26"/>
+                <w:szCs w:val="26"/>
+              </w:rPr>
+            </w:pPr>
+            <w:r>
+              <w:rPr>
+                <w:rFonts w:ascii="Times New Roman" w:hAnsi="Times New Roman" w:cs="Times New Roman"/>
+                <w:i/>
+                <w:sz w:val="26"/>
+                <w:szCs w:val="26"/>
+              </w:rPr>
+              <w:t>1 papers were written by Rafiul Ahad</w:t>
+            </w:r>
+          </w:p>
+          <w:p>
+            <w:pPr>
+              <w:spacing w:line="360" w:lineRule="auto"/>
+              <w:rPr>
+                <w:rFonts w:ascii="Times New Roman" w:hAnsi="Times New Roman" w:cs="Times New Roman"/>
+                <w:i/>
+                <w:sz w:val="26"/>
+                <w:szCs w:val="26"/>
+              </w:rPr>
+            </w:pPr>
+            <w:r>
+              <w:rPr>
+                <w:rFonts w:ascii="Times New Roman" w:hAnsi="Times New Roman" w:cs="Times New Roman"/>
+                <w:i/>
+                <w:sz w:val="26"/>
+                <w:szCs w:val="26"/>
+              </w:rPr>
+              <w:t>1.</w:t>
+            </w:r>
+            <w:r>
+              <w:t xml:space="preserve"> </w:t>
+            </w:r>
+            <w:r>
+              <w:rPr>
+                <w:rFonts w:ascii="Times New Roman" w:hAnsi="Times New Roman" w:cs="Times New Roman"/>
+                <w:i/>
+                <w:sz w:val="26"/>
+                <w:szCs w:val="26"/>
+              </w:rPr>
+              <w:t>A Scalable and Highly Available Networked Database Architecture.</w:t>
+            </w:r>
+            <w:r>
+              <w:rPr>
+                <w:rFonts w:ascii="Times New Roman" w:hAnsi="Times New Roman" w:cs="Times New Roman"/>
+                <w:i/>
+                <w:sz w:val="26"/>
+                <w:szCs w:val="26"/>
+              </w:rPr>
+              <w:t>(1999)</w:t>
+            </w:r>
+          </w:p>
+        </w:tc>
+      </w:tr>
+      <w:tr>
+        <w:tc>
+          <w:tcPr>
+            <w:tcW w:w="4622" w:type="dxa"/>
+          </w:tcPr>
+          <w:p>
+            <w:pPr>
+              <w:pStyle w:val="ListParagraph"/>
+              <w:numPr>
+                <w:ilvl w:val="0"/>
+                <w:numId w:val="1"/>
+              </w:numPr>
+              <w:spacing w:line="360" w:lineRule="auto"/>
+              <w:ind w:left="450" w:hanging="270"/>
+              <w:rPr>
+                <w:rFonts w:ascii="Times New Roman" w:hAnsi="Times New Roman" w:cs="Times New Roman"/>
+                <w:sz w:val="26"/>
+                <w:szCs w:val="26"/>
+              </w:rPr>
+            </w:pPr>
+            <w:r>
+              <w:rPr>
+                <w:rFonts w:ascii="Times New Roman" w:hAnsi="Times New Roman" w:cs="Times New Roman"/>
+                <w:sz w:val="26"/>
+                <w:szCs w:val="26"/>
+              </w:rPr>
+              <w:t>Who write books in 1999 ?</w:t>
+            </w:r>
+          </w:p>
+        </w:tc>
+        <w:tc>
+          <w:tcPr>
+            <w:tcW w:w="5386" w:type="dxa"/>
+          </w:tcPr>
+          <w:p>
+            <w:pPr>
+              <w:spacing w:line="360" w:lineRule="auto"/>
+              <w:rPr>
+                <w:rFonts w:ascii="Times New Roman" w:hAnsi="Times New Roman" w:cs="Times New Roman"/>
+                <w:i/>
+                <w:sz w:val="26"/>
+                <w:szCs w:val="26"/>
+              </w:rPr>
+            </w:pPr>
+            <w:r>
+              <w:rPr>
+                <w:rFonts w:ascii="Times New Roman" w:hAnsi="Times New Roman" w:cs="Times New Roman"/>
+                <w:i/>
+                <w:sz w:val="26"/>
+                <w:szCs w:val="26"/>
+              </w:rPr>
+              <w:t>They are:</w:t>
+            </w:r>
+          </w:p>
+          <w:p>
+            <w:pPr>
+              <w:spacing w:line="360" w:lineRule="auto"/>
+              <w:rPr>
+                <w:rFonts w:ascii="Times New Roman" w:hAnsi="Times New Roman" w:cs="Times New Roman"/>
+                <w:i/>
+                <w:sz w:val="26"/>
+                <w:szCs w:val="26"/>
+              </w:rPr>
+            </w:pPr>
+            <w:r>
+              <w:rPr>
+                <w:rFonts w:ascii="Times New Roman" w:hAnsi="Times New Roman" w:cs="Times New Roman"/>
+                <w:i/>
+                <w:sz w:val="26"/>
+                <w:szCs w:val="26"/>
+              </w:rPr>
+              <w:t>James Gosling</w:t>
+            </w:r>
+          </w:p>
+          <w:p>
+            <w:pPr>
+              <w:spacing w:line="360" w:lineRule="auto"/>
+              <w:rPr>
+                <w:rFonts w:ascii="Times New Roman" w:hAnsi="Times New Roman" w:cs="Times New Roman"/>
+                <w:i/>
+                <w:sz w:val="26"/>
+                <w:szCs w:val="26"/>
+              </w:rPr>
+            </w:pPr>
+            <w:r>
+              <w:rPr>
+                <w:rFonts w:ascii="Times New Roman" w:hAnsi="Times New Roman" w:cs="Times New Roman"/>
+                <w:i/>
+                <w:sz w:val="26"/>
+                <w:szCs w:val="26"/>
+              </w:rPr>
+              <w:t>Ken Arnold</w:t>
+            </w:r>
+          </w:p>
+          <w:p>
+            <w:pPr>
+              <w:spacing w:line="360" w:lineRule="auto"/>
+              <w:rPr>
+                <w:rFonts w:ascii="Times New Roman" w:hAnsi="Times New Roman" w:cs="Times New Roman"/>
+                <w:i/>
+                <w:sz w:val="26"/>
+                <w:szCs w:val="26"/>
+              </w:rPr>
+            </w:pPr>
+            <w:r>
+              <w:rPr>
+                <w:rFonts w:ascii="Times New Roman" w:hAnsi="Times New Roman" w:cs="Times New Roman"/>
+                <w:i/>
+                <w:sz w:val="26"/>
+                <w:szCs w:val="26"/>
+              </w:rPr>
+              <w:t>Berthier A. Ribeiro-Neto</w:t>
+            </w:r>
+          </w:p>
+          <w:p>
+            <w:pPr>
+              <w:spacing w:line="360" w:lineRule="auto"/>
+              <w:rPr>
+                <w:rFonts w:ascii="Times New Roman" w:hAnsi="Times New Roman" w:cs="Times New Roman"/>
+                <w:i/>
+                <w:sz w:val="26"/>
+                <w:szCs w:val="26"/>
+              </w:rPr>
+            </w:pPr>
+            <w:r>
+              <w:rPr>
+                <w:rFonts w:ascii="Times New Roman" w:hAnsi="Times New Roman" w:cs="Times New Roman"/>
+                <w:i/>
+                <w:sz w:val="26"/>
+                <w:szCs w:val="26"/>
+              </w:rPr>
+              <w:t>Ricardo A. Baeza-Yates</w:t>
+            </w:r>
+            <w:r>
+              <w:rPr>
+                <w:rFonts w:ascii="Times New Roman" w:hAnsi="Times New Roman" w:cs="Times New Roman"/>
+                <w:i/>
+                <w:sz w:val="26"/>
+                <w:szCs w:val="26"/>
+              </w:rPr>
+              <w:t xml:space="preserve"> </w:t>
+            </w:r>
+          </w:p>
+          <w:p>
+            <w:pPr>
+              <w:spacing w:line="360" w:lineRule="auto"/>
+              <w:rPr>
+                <w:rFonts w:ascii="Times New Roman" w:hAnsi="Times New Roman" w:cs="Times New Roman"/>
+                <w:i/>
+                <w:sz w:val="26"/>
+                <w:szCs w:val="26"/>
+              </w:rPr>
+            </w:pPr>
+            <w:r>
+              <w:rPr>
+                <w:rFonts w:ascii="Times New Roman" w:hAnsi="Times New Roman" w:cs="Times New Roman"/>
+                <w:i/>
+                <w:sz w:val="26"/>
+                <w:szCs w:val="26"/>
+              </w:rPr>
+              <w:t>…</w:t>
+            </w:r>
+          </w:p>
+        </w:tc>
+      </w:tr>
+      <w:tr>
+        <w:tc>
+          <w:tcPr>
+            <w:tcW w:w="4622" w:type="dxa"/>
+          </w:tcPr>
+          <w:p>
+            <w:pPr>
+              <w:pStyle w:val="ListParagraph"/>
+              <w:numPr>
+                <w:ilvl w:val="0"/>
+                <w:numId w:val="1"/>
+              </w:numPr>
+              <w:spacing w:line="360" w:lineRule="auto"/>
+              <w:ind w:left="450" w:hanging="270"/>
+              <w:rPr>
+                <w:rFonts w:ascii="Times New Roman" w:hAnsi="Times New Roman" w:cs="Times New Roman"/>
+                <w:sz w:val="26"/>
+                <w:szCs w:val="26"/>
+              </w:rPr>
+            </w:pPr>
+            <w:r>
+              <w:rPr>
+                <w:rFonts w:ascii="Times New Roman" w:hAnsi="Times New Roman" w:cs="Times New Roman"/>
+                <w:sz w:val="26"/>
+                <w:szCs w:val="26"/>
+              </w:rPr>
+              <w:t>Who write books from 1999 to 2010 ?</w:t>
+            </w:r>
+          </w:p>
+        </w:tc>
+        <w:tc>
+          <w:tcPr>
+            <w:tcW w:w="5386" w:type="dxa"/>
+          </w:tcPr>
+          <w:p>
+            <w:pPr>
+              <w:spacing w:line="360" w:lineRule="auto"/>
+              <w:rPr>
+                <w:rFonts w:ascii="Times New Roman" w:hAnsi="Times New Roman" w:cs="Times New Roman"/>
+                <w:i/>
+                <w:sz w:val="26"/>
+                <w:szCs w:val="26"/>
+              </w:rPr>
+            </w:pPr>
+            <w:r>
+              <w:rPr>
+                <w:rFonts w:ascii="Times New Roman" w:hAnsi="Times New Roman" w:cs="Times New Roman"/>
+                <w:i/>
+                <w:sz w:val="26"/>
+                <w:szCs w:val="26"/>
+              </w:rPr>
+              <w:t>They are:</w:t>
+            </w:r>
+          </w:p>
+          <w:p>
+            <w:pPr>
+              <w:spacing w:line="360" w:lineRule="auto"/>
+              <w:rPr>
+                <w:rFonts w:ascii="Times New Roman" w:hAnsi="Times New Roman" w:cs="Times New Roman"/>
+                <w:i/>
+                <w:sz w:val="26"/>
+                <w:szCs w:val="26"/>
+              </w:rPr>
+            </w:pPr>
+            <w:r>
+              <w:rPr>
+                <w:rFonts w:ascii="Times New Roman" w:hAnsi="Times New Roman" w:cs="Times New Roman"/>
+                <w:i/>
+                <w:sz w:val="26"/>
+                <w:szCs w:val="26"/>
+              </w:rPr>
+              <w:t>Leslie Lamport</w:t>
+            </w:r>
+          </w:p>
+          <w:p>
+            <w:pPr>
+              <w:spacing w:line="360" w:lineRule="auto"/>
+              <w:rPr>
+                <w:rFonts w:ascii="Times New Roman" w:hAnsi="Times New Roman" w:cs="Times New Roman"/>
+                <w:i/>
+                <w:sz w:val="26"/>
+                <w:szCs w:val="26"/>
+              </w:rPr>
+            </w:pPr>
+            <w:r>
+              <w:rPr>
+                <w:rFonts w:ascii="Times New Roman" w:hAnsi="Times New Roman" w:cs="Times New Roman"/>
+                <w:i/>
+                <w:sz w:val="26"/>
+                <w:szCs w:val="26"/>
+              </w:rPr>
+              <w:t>Arthur J. Bernstein</w:t>
+            </w:r>
+          </w:p>
+          <w:p>
+            <w:pPr>
+              <w:spacing w:line="360" w:lineRule="auto"/>
+              <w:rPr>
+                <w:rFonts w:ascii="Times New Roman" w:hAnsi="Times New Roman" w:cs="Times New Roman"/>
+                <w:i/>
+                <w:sz w:val="26"/>
+                <w:szCs w:val="26"/>
+              </w:rPr>
+            </w:pPr>
+            <w:r>
+              <w:rPr>
+                <w:rFonts w:ascii="Times New Roman" w:hAnsi="Times New Roman" w:cs="Times New Roman"/>
+                <w:i/>
+                <w:sz w:val="26"/>
+                <w:szCs w:val="26"/>
+              </w:rPr>
+              <w:t>Michael Kifer</w:t>
+            </w:r>
+          </w:p>
+          <w:p>
+            <w:pPr>
+              <w:spacing w:line="360" w:lineRule="auto"/>
+              <w:rPr>
+                <w:rFonts w:ascii="Times New Roman" w:hAnsi="Times New Roman" w:cs="Times New Roman"/>
+                <w:i/>
+                <w:sz w:val="26"/>
+                <w:szCs w:val="26"/>
+              </w:rPr>
+            </w:pPr>
+            <w:r>
+              <w:rPr>
+                <w:rFonts w:ascii="Times New Roman" w:hAnsi="Times New Roman" w:cs="Times New Roman"/>
+                <w:i/>
+                <w:sz w:val="26"/>
+                <w:szCs w:val="26"/>
+              </w:rPr>
+              <w:t>…</w:t>
+            </w:r>
+          </w:p>
+        </w:tc>
+      </w:tr>
+      <w:tr>
+        <w:tc>
+          <w:tcPr>
+            <w:tcW w:w="4622" w:type="dxa"/>
+          </w:tcPr>
+          <w:p>
+            <w:pPr>
+              <w:pStyle w:val="ListParagraph"/>
+              <w:numPr>
+                <w:ilvl w:val="0"/>
+                <w:numId w:val="1"/>
+              </w:numPr>
+              <w:spacing w:line="360" w:lineRule="auto"/>
+              <w:ind w:left="450" w:hanging="270"/>
+              <w:rPr>
+                <w:rFonts w:ascii="Times New Roman" w:hAnsi="Times New Roman" w:cs="Times New Roman"/>
+                <w:sz w:val="26"/>
+                <w:szCs w:val="26"/>
+              </w:rPr>
+            </w:pPr>
+            <w:r>
+              <w:rPr>
+                <w:rFonts w:ascii="Times New Roman" w:hAnsi="Times New Roman" w:cs="Times New Roman"/>
+                <w:sz w:val="26"/>
+                <w:szCs w:val="26"/>
+              </w:rPr>
+              <w:t>Who published books from 1999 to 2000 ?</w:t>
+            </w:r>
+          </w:p>
+        </w:tc>
+        <w:tc>
+          <w:tcPr>
+            <w:tcW w:w="5386" w:type="dxa"/>
+          </w:tcPr>
+          <w:p>
+            <w:pPr>
+              <w:spacing w:line="360" w:lineRule="auto"/>
+              <w:rPr>
+                <w:rFonts w:ascii="Times New Roman" w:hAnsi="Times New Roman" w:cs="Times New Roman"/>
+                <w:i/>
+                <w:sz w:val="26"/>
+                <w:szCs w:val="26"/>
+              </w:rPr>
+            </w:pPr>
+            <w:r>
+              <w:rPr>
+                <w:rFonts w:ascii="Times New Roman" w:hAnsi="Times New Roman" w:cs="Times New Roman"/>
+                <w:i/>
+                <w:sz w:val="26"/>
+                <w:szCs w:val="26"/>
+              </w:rPr>
+              <w:t>They are:</w:t>
+            </w:r>
+          </w:p>
+          <w:p>
+            <w:pPr>
+              <w:spacing w:line="360" w:lineRule="auto"/>
+              <w:rPr>
+                <w:rFonts w:ascii="Times New Roman" w:hAnsi="Times New Roman" w:cs="Times New Roman"/>
+                <w:i/>
+                <w:sz w:val="26"/>
+                <w:szCs w:val="26"/>
+              </w:rPr>
+            </w:pPr>
+            <w:r>
+              <w:rPr>
+                <w:rFonts w:ascii="Times New Roman" w:hAnsi="Times New Roman" w:cs="Times New Roman"/>
+                <w:i/>
+                <w:sz w:val="26"/>
+                <w:szCs w:val="26"/>
+              </w:rPr>
+              <w:t>CSREA Press</w:t>
+            </w:r>
+          </w:p>
+          <w:p>
+            <w:pPr>
+              <w:spacing w:line="360" w:lineRule="auto"/>
+              <w:rPr>
+                <w:rFonts w:ascii="Times New Roman" w:hAnsi="Times New Roman" w:cs="Times New Roman"/>
+                <w:i/>
+                <w:sz w:val="26"/>
+                <w:szCs w:val="26"/>
+              </w:rPr>
+            </w:pPr>
+            <w:r>
+              <w:rPr>
+                <w:rFonts w:ascii="Times New Roman" w:hAnsi="Times New Roman" w:cs="Times New Roman"/>
+                <w:i/>
+                <w:sz w:val="26"/>
+                <w:szCs w:val="26"/>
+              </w:rPr>
+              <w:t>Metropolis</w:t>
+            </w:r>
+          </w:p>
+          <w:p>
+            <w:pPr>
+              <w:spacing w:line="360" w:lineRule="auto"/>
+              <w:rPr>
+                <w:rFonts w:ascii="Times New Roman" w:hAnsi="Times New Roman" w:cs="Times New Roman"/>
+                <w:i/>
+                <w:sz w:val="26"/>
+                <w:szCs w:val="26"/>
+              </w:rPr>
+            </w:pPr>
+            <w:r>
+              <w:rPr>
+                <w:rFonts w:ascii="Times New Roman" w:hAnsi="Times New Roman" w:cs="Times New Roman"/>
+                <w:i/>
+                <w:sz w:val="26"/>
+                <w:szCs w:val="26"/>
+              </w:rPr>
+              <w:t>World Scientific</w:t>
+            </w:r>
+          </w:p>
+          <w:p>
+            <w:pPr>
+              <w:spacing w:line="360" w:lineRule="auto"/>
+              <w:rPr>
+                <w:rFonts w:ascii="Times New Roman" w:hAnsi="Times New Roman" w:cs="Times New Roman"/>
+                <w:i/>
+                <w:sz w:val="26"/>
+                <w:szCs w:val="26"/>
+              </w:rPr>
+            </w:pPr>
+            <w:r>
+              <w:rPr>
+                <w:rFonts w:ascii="Times New Roman" w:hAnsi="Times New Roman" w:cs="Times New Roman"/>
+                <w:i/>
+                <w:sz w:val="26"/>
+                <w:szCs w:val="26"/>
+              </w:rPr>
+              <w:t>CSLI Publications</w:t>
+            </w:r>
+          </w:p>
+          <w:p>
+            <w:pPr>
+              <w:spacing w:line="360" w:lineRule="auto"/>
+              <w:rPr>
+                <w:rFonts w:ascii="Times New Roman" w:hAnsi="Times New Roman" w:cs="Times New Roman"/>
+                <w:i/>
+                <w:sz w:val="26"/>
+                <w:szCs w:val="26"/>
+              </w:rPr>
+            </w:pPr>
+            <w:r>
+              <w:rPr>
+                <w:rFonts w:ascii="Times New Roman" w:hAnsi="Times New Roman" w:cs="Times New Roman"/>
+                <w:i/>
+                <w:sz w:val="26"/>
+                <w:szCs w:val="26"/>
+              </w:rPr>
+              <w:t>Vieweg</w:t>
+            </w:r>
+          </w:p>
+          <w:p>
+            <w:pPr>
+              <w:spacing w:line="360" w:lineRule="auto"/>
+              <w:rPr>
+                <w:rFonts w:ascii="Times New Roman" w:hAnsi="Times New Roman" w:cs="Times New Roman"/>
+                <w:i/>
+                <w:sz w:val="26"/>
+                <w:szCs w:val="26"/>
+              </w:rPr>
+            </w:pPr>
+            <w:r>
+              <w:rPr>
+                <w:rFonts w:ascii="Times New Roman" w:hAnsi="Times New Roman" w:cs="Times New Roman"/>
+                <w:i/>
+                <w:sz w:val="26"/>
+                <w:szCs w:val="26"/>
+              </w:rPr>
+              <w:t>ACM</w:t>
+            </w:r>
+          </w:p>
+          <w:p>
+            <w:pPr>
+              <w:spacing w:line="360" w:lineRule="auto"/>
+              <w:rPr>
+                <w:rFonts w:ascii="Times New Roman" w:hAnsi="Times New Roman" w:cs="Times New Roman"/>
+                <w:i/>
+                <w:sz w:val="26"/>
+                <w:szCs w:val="26"/>
+              </w:rPr>
+            </w:pPr>
+            <w:r>
+              <w:rPr>
+                <w:rFonts w:ascii="Times New Roman" w:hAnsi="Times New Roman" w:cs="Times New Roman"/>
+                <w:i/>
+                <w:sz w:val="26"/>
+                <w:szCs w:val="26"/>
+              </w:rPr>
+              <w:t>…</w:t>
+            </w:r>
+          </w:p>
+        </w:tc>
+      </w:tr>
+      <w:tr>
+        <w:tc>
+          <w:tcPr>
+            <w:tcW w:w="4622" w:type="dxa"/>
+          </w:tcPr>
+          <w:p>
+            <w:pPr>
+              <w:pStyle w:val="ListParagraph"/>
+              <w:numPr>
+                <w:ilvl w:val="0"/>
+                <w:numId w:val="1"/>
+              </w:numPr>
+              <w:spacing w:line="360" w:lineRule="auto"/>
+              <w:ind w:left="450" w:hanging="270"/>
+              <w:rPr>
+                <w:rFonts w:ascii="Times New Roman" w:hAnsi="Times New Roman" w:cs="Times New Roman"/>
+                <w:sz w:val="26"/>
+                <w:szCs w:val="26"/>
+              </w:rPr>
+            </w:pPr>
+            <w:r>
+              <w:rPr>
+                <w:rFonts w:ascii="Times New Roman" w:hAnsi="Times New Roman" w:cs="Times New Roman"/>
+                <w:sz w:val="26"/>
+                <w:szCs w:val="26"/>
+              </w:rPr>
+              <w:t>Who published books 1999 ?</w:t>
+            </w:r>
+          </w:p>
+        </w:tc>
+        <w:tc>
+          <w:tcPr>
+            <w:tcW w:w="5386" w:type="dxa"/>
+          </w:tcPr>
+          <w:p>
+            <w:pPr>
+              <w:spacing w:line="360" w:lineRule="auto"/>
+              <w:rPr>
+                <w:rFonts w:ascii="Times New Roman" w:hAnsi="Times New Roman" w:cs="Times New Roman"/>
+                <w:i/>
+                <w:sz w:val="26"/>
+                <w:szCs w:val="26"/>
+              </w:rPr>
+            </w:pPr>
+            <w:r>
+              <w:rPr>
+                <w:rFonts w:ascii="Times New Roman" w:hAnsi="Times New Roman" w:cs="Times New Roman"/>
+                <w:i/>
+                <w:sz w:val="26"/>
+                <w:szCs w:val="26"/>
+              </w:rPr>
+              <w:t>They are:</w:t>
+            </w:r>
+          </w:p>
+          <w:p>
+            <w:pPr>
+              <w:spacing w:line="360" w:lineRule="auto"/>
+              <w:rPr>
+                <w:rFonts w:ascii="Times New Roman" w:hAnsi="Times New Roman" w:cs="Times New Roman"/>
+                <w:i/>
+                <w:sz w:val="26"/>
+                <w:szCs w:val="26"/>
+              </w:rPr>
+            </w:pPr>
+            <w:r>
+              <w:rPr>
+                <w:rFonts w:ascii="Times New Roman" w:hAnsi="Times New Roman" w:cs="Times New Roman"/>
+                <w:i/>
+                <w:sz w:val="26"/>
+                <w:szCs w:val="26"/>
+              </w:rPr>
+              <w:t>AAAI</w:t>
+            </w:r>
+          </w:p>
+          <w:p>
+            <w:pPr>
+              <w:spacing w:line="360" w:lineRule="auto"/>
+              <w:rPr>
+                <w:rFonts w:ascii="Times New Roman" w:hAnsi="Times New Roman" w:cs="Times New Roman"/>
+                <w:i/>
+                <w:sz w:val="26"/>
+                <w:szCs w:val="26"/>
+              </w:rPr>
+            </w:pPr>
+            <w:r>
+              <w:rPr>
+                <w:rFonts w:ascii="Times New Roman" w:hAnsi="Times New Roman" w:cs="Times New Roman"/>
+                <w:i/>
+                <w:sz w:val="26"/>
+                <w:szCs w:val="26"/>
+              </w:rPr>
+              <w:t>AAAI Press</w:t>
+            </w:r>
+          </w:p>
+          <w:p>
+            <w:pPr>
+              <w:spacing w:line="360" w:lineRule="auto"/>
+              <w:rPr>
+                <w:rFonts w:ascii="Times New Roman" w:hAnsi="Times New Roman" w:cs="Times New Roman"/>
+                <w:i/>
+                <w:sz w:val="26"/>
+                <w:szCs w:val="26"/>
+              </w:rPr>
+            </w:pPr>
+            <w:r>
+              <w:rPr>
+                <w:rFonts w:ascii="Times New Roman" w:hAnsi="Times New Roman" w:cs="Times New Roman"/>
+                <w:i/>
+                <w:sz w:val="26"/>
+                <w:szCs w:val="26"/>
+              </w:rPr>
+              <w:t>ACM</w:t>
+            </w:r>
+          </w:p>
+          <w:p>
+            <w:pPr>
+              <w:spacing w:line="360" w:lineRule="auto"/>
+              <w:rPr>
+                <w:rFonts w:ascii="Times New Roman" w:hAnsi="Times New Roman" w:cs="Times New Roman"/>
+                <w:i/>
+                <w:sz w:val="26"/>
+                <w:szCs w:val="26"/>
+              </w:rPr>
+            </w:pPr>
+            <w:r>
+              <w:rPr>
+                <w:rFonts w:ascii="Times New Roman" w:hAnsi="Times New Roman" w:cs="Times New Roman"/>
+                <w:i/>
+                <w:sz w:val="26"/>
+                <w:szCs w:val="26"/>
+              </w:rPr>
+              <w:t>ACM Press</w:t>
+            </w:r>
+          </w:p>
+          <w:p>
+            <w:pPr>
+              <w:spacing w:line="360" w:lineRule="auto"/>
+              <w:rPr>
+                <w:rFonts w:ascii="Times New Roman" w:hAnsi="Times New Roman" w:cs="Times New Roman"/>
+                <w:i/>
+                <w:sz w:val="26"/>
+                <w:szCs w:val="26"/>
+              </w:rPr>
+            </w:pPr>
+            <w:r>
+              <w:rPr>
+                <w:rFonts w:ascii="Times New Roman" w:hAnsi="Times New Roman" w:cs="Times New Roman"/>
+                <w:i/>
+                <w:sz w:val="26"/>
+                <w:szCs w:val="26"/>
+              </w:rPr>
+              <w:lastRenderedPageBreak/>
+              <w:t>ACM Press / Addison-Wesley</w:t>
+            </w:r>
+          </w:p>
+          <w:p>
+            <w:pPr>
+              <w:spacing w:line="360" w:lineRule="auto"/>
+              <w:rPr>
+                <w:rFonts w:ascii="Times New Roman" w:hAnsi="Times New Roman" w:cs="Times New Roman"/>
+                <w:i/>
+                <w:sz w:val="26"/>
+                <w:szCs w:val="26"/>
+              </w:rPr>
+            </w:pPr>
+            <w:r>
+              <w:rPr>
+                <w:rFonts w:ascii="Times New Roman" w:hAnsi="Times New Roman" w:cs="Times New Roman"/>
+                <w:i/>
+                <w:sz w:val="26"/>
+                <w:szCs w:val="26"/>
+              </w:rPr>
+              <w:t>Addison-Wesley</w:t>
+            </w:r>
+          </w:p>
+          <w:p>
+            <w:pPr>
+              <w:spacing w:line="360" w:lineRule="auto"/>
+              <w:rPr>
+                <w:rFonts w:ascii="Times New Roman" w:hAnsi="Times New Roman" w:cs="Times New Roman"/>
+                <w:i/>
+                <w:sz w:val="26"/>
+                <w:szCs w:val="26"/>
+              </w:rPr>
+            </w:pPr>
+            <w:r>
+              <w:rPr>
+                <w:rFonts w:ascii="Times New Roman" w:hAnsi="Times New Roman" w:cs="Times New Roman"/>
+                <w:i/>
+                <w:sz w:val="26"/>
+                <w:szCs w:val="26"/>
+              </w:rPr>
+              <w:t>APress</w:t>
+            </w:r>
+          </w:p>
+          <w:p>
+            <w:pPr>
+              <w:spacing w:line="360" w:lineRule="auto"/>
+              <w:rPr>
+                <w:rFonts w:ascii="Times New Roman" w:hAnsi="Times New Roman" w:cs="Times New Roman"/>
+                <w:i/>
+                <w:sz w:val="26"/>
+                <w:szCs w:val="26"/>
+              </w:rPr>
+            </w:pPr>
+            <w:r>
+              <w:rPr>
+                <w:rFonts w:ascii="Times New Roman" w:hAnsi="Times New Roman" w:cs="Times New Roman"/>
+                <w:i/>
+                <w:sz w:val="26"/>
+                <w:szCs w:val="26"/>
+              </w:rPr>
+              <w:t>….</w:t>
+            </w:r>
+          </w:p>
+        </w:tc>
+      </w:tr>
+      <w:tr>
+        <w:tc>
+          <w:tcPr>
+            <w:tcW w:w="4622" w:type="dxa"/>
+          </w:tcPr>
+          <w:p>
+            <w:pPr>
+              <w:pStyle w:val="ListParagraph"/>
+              <w:numPr>
+                <w:ilvl w:val="0"/>
+                <w:numId w:val="1"/>
+              </w:numPr>
+              <w:spacing w:line="360" w:lineRule="auto"/>
+              <w:ind w:left="450" w:hanging="270"/>
+              <w:rPr>
+                <w:rFonts w:ascii="Times New Roman" w:hAnsi="Times New Roman" w:cs="Times New Roman"/>
+                <w:sz w:val="26"/>
+                <w:szCs w:val="26"/>
+              </w:rPr>
+            </w:pPr>
+          </w:p>
+        </w:tc>
+        <w:tc>
+          <w:tcPr>
+            <w:tcW w:w="5386" w:type="dxa"/>
+          </w:tcPr>
+          <w:p>
+            <w:pPr>
+              <w:spacing w:line="360" w:lineRule="auto"/>
+              <w:rPr>
+                <w:rFonts w:ascii="Times New Roman" w:hAnsi="Times New Roman" w:cs="Times New Roman"/>
+                <w:i/>
+                <w:sz w:val="26"/>
+                <w:szCs w:val="26"/>
+              </w:rPr>
+            </w:pPr>
+          </w:p>
+        </w:tc>
+      </w:tr>
+    </w:tbl>
+    <w:p/>
     <w:sectPr>
-      <w:pgSz w:w="12240" w:h="15840"/>
+      <w:pgSz w:w="11909" w:h="16834" w:code="9"/>
       <w:pgMar w:top="1440" w:right="1440" w:bottom="1440" w:left="1440" w:header="720" w:footer="720" w:gutter="0"/>
       <w:cols w:space="720"/>
       <w:docGrid w:linePitch="360"/>
@@ -203,7 +1735,7 @@
   <w:abstractNum w:abstractNumId="0">
     <w:nsid w:val="0C4328A2"/>
     <w:multiLevelType w:val="hybridMultilevel"/>
-    <w:tmpl w:val="1EB8F0E6"/>
+    <w:tmpl w:val="E3F279DC"/>
     <w:lvl w:ilvl="0" w:tplc="0409000F">
       <w:start w:val="1"/>
       <w:numFmt w:val="decimal"/>
@@ -495,6 +2027,32 @@
       <w:contextualSpacing/>
     </w:pPr>
   </w:style>
+  <w:style w:type="table" w:styleId="TableGrid">
+    <w:name w:val="Table Grid"/>
+    <w:basedOn w:val="TableNormal"/>
+    <w:uiPriority w:val="59"/>
+    <w:rsid w:val="006B71F8"/>
+    <w:pPr>
+      <w:spacing w:after="0" w:line="240" w:lineRule="auto"/>
+    </w:pPr>
+    <w:tblPr>
+      <w:tblInd w:w="0" w:type="dxa"/>
+      <w:tblBorders>
+        <w:top w:val="single" w:sz="4" w:space="0" w:color="000000" w:themeColor="text1"/>
+        <w:left w:val="single" w:sz="4" w:space="0" w:color="000000" w:themeColor="text1"/>
+        <w:bottom w:val="single" w:sz="4" w:space="0" w:color="000000" w:themeColor="text1"/>
+        <w:right w:val="single" w:sz="4" w:space="0" w:color="000000" w:themeColor="text1"/>
+        <w:insideH w:val="single" w:sz="4" w:space="0" w:color="000000" w:themeColor="text1"/>
+        <w:insideV w:val="single" w:sz="4" w:space="0" w:color="000000" w:themeColor="text1"/>
+      </w:tblBorders>
+      <w:tblCellMar>
+        <w:top w:w="0" w:type="dxa"/>
+        <w:left w:w="108" w:type="dxa"/>
+        <w:bottom w:w="0" w:type="dxa"/>
+        <w:right w:w="108" w:type="dxa"/>
+      </w:tblCellMar>
+    </w:tblPr>
+  </w:style>
 </w:styles>
 </file>
 
@@ -779,4 +2337,16 @@
   <a:objectDefaults/>
   <a:extraClrSchemeLst/>
 </a:theme>
+</file>
+
+<file path=customXml/item1.xml><?xml version="1.0" encoding="utf-8"?>
+<b:Sources xmlns:b="http://schemas.openxmlformats.org/officeDocument/2006/bibliography" xmlns="http://schemas.openxmlformats.org/officeDocument/2006/bibliography" SelectedStyle="\APA.XSL" StyleName="APA"/>
+</file>
+
+<file path=customXml/itemProps1.xml><?xml version="1.0" encoding="utf-8"?>
+<ds:datastoreItem xmlns:ds="http://schemas.openxmlformats.org/officeDocument/2006/customXml" ds:itemID="{3A65EB5D-26BE-4D85-92F2-55FA80F2642B}">
+  <ds:schemaRefs>
+    <ds:schemaRef ds:uri="http://schemas.openxmlformats.org/officeDocument/2006/bibliography"/>
+  </ds:schemaRefs>
+</ds:datastoreItem>
 </file>
--- a/trunk/De Cuong/test question.docx
+++ b/trunk/De Cuong/test question.docx
@@ -5,6 +5,7 @@
     <w:tbl>
       <w:tblPr>
         <w:tblStyle w:val="TableGrid"/>
+        <w:tblpPr w:leftFromText="180" w:rightFromText="180" w:vertAnchor="page" w:horzAnchor="margin" w:tblpY="911"/>
         <w:tblW w:w="10008" w:type="dxa"/>
         <w:tblLook w:val="04A0"/>
       </w:tblPr>
@@ -28,14 +29,34 @@
                 <w:szCs w:val="26"/>
               </w:rPr>
             </w:pPr>
-            <w:r>
-              <w:rPr>
-                <w:rFonts w:ascii="Times New Roman" w:hAnsi="Times New Roman" w:cs="Times New Roman"/>
-                <w:sz w:val="26"/>
-                <w:szCs w:val="26"/>
-              </w:rPr>
-              <w:t>Câu hỏi</w:t>
-            </w:r>
+            <w:proofErr w:type="spellStart"/>
+            <w:r>
+              <w:rPr>
+                <w:rFonts w:ascii="Times New Roman" w:hAnsi="Times New Roman" w:cs="Times New Roman"/>
+                <w:sz w:val="26"/>
+                <w:szCs w:val="26"/>
+              </w:rPr>
+              <w:t>Câu</w:t>
+            </w:r>
+            <w:proofErr w:type="spellEnd"/>
+            <w:r>
+              <w:rPr>
+                <w:rFonts w:ascii="Times New Roman" w:hAnsi="Times New Roman" w:cs="Times New Roman"/>
+                <w:sz w:val="26"/>
+                <w:szCs w:val="26"/>
+              </w:rPr>
+              <w:t xml:space="preserve"> </w:t>
+            </w:r>
+            <w:proofErr w:type="spellStart"/>
+            <w:r>
+              <w:rPr>
+                <w:rFonts w:ascii="Times New Roman" w:hAnsi="Times New Roman" w:cs="Times New Roman"/>
+                <w:sz w:val="26"/>
+                <w:szCs w:val="26"/>
+              </w:rPr>
+              <w:t>hỏi</w:t>
+            </w:r>
+            <w:proofErr w:type="spellEnd"/>
           </w:p>
         </w:tc>
         <w:tc>
@@ -53,14 +74,34 @@
                 <w:szCs w:val="26"/>
               </w:rPr>
             </w:pPr>
-            <w:r>
-              <w:rPr>
-                <w:rFonts w:ascii="Times New Roman" w:hAnsi="Times New Roman" w:cs="Times New Roman"/>
-                <w:sz w:val="26"/>
-                <w:szCs w:val="26"/>
-              </w:rPr>
-              <w:t>Kết quả</w:t>
-            </w:r>
+            <w:proofErr w:type="spellStart"/>
+            <w:r>
+              <w:rPr>
+                <w:rFonts w:ascii="Times New Roman" w:hAnsi="Times New Roman" w:cs="Times New Roman"/>
+                <w:sz w:val="26"/>
+                <w:szCs w:val="26"/>
+              </w:rPr>
+              <w:t>Kết</w:t>
+            </w:r>
+            <w:proofErr w:type="spellEnd"/>
+            <w:r>
+              <w:rPr>
+                <w:rFonts w:ascii="Times New Roman" w:hAnsi="Times New Roman" w:cs="Times New Roman"/>
+                <w:sz w:val="26"/>
+                <w:szCs w:val="26"/>
+              </w:rPr>
+              <w:t xml:space="preserve"> </w:t>
+            </w:r>
+            <w:proofErr w:type="spellStart"/>
+            <w:r>
+              <w:rPr>
+                <w:rFonts w:ascii="Times New Roman" w:hAnsi="Times New Roman" w:cs="Times New Roman"/>
+                <w:sz w:val="26"/>
+                <w:szCs w:val="26"/>
+              </w:rPr>
+              <w:t>quả</w:t>
+            </w:r>
+            <w:proofErr w:type="spellEnd"/>
           </w:p>
         </w:tc>
       </w:tr>
@@ -90,34 +131,60 @@
                 <w:sz w:val="26"/>
                 <w:szCs w:val="26"/>
               </w:rPr>
-              <w:t>Which books were written by Rafiul Ahad and Amelia Carlson ?</w:t>
-            </w:r>
+              <w:t xml:space="preserve">Which books were written by </w:t>
+            </w:r>
+            <w:proofErr w:type="spellStart"/>
+            <w:r>
+              <w:rPr>
+                <w:rFonts w:ascii="Times New Roman" w:hAnsi="Times New Roman" w:cs="Times New Roman"/>
+                <w:sz w:val="26"/>
+                <w:szCs w:val="26"/>
+              </w:rPr>
+              <w:t>Rafiul</w:t>
+            </w:r>
+            <w:proofErr w:type="spellEnd"/>
+            <w:r>
+              <w:rPr>
+                <w:rFonts w:ascii="Times New Roman" w:hAnsi="Times New Roman" w:cs="Times New Roman"/>
+                <w:sz w:val="26"/>
+                <w:szCs w:val="26"/>
+              </w:rPr>
+              <w:t xml:space="preserve"> </w:t>
+            </w:r>
+            <w:proofErr w:type="spellStart"/>
+            <w:r>
+              <w:rPr>
+                <w:rFonts w:ascii="Times New Roman" w:hAnsi="Times New Roman" w:cs="Times New Roman"/>
+                <w:sz w:val="26"/>
+                <w:szCs w:val="26"/>
+              </w:rPr>
+              <w:t>Ahad</w:t>
+            </w:r>
+            <w:proofErr w:type="spellEnd"/>
+            <w:r>
+              <w:rPr>
+                <w:rFonts w:ascii="Times New Roman" w:hAnsi="Times New Roman" w:cs="Times New Roman"/>
+                <w:sz w:val="26"/>
+                <w:szCs w:val="26"/>
+              </w:rPr>
+              <w:t xml:space="preserve"> and Amelia </w:t>
+            </w:r>
+            <w:proofErr w:type="gramStart"/>
+            <w:r>
+              <w:rPr>
+                <w:rFonts w:ascii="Times New Roman" w:hAnsi="Times New Roman" w:cs="Times New Roman"/>
+                <w:sz w:val="26"/>
+                <w:szCs w:val="26"/>
+              </w:rPr>
+              <w:t>Carlson ?</w:t>
+            </w:r>
+            <w:proofErr w:type="gramEnd"/>
           </w:p>
         </w:tc>
         <w:tc>
           <w:tcPr>
             <w:tcW w:w="5386" w:type="dxa"/>
           </w:tcPr>
-          <w:p>
-            <w:pPr>
-              <w:spacing w:line="360" w:lineRule="auto"/>
-              <w:rPr>
-                <w:rFonts w:ascii="Times New Roman" w:hAnsi="Times New Roman" w:cs="Times New Roman"/>
-                <w:i/>
-                <w:sz w:val="26"/>
-                <w:szCs w:val="26"/>
-              </w:rPr>
-            </w:pPr>
-            <w:r>
-              <w:rPr>
-                <w:rFonts w:ascii="Times New Roman" w:hAnsi="Times New Roman" w:cs="Times New Roman"/>
-                <w:i/>
-                <w:sz w:val="26"/>
-                <w:szCs w:val="26"/>
-              </w:rPr>
-              <w:t>They are:</w:t>
-            </w:r>
-          </w:p>
           <w:p>
             <w:pPr>
               <w:spacing w:line="360" w:lineRule="auto"/>
@@ -165,34 +232,60 @@
                 <w:sz w:val="26"/>
                 <w:szCs w:val="26"/>
               </w:rPr>
-              <w:t>Which books were written by Rafiul Ahad and Amelia Carlson in 1995 ?</w:t>
-            </w:r>
+              <w:t xml:space="preserve">Which books were written by </w:t>
+            </w:r>
+            <w:proofErr w:type="spellStart"/>
+            <w:r>
+              <w:rPr>
+                <w:rFonts w:ascii="Times New Roman" w:hAnsi="Times New Roman" w:cs="Times New Roman"/>
+                <w:sz w:val="26"/>
+                <w:szCs w:val="26"/>
+              </w:rPr>
+              <w:t>Rafiul</w:t>
+            </w:r>
+            <w:proofErr w:type="spellEnd"/>
+            <w:r>
+              <w:rPr>
+                <w:rFonts w:ascii="Times New Roman" w:hAnsi="Times New Roman" w:cs="Times New Roman"/>
+                <w:sz w:val="26"/>
+                <w:szCs w:val="26"/>
+              </w:rPr>
+              <w:t xml:space="preserve"> </w:t>
+            </w:r>
+            <w:proofErr w:type="spellStart"/>
+            <w:r>
+              <w:rPr>
+                <w:rFonts w:ascii="Times New Roman" w:hAnsi="Times New Roman" w:cs="Times New Roman"/>
+                <w:sz w:val="26"/>
+                <w:szCs w:val="26"/>
+              </w:rPr>
+              <w:t>Ahad</w:t>
+            </w:r>
+            <w:proofErr w:type="spellEnd"/>
+            <w:r>
+              <w:rPr>
+                <w:rFonts w:ascii="Times New Roman" w:hAnsi="Times New Roman" w:cs="Times New Roman"/>
+                <w:sz w:val="26"/>
+                <w:szCs w:val="26"/>
+              </w:rPr>
+              <w:t xml:space="preserve"> and Amelia Carlson in </w:t>
+            </w:r>
+            <w:proofErr w:type="gramStart"/>
+            <w:r>
+              <w:rPr>
+                <w:rFonts w:ascii="Times New Roman" w:hAnsi="Times New Roman" w:cs="Times New Roman"/>
+                <w:sz w:val="26"/>
+                <w:szCs w:val="26"/>
+              </w:rPr>
+              <w:t>1995 ?</w:t>
+            </w:r>
+            <w:proofErr w:type="gramEnd"/>
           </w:p>
         </w:tc>
         <w:tc>
           <w:tcPr>
             <w:tcW w:w="5386" w:type="dxa"/>
           </w:tcPr>
-          <w:p>
-            <w:pPr>
-              <w:spacing w:line="360" w:lineRule="auto"/>
-              <w:rPr>
-                <w:rFonts w:ascii="Times New Roman" w:hAnsi="Times New Roman" w:cs="Times New Roman"/>
-                <w:i/>
-                <w:sz w:val="26"/>
-                <w:szCs w:val="26"/>
-              </w:rPr>
-            </w:pPr>
-            <w:r>
-              <w:rPr>
-                <w:rFonts w:ascii="Times New Roman" w:hAnsi="Times New Roman" w:cs="Times New Roman"/>
-                <w:i/>
-                <w:sz w:val="26"/>
-                <w:szCs w:val="26"/>
-              </w:rPr>
-              <w:t>They are:</w:t>
-            </w:r>
-          </w:p>
           <w:p>
             <w:pPr>
               <w:spacing w:line="360" w:lineRule="auto"/>
@@ -241,34 +334,60 @@
                 <w:sz w:val="26"/>
                 <w:szCs w:val="26"/>
               </w:rPr>
-              <w:t>Which books were written by Rafiul Ahad from 1999 to 2010 ?</w:t>
-            </w:r>
+              <w:t xml:space="preserve">Which books were written by </w:t>
+            </w:r>
+            <w:proofErr w:type="spellStart"/>
+            <w:r>
+              <w:rPr>
+                <w:rFonts w:ascii="Times New Roman" w:hAnsi="Times New Roman" w:cs="Times New Roman"/>
+                <w:sz w:val="26"/>
+                <w:szCs w:val="26"/>
+              </w:rPr>
+              <w:t>Rafiul</w:t>
+            </w:r>
+            <w:proofErr w:type="spellEnd"/>
+            <w:r>
+              <w:rPr>
+                <w:rFonts w:ascii="Times New Roman" w:hAnsi="Times New Roman" w:cs="Times New Roman"/>
+                <w:sz w:val="26"/>
+                <w:szCs w:val="26"/>
+              </w:rPr>
+              <w:t xml:space="preserve"> </w:t>
+            </w:r>
+            <w:proofErr w:type="spellStart"/>
+            <w:r>
+              <w:rPr>
+                <w:rFonts w:ascii="Times New Roman" w:hAnsi="Times New Roman" w:cs="Times New Roman"/>
+                <w:sz w:val="26"/>
+                <w:szCs w:val="26"/>
+              </w:rPr>
+              <w:t>Ahad</w:t>
+            </w:r>
+            <w:proofErr w:type="spellEnd"/>
+            <w:r>
+              <w:rPr>
+                <w:rFonts w:ascii="Times New Roman" w:hAnsi="Times New Roman" w:cs="Times New Roman"/>
+                <w:sz w:val="26"/>
+                <w:szCs w:val="26"/>
+              </w:rPr>
+              <w:t xml:space="preserve"> from 1999 to </w:t>
+            </w:r>
+            <w:proofErr w:type="gramStart"/>
+            <w:r>
+              <w:rPr>
+                <w:rFonts w:ascii="Times New Roman" w:hAnsi="Times New Roman" w:cs="Times New Roman"/>
+                <w:sz w:val="26"/>
+                <w:szCs w:val="26"/>
+              </w:rPr>
+              <w:t>2010 ?</w:t>
+            </w:r>
+            <w:proofErr w:type="gramEnd"/>
           </w:p>
         </w:tc>
         <w:tc>
           <w:tcPr>
             <w:tcW w:w="5386" w:type="dxa"/>
           </w:tcPr>
-          <w:p>
-            <w:pPr>
-              <w:spacing w:line="360" w:lineRule="auto"/>
-              <w:rPr>
-                <w:rFonts w:ascii="Times New Roman" w:hAnsi="Times New Roman" w:cs="Times New Roman"/>
-                <w:i/>
-                <w:sz w:val="26"/>
-                <w:szCs w:val="26"/>
-              </w:rPr>
-            </w:pPr>
-            <w:r>
-              <w:rPr>
-                <w:rFonts w:ascii="Times New Roman" w:hAnsi="Times New Roman" w:cs="Times New Roman"/>
-                <w:i/>
-                <w:sz w:val="26"/>
-                <w:szCs w:val="26"/>
-              </w:rPr>
-              <w:t>They are:</w:t>
-            </w:r>
-          </w:p>
           <w:p>
             <w:pPr>
               <w:spacing w:line="360" w:lineRule="auto"/>
@@ -317,7 +436,25 @@
                 <w:sz w:val="26"/>
                 <w:szCs w:val="26"/>
               </w:rPr>
-              <w:t>Which books were published by O'Reilly  in 1999 ?</w:t>
+              <w:t xml:space="preserve">Which books were published by </w:t>
+            </w:r>
+            <w:proofErr w:type="gramStart"/>
+            <w:r>
+              <w:rPr>
+                <w:rFonts w:ascii="Times New Roman" w:hAnsi="Times New Roman" w:cs="Times New Roman"/>
+                <w:sz w:val="26"/>
+                <w:szCs w:val="26"/>
+              </w:rPr>
+              <w:t>O'Reilly  in</w:t>
+            </w:r>
+            <w:proofErr w:type="gramEnd"/>
+            <w:r>
+              <w:rPr>
+                <w:rFonts w:ascii="Times New Roman" w:hAnsi="Times New Roman" w:cs="Times New Roman"/>
+                <w:sz w:val="26"/>
+                <w:szCs w:val="26"/>
+              </w:rPr>
+              <w:t xml:space="preserve"> 1999 ?</w:t>
             </w:r>
           </w:p>
         </w:tc>
@@ -325,26 +462,6 @@
           <w:tcPr>
             <w:tcW w:w="5386" w:type="dxa"/>
           </w:tcPr>
-          <w:p>
-            <w:pPr>
-              <w:spacing w:line="360" w:lineRule="auto"/>
-              <w:rPr>
-                <w:rFonts w:ascii="Times New Roman" w:hAnsi="Times New Roman" w:cs="Times New Roman"/>
-                <w:i/>
-                <w:sz w:val="26"/>
-                <w:szCs w:val="26"/>
-              </w:rPr>
-            </w:pPr>
-            <w:r>
-              <w:rPr>
-                <w:rFonts w:ascii="Times New Roman" w:hAnsi="Times New Roman" w:cs="Times New Roman"/>
-                <w:i/>
-                <w:sz w:val="26"/>
-                <w:szCs w:val="26"/>
-              </w:rPr>
-              <w:t>They are:</w:t>
-            </w:r>
-          </w:p>
           <w:p>
             <w:pPr>
               <w:spacing w:line="360" w:lineRule="auto"/>
@@ -601,8 +718,46 @@
                 <w:sz w:val="26"/>
                 <w:szCs w:val="26"/>
               </w:rPr>
-              <w:t>How many papers were written by Rafiul Ahad ?</w:t>
-            </w:r>
+              <w:t xml:space="preserve">How many papers were written by </w:t>
+            </w:r>
+            <w:proofErr w:type="spellStart"/>
+            <w:r>
+              <w:rPr>
+                <w:rFonts w:ascii="Times New Roman" w:hAnsi="Times New Roman" w:cs="Times New Roman"/>
+                <w:sz w:val="26"/>
+                <w:szCs w:val="26"/>
+              </w:rPr>
+              <w:t>Rafiul</w:t>
+            </w:r>
+            <w:proofErr w:type="spellEnd"/>
+            <w:r>
+              <w:rPr>
+                <w:rFonts w:ascii="Times New Roman" w:hAnsi="Times New Roman" w:cs="Times New Roman"/>
+                <w:sz w:val="26"/>
+                <w:szCs w:val="26"/>
+              </w:rPr>
+              <w:t xml:space="preserve"> </w:t>
+            </w:r>
+            <w:proofErr w:type="spellStart"/>
+            <w:proofErr w:type="gramStart"/>
+            <w:r>
+              <w:rPr>
+                <w:rFonts w:ascii="Times New Roman" w:hAnsi="Times New Roman" w:cs="Times New Roman"/>
+                <w:sz w:val="26"/>
+                <w:szCs w:val="26"/>
+              </w:rPr>
+              <w:t>Ahad</w:t>
+            </w:r>
+            <w:proofErr w:type="spellEnd"/>
+            <w:r>
+              <w:rPr>
+                <w:rFonts w:ascii="Times New Roman" w:hAnsi="Times New Roman" w:cs="Times New Roman"/>
+                <w:sz w:val="26"/>
+                <w:szCs w:val="26"/>
+              </w:rPr>
+              <w:t xml:space="preserve"> ?</w:t>
+            </w:r>
+            <w:proofErr w:type="gramEnd"/>
           </w:p>
         </w:tc>
         <w:tc>
@@ -626,7 +781,47 @@
                 <w:sz w:val="26"/>
                 <w:szCs w:val="26"/>
               </w:rPr>
-              <w:t>11 papers were written by Rafiul Ahad.</w:t>
+              <w:t xml:space="preserve">11 papers were written by </w:t>
+            </w:r>
+            <w:proofErr w:type="spellStart"/>
+            <w:r>
+              <w:rPr>
+                <w:rFonts w:ascii="Times New Roman" w:hAnsi="Times New Roman" w:cs="Times New Roman"/>
+                <w:i/>
+                <w:sz w:val="26"/>
+                <w:szCs w:val="26"/>
+              </w:rPr>
+              <w:t>Rafiul</w:t>
+            </w:r>
+            <w:proofErr w:type="spellEnd"/>
+            <w:r>
+              <w:rPr>
+                <w:rFonts w:ascii="Times New Roman" w:hAnsi="Times New Roman" w:cs="Times New Roman"/>
+                <w:i/>
+                <w:sz w:val="26"/>
+                <w:szCs w:val="26"/>
+              </w:rPr>
+              <w:t xml:space="preserve"> </w:t>
+            </w:r>
+            <w:proofErr w:type="spellStart"/>
+            <w:r>
+              <w:rPr>
+                <w:rFonts w:ascii="Times New Roman" w:hAnsi="Times New Roman" w:cs="Times New Roman"/>
+                <w:i/>
+                <w:sz w:val="26"/>
+                <w:szCs w:val="26"/>
+              </w:rPr>
+              <w:t>Ahad</w:t>
+            </w:r>
+            <w:proofErr w:type="spellEnd"/>
+            <w:r>
+              <w:rPr>
+                <w:rFonts w:ascii="Times New Roman" w:hAnsi="Times New Roman" w:cs="Times New Roman"/>
+                <w:i/>
+                <w:sz w:val="26"/>
+                <w:szCs w:val="26"/>
+              </w:rPr>
+              <w:t>.</w:t>
             </w:r>
           </w:p>
           <w:p>
@@ -807,17 +1002,7 @@
                 <w:sz w:val="26"/>
                 <w:szCs w:val="26"/>
               </w:rPr>
-              <w:t xml:space="preserve">Using a Relational Database System to </w:t>
-            </w:r>
-            <w:r>
-              <w:rPr>
-                <w:rFonts w:ascii="Times New Roman" w:hAnsi="Times New Roman" w:cs="Times New Roman"/>
-                <w:i/>
-                <w:sz w:val="26"/>
-                <w:szCs w:val="26"/>
-              </w:rPr>
-              <w:lastRenderedPageBreak/>
-              <w:t>Support Explanation in a Knowledge-Based System.</w:t>
+              <w:t>Using a Relational Database System to Support Explanation in a Knowledge-Based System.</w:t>
             </w:r>
             <w:r>
               <w:rPr>
@@ -877,16 +1062,61 @@
                 <w:sz w:val="26"/>
                 <w:szCs w:val="26"/>
               </w:rPr>
+              <w:t xml:space="preserve">How many papers were written by </w:t>
+            </w:r>
+            <w:proofErr w:type="spellStart"/>
+            <w:r>
+              <w:rPr>
+                <w:rFonts w:ascii="Times New Roman" w:hAnsi="Times New Roman" w:cs="Times New Roman"/>
+                <w:sz w:val="26"/>
+                <w:szCs w:val="26"/>
+              </w:rPr>
               <w:lastRenderedPageBreak/>
-              <w:t>How many papers were written by Rafiul Ahad in</w:t>
-            </w:r>
-            <w:r>
-              <w:rPr>
-                <w:rFonts w:ascii="Times New Roman" w:hAnsi="Times New Roman" w:cs="Times New Roman"/>
-                <w:sz w:val="26"/>
-                <w:szCs w:val="26"/>
-              </w:rPr>
-              <w:t xml:space="preserve"> 1999</w:t>
+              <w:t>Rafiul</w:t>
+            </w:r>
+            <w:proofErr w:type="spellEnd"/>
+            <w:r>
+              <w:rPr>
+                <w:rFonts w:ascii="Times New Roman" w:hAnsi="Times New Roman" w:cs="Times New Roman"/>
+                <w:sz w:val="26"/>
+                <w:szCs w:val="26"/>
+              </w:rPr>
+              <w:t xml:space="preserve"> </w:t>
+            </w:r>
+            <w:proofErr w:type="spellStart"/>
+            <w:r>
+              <w:rPr>
+                <w:rFonts w:ascii="Times New Roman" w:hAnsi="Times New Roman" w:cs="Times New Roman"/>
+                <w:sz w:val="26"/>
+                <w:szCs w:val="26"/>
+              </w:rPr>
+              <w:t>Ahad</w:t>
+            </w:r>
+            <w:proofErr w:type="spellEnd"/>
+            <w:r>
+              <w:rPr>
+                <w:rFonts w:ascii="Times New Roman" w:hAnsi="Times New Roman" w:cs="Times New Roman"/>
+                <w:sz w:val="26"/>
+                <w:szCs w:val="26"/>
+              </w:rPr>
+              <w:t xml:space="preserve"> in</w:t>
+            </w:r>
+            <w:r>
+              <w:rPr>
+                <w:rFonts w:ascii="Times New Roman" w:hAnsi="Times New Roman" w:cs="Times New Roman"/>
+                <w:sz w:val="26"/>
+                <w:szCs w:val="26"/>
+              </w:rPr>
+              <w:t xml:space="preserve"> </w:t>
+            </w:r>
+            <w:proofErr w:type="gramStart"/>
+            <w:r>
+              <w:rPr>
+                <w:rFonts w:ascii="Times New Roman" w:hAnsi="Times New Roman" w:cs="Times New Roman"/>
+                <w:sz w:val="26"/>
+                <w:szCs w:val="26"/>
+              </w:rPr>
+              <w:t>1999</w:t>
             </w:r>
             <w:r>
               <w:rPr>
@@ -896,6 +1126,7 @@
               </w:rPr>
               <w:t xml:space="preserve"> ?</w:t>
             </w:r>
+            <w:proofErr w:type="gramEnd"/>
           </w:p>
         </w:tc>
         <w:tc>
@@ -919,26 +1150,59 @@
                 <w:sz w:val="26"/>
                 <w:szCs w:val="26"/>
               </w:rPr>
-              <w:t>1 papers were written by Rafiul Ahad</w:t>
-            </w:r>
-          </w:p>
-          <w:p>
-            <w:pPr>
-              <w:spacing w:line="360" w:lineRule="auto"/>
-              <w:rPr>
-                <w:rFonts w:ascii="Times New Roman" w:hAnsi="Times New Roman" w:cs="Times New Roman"/>
-                <w:i/>
-                <w:sz w:val="26"/>
-                <w:szCs w:val="26"/>
-              </w:rPr>
-            </w:pPr>
-            <w:r>
-              <w:rPr>
-                <w:rFonts w:ascii="Times New Roman" w:hAnsi="Times New Roman" w:cs="Times New Roman"/>
-                <w:i/>
-                <w:sz w:val="26"/>
-                <w:szCs w:val="26"/>
-              </w:rPr>
+              <w:lastRenderedPageBreak/>
+              <w:t xml:space="preserve">1 papers were written by </w:t>
+            </w:r>
+            <w:proofErr w:type="spellStart"/>
+            <w:r>
+              <w:rPr>
+                <w:rFonts w:ascii="Times New Roman" w:hAnsi="Times New Roman" w:cs="Times New Roman"/>
+                <w:i/>
+                <w:sz w:val="26"/>
+                <w:szCs w:val="26"/>
+              </w:rPr>
+              <w:t>Rafiul</w:t>
+            </w:r>
+            <w:proofErr w:type="spellEnd"/>
+            <w:r>
+              <w:rPr>
+                <w:rFonts w:ascii="Times New Roman" w:hAnsi="Times New Roman" w:cs="Times New Roman"/>
+                <w:i/>
+                <w:sz w:val="26"/>
+                <w:szCs w:val="26"/>
+              </w:rPr>
+              <w:t xml:space="preserve"> </w:t>
+            </w:r>
+            <w:proofErr w:type="spellStart"/>
+            <w:r>
+              <w:rPr>
+                <w:rFonts w:ascii="Times New Roman" w:hAnsi="Times New Roman" w:cs="Times New Roman"/>
+                <w:i/>
+                <w:sz w:val="26"/>
+                <w:szCs w:val="26"/>
+              </w:rPr>
+              <w:t>Ahad</w:t>
+            </w:r>
+            <w:proofErr w:type="spellEnd"/>
+          </w:p>
+          <w:p>
+            <w:pPr>
+              <w:spacing w:line="360" w:lineRule="auto"/>
+              <w:rPr>
+                <w:rFonts w:ascii="Times New Roman" w:hAnsi="Times New Roman" w:cs="Times New Roman"/>
+                <w:i/>
+                <w:sz w:val="26"/>
+                <w:szCs w:val="26"/>
+              </w:rPr>
+            </w:pPr>
+            <w:r>
+              <w:rPr>
+                <w:rFonts w:ascii="Times New Roman" w:hAnsi="Times New Roman" w:cs="Times New Roman"/>
+                <w:i/>
+                <w:sz w:val="26"/>
+                <w:szCs w:val="26"/>
+              </w:rPr>
+              <w:lastRenderedPageBreak/>
               <w:t>1.</w:t>
             </w:r>
             <w:r>
@@ -991,8 +1255,19 @@
                 <w:sz w:val="26"/>
                 <w:szCs w:val="26"/>
               </w:rPr>
-              <w:t>Who write books in 1999 ?</w:t>
-            </w:r>
+              <w:lastRenderedPageBreak/>
+              <w:t xml:space="preserve">Who write books in </w:t>
+            </w:r>
+            <w:proofErr w:type="gramStart"/>
+            <w:r>
+              <w:rPr>
+                <w:rFonts w:ascii="Times New Roman" w:hAnsi="Times New Roman" w:cs="Times New Roman"/>
+                <w:sz w:val="26"/>
+                <w:szCs w:val="26"/>
+              </w:rPr>
+              <w:t>1999 ?</w:t>
+            </w:r>
+            <w:proofErr w:type="gramEnd"/>
           </w:p>
         </w:tc>
         <w:tc>
@@ -1016,19 +1291,8 @@
                 <w:sz w:val="26"/>
                 <w:szCs w:val="26"/>
               </w:rPr>
-              <w:t>They are:</w:t>
-            </w:r>
-          </w:p>
-          <w:p>
-            <w:pPr>
-              <w:spacing w:line="360" w:lineRule="auto"/>
-              <w:rPr>
-                <w:rFonts w:ascii="Times New Roman" w:hAnsi="Times New Roman" w:cs="Times New Roman"/>
-                <w:i/>
-                <w:sz w:val="26"/>
-                <w:szCs w:val="26"/>
-              </w:rPr>
-            </w:pPr>
+              <w:t>-</w:t>
+            </w:r>
             <w:r>
               <w:rPr>
                 <w:rFonts w:ascii="Times New Roman" w:hAnsi="Times New Roman" w:cs="Times New Roman"/>
@@ -1056,6 +1320,15 @@
                 <w:sz w:val="26"/>
                 <w:szCs w:val="26"/>
               </w:rPr>
+              <w:t>-</w:t>
+            </w:r>
+            <w:r>
+              <w:rPr>
+                <w:rFonts w:ascii="Times New Roman" w:hAnsi="Times New Roman" w:cs="Times New Roman"/>
+                <w:i/>
+                <w:sz w:val="26"/>
+                <w:szCs w:val="26"/>
+              </w:rPr>
               <w:t>Ken Arnold</w:t>
             </w:r>
           </w:p>
@@ -1076,27 +1349,87 @@
                 <w:sz w:val="26"/>
                 <w:szCs w:val="26"/>
               </w:rPr>
-              <w:t>Berthier A. Ribeiro-Neto</w:t>
-            </w:r>
-          </w:p>
-          <w:p>
-            <w:pPr>
-              <w:spacing w:line="360" w:lineRule="auto"/>
-              <w:rPr>
-                <w:rFonts w:ascii="Times New Roman" w:hAnsi="Times New Roman" w:cs="Times New Roman"/>
-                <w:i/>
-                <w:sz w:val="26"/>
-                <w:szCs w:val="26"/>
-              </w:rPr>
-            </w:pPr>
-            <w:r>
-              <w:rPr>
-                <w:rFonts w:ascii="Times New Roman" w:hAnsi="Times New Roman" w:cs="Times New Roman"/>
-                <w:i/>
-                <w:sz w:val="26"/>
-                <w:szCs w:val="26"/>
-              </w:rPr>
-              <w:t>Ricardo A. Baeza-Yates</w:t>
+              <w:t>-</w:t>
+            </w:r>
+            <w:proofErr w:type="spellStart"/>
+            <w:r>
+              <w:rPr>
+                <w:rFonts w:ascii="Times New Roman" w:hAnsi="Times New Roman" w:cs="Times New Roman"/>
+                <w:i/>
+                <w:sz w:val="26"/>
+                <w:szCs w:val="26"/>
+              </w:rPr>
+              <w:t>Berthier</w:t>
+            </w:r>
+            <w:proofErr w:type="spellEnd"/>
+            <w:r>
+              <w:rPr>
+                <w:rFonts w:ascii="Times New Roman" w:hAnsi="Times New Roman" w:cs="Times New Roman"/>
+                <w:i/>
+                <w:sz w:val="26"/>
+                <w:szCs w:val="26"/>
+              </w:rPr>
+              <w:t xml:space="preserve"> A. </w:t>
+            </w:r>
+            <w:proofErr w:type="spellStart"/>
+            <w:r>
+              <w:rPr>
+                <w:rFonts w:ascii="Times New Roman" w:hAnsi="Times New Roman" w:cs="Times New Roman"/>
+                <w:i/>
+                <w:sz w:val="26"/>
+                <w:szCs w:val="26"/>
+              </w:rPr>
+              <w:t>Ribeiro-Neto</w:t>
+            </w:r>
+            <w:proofErr w:type="spellEnd"/>
+          </w:p>
+          <w:p>
+            <w:pPr>
+              <w:spacing w:line="360" w:lineRule="auto"/>
+              <w:rPr>
+                <w:rFonts w:ascii="Times New Roman" w:hAnsi="Times New Roman" w:cs="Times New Roman"/>
+                <w:i/>
+                <w:sz w:val="26"/>
+                <w:szCs w:val="26"/>
+              </w:rPr>
+            </w:pPr>
+            <w:r>
+              <w:rPr>
+                <w:rFonts w:ascii="Times New Roman" w:hAnsi="Times New Roman" w:cs="Times New Roman"/>
+                <w:i/>
+                <w:sz w:val="26"/>
+                <w:szCs w:val="26"/>
+              </w:rPr>
+              <w:t>-</w:t>
+            </w:r>
+            <w:r>
+              <w:rPr>
+                <w:rFonts w:ascii="Times New Roman" w:hAnsi="Times New Roman" w:cs="Times New Roman"/>
+                <w:i/>
+                <w:sz w:val="26"/>
+                <w:szCs w:val="26"/>
+              </w:rPr>
+              <w:t xml:space="preserve">Ricardo A. </w:t>
+            </w:r>
+            <w:proofErr w:type="spellStart"/>
+            <w:r>
+              <w:rPr>
+                <w:rFonts w:ascii="Times New Roman" w:hAnsi="Times New Roman" w:cs="Times New Roman"/>
+                <w:i/>
+                <w:sz w:val="26"/>
+                <w:szCs w:val="26"/>
+              </w:rPr>
+              <w:t>Baeza</w:t>
+            </w:r>
+            <w:proofErr w:type="spellEnd"/>
+            <w:r>
+              <w:rPr>
+                <w:rFonts w:ascii="Times New Roman" w:hAnsi="Times New Roman" w:cs="Times New Roman"/>
+                <w:i/>
+                <w:sz w:val="26"/>
+                <w:szCs w:val="26"/>
+              </w:rPr>
+              <w:t>-Yates</w:t>
             </w:r>
             <w:r>
               <w:rPr>
@@ -1156,8 +1489,18 @@
                 <w:sz w:val="26"/>
                 <w:szCs w:val="26"/>
               </w:rPr>
-              <w:t>Who write books from 1999 to 2010 ?</w:t>
-            </w:r>
+              <w:t xml:space="preserve">Who write books from 1999 to </w:t>
+            </w:r>
+            <w:proofErr w:type="gramStart"/>
+            <w:r>
+              <w:rPr>
+                <w:rFonts w:ascii="Times New Roman" w:hAnsi="Times New Roman" w:cs="Times New Roman"/>
+                <w:sz w:val="26"/>
+                <w:szCs w:val="26"/>
+              </w:rPr>
+              <w:t>2010 ?</w:t>
+            </w:r>
+            <w:proofErr w:type="gramEnd"/>
           </w:p>
         </w:tc>
         <w:tc>
@@ -1181,39 +1524,48 @@
                 <w:sz w:val="26"/>
                 <w:szCs w:val="26"/>
               </w:rPr>
-              <w:t>They are:</w:t>
-            </w:r>
-          </w:p>
-          <w:p>
-            <w:pPr>
-              <w:spacing w:line="360" w:lineRule="auto"/>
-              <w:rPr>
-                <w:rFonts w:ascii="Times New Roman" w:hAnsi="Times New Roman" w:cs="Times New Roman"/>
-                <w:i/>
-                <w:sz w:val="26"/>
-                <w:szCs w:val="26"/>
-              </w:rPr>
-            </w:pPr>
-            <w:r>
-              <w:rPr>
-                <w:rFonts w:ascii="Times New Roman" w:hAnsi="Times New Roman" w:cs="Times New Roman"/>
-                <w:i/>
-                <w:sz w:val="26"/>
-                <w:szCs w:val="26"/>
-              </w:rPr>
-              <w:t>Leslie Lamport</w:t>
-            </w:r>
-          </w:p>
-          <w:p>
-            <w:pPr>
-              <w:spacing w:line="360" w:lineRule="auto"/>
-              <w:rPr>
-                <w:rFonts w:ascii="Times New Roman" w:hAnsi="Times New Roman" w:cs="Times New Roman"/>
-                <w:i/>
-                <w:sz w:val="26"/>
-                <w:szCs w:val="26"/>
-              </w:rPr>
-            </w:pPr>
+              <w:t>-</w:t>
+            </w:r>
+            <w:r>
+              <w:rPr>
+                <w:rFonts w:ascii="Times New Roman" w:hAnsi="Times New Roman" w:cs="Times New Roman"/>
+                <w:i/>
+                <w:sz w:val="26"/>
+                <w:szCs w:val="26"/>
+              </w:rPr>
+              <w:t xml:space="preserve">Leslie </w:t>
+            </w:r>
+            <w:proofErr w:type="spellStart"/>
+            <w:r>
+              <w:rPr>
+                <w:rFonts w:ascii="Times New Roman" w:hAnsi="Times New Roman" w:cs="Times New Roman"/>
+                <w:i/>
+                <w:sz w:val="26"/>
+                <w:szCs w:val="26"/>
+              </w:rPr>
+              <w:t>Lamport</w:t>
+            </w:r>
+            <w:proofErr w:type="spellEnd"/>
+          </w:p>
+          <w:p>
+            <w:pPr>
+              <w:spacing w:line="360" w:lineRule="auto"/>
+              <w:rPr>
+                <w:rFonts w:ascii="Times New Roman" w:hAnsi="Times New Roman" w:cs="Times New Roman"/>
+                <w:i/>
+                <w:sz w:val="26"/>
+                <w:szCs w:val="26"/>
+              </w:rPr>
+            </w:pPr>
+            <w:r>
+              <w:rPr>
+                <w:rFonts w:ascii="Times New Roman" w:hAnsi="Times New Roman" w:cs="Times New Roman"/>
+                <w:i/>
+                <w:sz w:val="26"/>
+                <w:szCs w:val="26"/>
+              </w:rPr>
+              <w:t>-</w:t>
+            </w:r>
             <w:r>
               <w:rPr>
                 <w:rFonts w:ascii="Times New Roman" w:hAnsi="Times New Roman" w:cs="Times New Roman"/>
@@ -1241,8 +1593,28 @@
                 <w:sz w:val="26"/>
                 <w:szCs w:val="26"/>
               </w:rPr>
-              <w:t>Michael Kifer</w:t>
-            </w:r>
+              <w:t>-</w:t>
+            </w:r>
+            <w:r>
+              <w:rPr>
+                <w:rFonts w:ascii="Times New Roman" w:hAnsi="Times New Roman" w:cs="Times New Roman"/>
+                <w:i/>
+                <w:sz w:val="26"/>
+                <w:szCs w:val="26"/>
+              </w:rPr>
+              <w:t xml:space="preserve">Michael </w:t>
+            </w:r>
+            <w:proofErr w:type="spellStart"/>
+            <w:r>
+              <w:rPr>
+                <w:rFonts w:ascii="Times New Roman" w:hAnsi="Times New Roman" w:cs="Times New Roman"/>
+                <w:i/>
+                <w:sz w:val="26"/>
+                <w:szCs w:val="26"/>
+              </w:rPr>
+              <w:t>Kifer</w:t>
+            </w:r>
+            <w:proofErr w:type="spellEnd"/>
           </w:p>
           <w:p>
             <w:pPr>
@@ -1292,8 +1664,18 @@
                 <w:sz w:val="26"/>
                 <w:szCs w:val="26"/>
               </w:rPr>
-              <w:t>Who published books from 1999 to 2000 ?</w:t>
-            </w:r>
+              <w:t xml:space="preserve">Who published books from 1999 to </w:t>
+            </w:r>
+            <w:proofErr w:type="gramStart"/>
+            <w:r>
+              <w:rPr>
+                <w:rFonts w:ascii="Times New Roman" w:hAnsi="Times New Roman" w:cs="Times New Roman"/>
+                <w:sz w:val="26"/>
+                <w:szCs w:val="26"/>
+              </w:rPr>
+              <w:t>2000 ?</w:t>
+            </w:r>
+            <w:proofErr w:type="gramEnd"/>
           </w:p>
         </w:tc>
         <w:tc>
@@ -1317,19 +1699,8 @@
                 <w:sz w:val="26"/>
                 <w:szCs w:val="26"/>
               </w:rPr>
-              <w:t>They are:</w:t>
-            </w:r>
-          </w:p>
-          <w:p>
-            <w:pPr>
-              <w:spacing w:line="360" w:lineRule="auto"/>
-              <w:rPr>
-                <w:rFonts w:ascii="Times New Roman" w:hAnsi="Times New Roman" w:cs="Times New Roman"/>
-                <w:i/>
-                <w:sz w:val="26"/>
-                <w:szCs w:val="26"/>
-              </w:rPr>
-            </w:pPr>
+              <w:t>-</w:t>
+            </w:r>
             <w:r>
               <w:rPr>
                 <w:rFonts w:ascii="Times New Roman" w:hAnsi="Times New Roman" w:cs="Times New Roman"/>
@@ -1357,6 +1728,15 @@
                 <w:sz w:val="26"/>
                 <w:szCs w:val="26"/>
               </w:rPr>
+              <w:t>-</w:t>
+            </w:r>
+            <w:r>
+              <w:rPr>
+                <w:rFonts w:ascii="Times New Roman" w:hAnsi="Times New Roman" w:cs="Times New Roman"/>
+                <w:i/>
+                <w:sz w:val="26"/>
+                <w:szCs w:val="26"/>
+              </w:rPr>
               <w:t>Metropolis</w:t>
             </w:r>
           </w:p>
@@ -1377,6 +1757,15 @@
                 <w:sz w:val="26"/>
                 <w:szCs w:val="26"/>
               </w:rPr>
+              <w:t>-</w:t>
+            </w:r>
+            <w:r>
+              <w:rPr>
+                <w:rFonts w:ascii="Times New Roman" w:hAnsi="Times New Roman" w:cs="Times New Roman"/>
+                <w:i/>
+                <w:sz w:val="26"/>
+                <w:szCs w:val="26"/>
+              </w:rPr>
               <w:t>World Scientific</w:t>
             </w:r>
           </w:p>
@@ -1397,6 +1786,15 @@
                 <w:sz w:val="26"/>
                 <w:szCs w:val="26"/>
               </w:rPr>
+              <w:t>-</w:t>
+            </w:r>
+            <w:r>
+              <w:rPr>
+                <w:rFonts w:ascii="Times New Roman" w:hAnsi="Times New Roman" w:cs="Times New Roman"/>
+                <w:i/>
+                <w:sz w:val="26"/>
+                <w:szCs w:val="26"/>
+              </w:rPr>
               <w:t>CSLI Publications</w:t>
             </w:r>
           </w:p>
@@ -1417,19 +1815,39 @@
                 <w:sz w:val="26"/>
                 <w:szCs w:val="26"/>
               </w:rPr>
+              <w:t>-</w:t>
+            </w:r>
+            <w:proofErr w:type="spellStart"/>
+            <w:r>
+              <w:rPr>
+                <w:rFonts w:ascii="Times New Roman" w:hAnsi="Times New Roman" w:cs="Times New Roman"/>
+                <w:i/>
+                <w:sz w:val="26"/>
+                <w:szCs w:val="26"/>
+              </w:rPr>
               <w:t>Vieweg</w:t>
             </w:r>
-          </w:p>
-          <w:p>
-            <w:pPr>
-              <w:spacing w:line="360" w:lineRule="auto"/>
-              <w:rPr>
-                <w:rFonts w:ascii="Times New Roman" w:hAnsi="Times New Roman" w:cs="Times New Roman"/>
-                <w:i/>
-                <w:sz w:val="26"/>
-                <w:szCs w:val="26"/>
-              </w:rPr>
-            </w:pPr>
+            <w:proofErr w:type="spellEnd"/>
+          </w:p>
+          <w:p>
+            <w:pPr>
+              <w:spacing w:line="360" w:lineRule="auto"/>
+              <w:rPr>
+                <w:rFonts w:ascii="Times New Roman" w:hAnsi="Times New Roman" w:cs="Times New Roman"/>
+                <w:i/>
+                <w:sz w:val="26"/>
+                <w:szCs w:val="26"/>
+              </w:rPr>
+            </w:pPr>
+            <w:r>
+              <w:rPr>
+                <w:rFonts w:ascii="Times New Roman" w:hAnsi="Times New Roman" w:cs="Times New Roman"/>
+                <w:i/>
+                <w:sz w:val="26"/>
+                <w:szCs w:val="26"/>
+              </w:rPr>
+              <w:t>-</w:t>
+            </w:r>
             <w:r>
               <w:rPr>
                 <w:rFonts w:ascii="Times New Roman" w:hAnsi="Times New Roman" w:cs="Times New Roman"/>
@@ -1488,8 +1906,18 @@
                 <w:sz w:val="26"/>
                 <w:szCs w:val="26"/>
               </w:rPr>
-              <w:t>Who published books 1999 ?</w:t>
-            </w:r>
+              <w:t xml:space="preserve">Who published books </w:t>
+            </w:r>
+            <w:proofErr w:type="gramStart"/>
+            <w:r>
+              <w:rPr>
+                <w:rFonts w:ascii="Times New Roman" w:hAnsi="Times New Roman" w:cs="Times New Roman"/>
+                <w:sz w:val="26"/>
+                <w:szCs w:val="26"/>
+              </w:rPr>
+              <w:t>1999 ?</w:t>
+            </w:r>
+            <w:proofErr w:type="gramEnd"/>
           </w:p>
         </w:tc>
         <w:tc>
@@ -1513,19 +1941,8 @@
                 <w:sz w:val="26"/>
                 <w:szCs w:val="26"/>
               </w:rPr>
-              <w:t>They are:</w:t>
-            </w:r>
-          </w:p>
-          <w:p>
-            <w:pPr>
-              <w:spacing w:line="360" w:lineRule="auto"/>
-              <w:rPr>
-                <w:rFonts w:ascii="Times New Roman" w:hAnsi="Times New Roman" w:cs="Times New Roman"/>
-                <w:i/>
-                <w:sz w:val="26"/>
-                <w:szCs w:val="26"/>
-              </w:rPr>
-            </w:pPr>
+              <w:t>-</w:t>
+            </w:r>
             <w:r>
               <w:rPr>
                 <w:rFonts w:ascii="Times New Roman" w:hAnsi="Times New Roman" w:cs="Times New Roman"/>
@@ -1553,6 +1970,15 @@
                 <w:sz w:val="26"/>
                 <w:szCs w:val="26"/>
               </w:rPr>
+              <w:t>-</w:t>
+            </w:r>
+            <w:r>
+              <w:rPr>
+                <w:rFonts w:ascii="Times New Roman" w:hAnsi="Times New Roman" w:cs="Times New Roman"/>
+                <w:i/>
+                <w:sz w:val="26"/>
+                <w:szCs w:val="26"/>
+              </w:rPr>
               <w:t>AAAI Press</w:t>
             </w:r>
           </w:p>
@@ -1573,6 +1999,15 @@
                 <w:sz w:val="26"/>
                 <w:szCs w:val="26"/>
               </w:rPr>
+              <w:t>-</w:t>
+            </w:r>
+            <w:r>
+              <w:rPr>
+                <w:rFonts w:ascii="Times New Roman" w:hAnsi="Times New Roman" w:cs="Times New Roman"/>
+                <w:i/>
+                <w:sz w:val="26"/>
+                <w:szCs w:val="26"/>
+              </w:rPr>
               <w:t>ACM</w:t>
             </w:r>
           </w:p>
@@ -1593,6 +2028,15 @@
                 <w:sz w:val="26"/>
                 <w:szCs w:val="26"/>
               </w:rPr>
+              <w:t>-</w:t>
+            </w:r>
+            <w:r>
+              <w:rPr>
+                <w:rFonts w:ascii="Times New Roman" w:hAnsi="Times New Roman" w:cs="Times New Roman"/>
+                <w:i/>
+                <w:sz w:val="26"/>
+                <w:szCs w:val="26"/>
+              </w:rPr>
               <w:t>ACM Press</w:t>
             </w:r>
           </w:p>
@@ -1613,7 +2057,15 @@
                 <w:sz w:val="26"/>
                 <w:szCs w:val="26"/>
               </w:rPr>
-              <w:lastRenderedPageBreak/>
+              <w:t>-</w:t>
+            </w:r>
+            <w:r>
+              <w:rPr>
+                <w:rFonts w:ascii="Times New Roman" w:hAnsi="Times New Roman" w:cs="Times New Roman"/>
+                <w:i/>
+                <w:sz w:val="26"/>
+                <w:szCs w:val="26"/>
+              </w:rPr>
               <w:t>ACM Press / Addison-Wesley</w:t>
             </w:r>
           </w:p>
@@ -1634,6 +2086,15 @@
                 <w:sz w:val="26"/>
                 <w:szCs w:val="26"/>
               </w:rPr>
+              <w:t>-</w:t>
+            </w:r>
+            <w:r>
+              <w:rPr>
+                <w:rFonts w:ascii="Times New Roman" w:hAnsi="Times New Roman" w:cs="Times New Roman"/>
+                <w:i/>
+                <w:sz w:val="26"/>
+                <w:szCs w:val="26"/>
+              </w:rPr>
               <w:t>Addison-Wesley</w:t>
             </w:r>
           </w:p>
@@ -1654,8 +2115,19 @@
                 <w:sz w:val="26"/>
                 <w:szCs w:val="26"/>
               </w:rPr>
+              <w:t>-</w:t>
+            </w:r>
+            <w:proofErr w:type="spellStart"/>
+            <w:r>
+              <w:rPr>
+                <w:rFonts w:ascii="Times New Roman" w:hAnsi="Times New Roman" w:cs="Times New Roman"/>
+                <w:i/>
+                <w:sz w:val="26"/>
+                <w:szCs w:val="26"/>
+              </w:rPr>
               <w:t>APress</w:t>
             </w:r>
+            <w:proofErr w:type="spellEnd"/>
           </w:p>
           <w:p>
             <w:pPr>
@@ -1699,6 +2171,34 @@
                 <w:szCs w:val="26"/>
               </w:rPr>
             </w:pPr>
+            <w:r>
+              <w:rPr>
+                <w:rFonts w:ascii="Times New Roman" w:hAnsi="Times New Roman" w:cs="Times New Roman"/>
+                <w:sz w:val="26"/>
+                <w:szCs w:val="26"/>
+              </w:rPr>
+              <w:t xml:space="preserve">What are titles of books written by Marcus </w:t>
+            </w:r>
+            <w:proofErr w:type="spellStart"/>
+            <w:proofErr w:type="gramStart"/>
+            <w:r>
+              <w:rPr>
+                <w:rFonts w:ascii="Times New Roman" w:hAnsi="Times New Roman" w:cs="Times New Roman"/>
+                <w:sz w:val="26"/>
+                <w:szCs w:val="26"/>
+              </w:rPr>
+              <w:t>Thint</w:t>
+            </w:r>
+            <w:proofErr w:type="spellEnd"/>
+            <w:r>
+              <w:rPr>
+                <w:rFonts w:ascii="Times New Roman" w:hAnsi="Times New Roman" w:cs="Times New Roman"/>
+                <w:sz w:val="26"/>
+                <w:szCs w:val="26"/>
+              </w:rPr>
+              <w:t xml:space="preserve"> ?</w:t>
+            </w:r>
+            <w:proofErr w:type="gramEnd"/>
           </w:p>
         </w:tc>
         <w:tc>
@@ -1715,11 +2215,1860 @@
                 <w:szCs w:val="26"/>
               </w:rPr>
             </w:pPr>
+            <w:r>
+              <w:rPr>
+                <w:rFonts w:ascii="Times New Roman" w:hAnsi="Times New Roman" w:cs="Times New Roman"/>
+                <w:i/>
+                <w:sz w:val="26"/>
+                <w:szCs w:val="26"/>
+              </w:rPr>
+              <w:t>1.</w:t>
+            </w:r>
+            <w:r>
+              <w:t xml:space="preserve"> </w:t>
+            </w:r>
+            <w:r>
+              <w:rPr>
+                <w:rFonts w:ascii="Times New Roman" w:hAnsi="Times New Roman" w:cs="Times New Roman"/>
+                <w:i/>
+                <w:sz w:val="26"/>
+                <w:szCs w:val="26"/>
+              </w:rPr>
+              <w:t>Ranking Answers by Hierarchical Topic Models</w:t>
+            </w:r>
+            <w:proofErr w:type="gramStart"/>
+            <w:r>
+              <w:rPr>
+                <w:rFonts w:ascii="Times New Roman" w:hAnsi="Times New Roman" w:cs="Times New Roman"/>
+                <w:i/>
+                <w:sz w:val="26"/>
+                <w:szCs w:val="26"/>
+              </w:rPr>
+              <w:t>..</w:t>
+            </w:r>
+            <w:proofErr w:type="gramEnd"/>
+            <w:r>
+              <w:rPr>
+                <w:rFonts w:ascii="Times New Roman" w:hAnsi="Times New Roman" w:cs="Times New Roman"/>
+                <w:i/>
+                <w:sz w:val="26"/>
+                <w:szCs w:val="26"/>
+              </w:rPr>
+              <w:t>(2009)</w:t>
+            </w:r>
+          </w:p>
+          <w:p>
+            <w:pPr>
+              <w:spacing w:line="360" w:lineRule="auto"/>
+              <w:rPr>
+                <w:rFonts w:ascii="Times New Roman" w:hAnsi="Times New Roman" w:cs="Times New Roman"/>
+                <w:i/>
+                <w:sz w:val="26"/>
+                <w:szCs w:val="26"/>
+              </w:rPr>
+            </w:pPr>
+            <w:r>
+              <w:rPr>
+                <w:rFonts w:ascii="Times New Roman" w:hAnsi="Times New Roman" w:cs="Times New Roman"/>
+                <w:i/>
+                <w:sz w:val="26"/>
+                <w:szCs w:val="26"/>
+              </w:rPr>
+              <w:t xml:space="preserve">2. </w:t>
+            </w:r>
+            <w:r>
+              <w:rPr>
+                <w:rFonts w:ascii="Times New Roman" w:hAnsi="Times New Roman" w:cs="Times New Roman"/>
+                <w:i/>
+                <w:sz w:val="26"/>
+                <w:szCs w:val="26"/>
+              </w:rPr>
+              <w:t>Investigation of Question C</w:t>
+            </w:r>
+            <w:r>
+              <w:rPr>
+                <w:rFonts w:ascii="Times New Roman" w:hAnsi="Times New Roman" w:cs="Times New Roman"/>
+                <w:i/>
+                <w:sz w:val="26"/>
+                <w:szCs w:val="26"/>
+              </w:rPr>
+              <w:t>lassifier in Question Answering</w:t>
+            </w:r>
+            <w:r>
+              <w:rPr>
+                <w:rFonts w:ascii="Times New Roman" w:hAnsi="Times New Roman" w:cs="Times New Roman"/>
+                <w:i/>
+                <w:sz w:val="26"/>
+                <w:szCs w:val="26"/>
+              </w:rPr>
+              <w:t>.</w:t>
+            </w:r>
+            <w:r>
+              <w:rPr>
+                <w:rFonts w:ascii="Times New Roman" w:hAnsi="Times New Roman" w:cs="Times New Roman"/>
+                <w:i/>
+                <w:sz w:val="26"/>
+                <w:szCs w:val="26"/>
+              </w:rPr>
+              <w:t>(2009)</w:t>
+            </w:r>
+          </w:p>
+          <w:p>
+            <w:pPr>
+              <w:spacing w:line="360" w:lineRule="auto"/>
+              <w:rPr>
+                <w:rFonts w:ascii="Times New Roman" w:hAnsi="Times New Roman" w:cs="Times New Roman"/>
+                <w:i/>
+                <w:sz w:val="26"/>
+                <w:szCs w:val="26"/>
+              </w:rPr>
+            </w:pPr>
+            <w:r>
+              <w:rPr>
+                <w:rFonts w:ascii="Times New Roman" w:hAnsi="Times New Roman" w:cs="Times New Roman"/>
+                <w:i/>
+                <w:sz w:val="26"/>
+                <w:szCs w:val="26"/>
+              </w:rPr>
+              <w:lastRenderedPageBreak/>
+              <w:t xml:space="preserve">3. </w:t>
+            </w:r>
+            <w:r>
+              <w:rPr>
+                <w:rFonts w:ascii="Times New Roman" w:hAnsi="Times New Roman" w:cs="Times New Roman"/>
+                <w:i/>
+                <w:sz w:val="26"/>
+                <w:szCs w:val="26"/>
+              </w:rPr>
+              <w:t>Semantic approach to text entailment for question answering - new domain for uncertainty modeling.</w:t>
+            </w:r>
+            <w:r>
+              <w:rPr>
+                <w:rFonts w:ascii="Times New Roman" w:hAnsi="Times New Roman" w:cs="Times New Roman"/>
+                <w:i/>
+                <w:sz w:val="26"/>
+                <w:szCs w:val="26"/>
+              </w:rPr>
+              <w:t>(2008)</w:t>
+            </w:r>
+          </w:p>
+          <w:p>
+            <w:pPr>
+              <w:spacing w:line="360" w:lineRule="auto"/>
+              <w:rPr>
+                <w:rFonts w:ascii="Times New Roman" w:hAnsi="Times New Roman" w:cs="Times New Roman"/>
+                <w:i/>
+                <w:sz w:val="26"/>
+                <w:szCs w:val="26"/>
+              </w:rPr>
+            </w:pPr>
+            <w:r>
+              <w:rPr>
+                <w:rFonts w:ascii="Times New Roman" w:hAnsi="Times New Roman" w:cs="Times New Roman"/>
+                <w:i/>
+                <w:sz w:val="26"/>
+                <w:szCs w:val="26"/>
+              </w:rPr>
+              <w:t>4.</w:t>
+            </w:r>
+            <w:r>
+              <w:t xml:space="preserve"> </w:t>
+            </w:r>
+            <w:r>
+              <w:rPr>
+                <w:rFonts w:ascii="Times New Roman" w:hAnsi="Times New Roman" w:cs="Times New Roman"/>
+                <w:i/>
+                <w:sz w:val="26"/>
+                <w:szCs w:val="26"/>
+              </w:rPr>
+              <w:t xml:space="preserve">Question Classification using Head Words and their </w:t>
+            </w:r>
+            <w:proofErr w:type="spellStart"/>
+            <w:r>
+              <w:rPr>
+                <w:rFonts w:ascii="Times New Roman" w:hAnsi="Times New Roman" w:cs="Times New Roman"/>
+                <w:i/>
+                <w:sz w:val="26"/>
+                <w:szCs w:val="26"/>
+              </w:rPr>
+              <w:t>Hypernyms</w:t>
+            </w:r>
+            <w:proofErr w:type="spellEnd"/>
+            <w:r>
+              <w:rPr>
+                <w:rFonts w:ascii="Times New Roman" w:hAnsi="Times New Roman" w:cs="Times New Roman"/>
+                <w:i/>
+                <w:sz w:val="26"/>
+                <w:szCs w:val="26"/>
+              </w:rPr>
+              <w:t>.</w:t>
+            </w:r>
+            <w:r>
+              <w:rPr>
+                <w:rFonts w:ascii="Times New Roman" w:hAnsi="Times New Roman" w:cs="Times New Roman"/>
+                <w:i/>
+                <w:sz w:val="26"/>
+                <w:szCs w:val="26"/>
+              </w:rPr>
+              <w:t>(2008)</w:t>
+            </w:r>
+          </w:p>
+          <w:p>
+            <w:pPr>
+              <w:spacing w:line="360" w:lineRule="auto"/>
+              <w:rPr>
+                <w:rFonts w:ascii="Times New Roman" w:hAnsi="Times New Roman" w:cs="Times New Roman"/>
+                <w:i/>
+                <w:sz w:val="26"/>
+                <w:szCs w:val="26"/>
+              </w:rPr>
+            </w:pPr>
+            <w:r>
+              <w:rPr>
+                <w:rFonts w:ascii="Times New Roman" w:hAnsi="Times New Roman" w:cs="Times New Roman"/>
+                <w:i/>
+                <w:sz w:val="26"/>
+                <w:szCs w:val="26"/>
+              </w:rPr>
+              <w:t>…</w:t>
+            </w:r>
+          </w:p>
+        </w:tc>
+      </w:tr>
+      <w:tr>
+        <w:tc>
+          <w:tcPr>
+            <w:tcW w:w="4622" w:type="dxa"/>
+          </w:tcPr>
+          <w:p>
+            <w:pPr>
+              <w:pStyle w:val="ListParagraph"/>
+              <w:numPr>
+                <w:ilvl w:val="0"/>
+                <w:numId w:val="1"/>
+              </w:numPr>
+              <w:spacing w:line="360" w:lineRule="auto"/>
+              <w:ind w:left="450" w:hanging="270"/>
+              <w:rPr>
+                <w:rFonts w:ascii="Times New Roman" w:hAnsi="Times New Roman" w:cs="Times New Roman"/>
+                <w:sz w:val="26"/>
+                <w:szCs w:val="26"/>
+              </w:rPr>
+            </w:pPr>
+            <w:r>
+              <w:rPr>
+                <w:rFonts w:ascii="Times New Roman" w:hAnsi="Times New Roman" w:cs="Times New Roman"/>
+                <w:sz w:val="26"/>
+                <w:szCs w:val="26"/>
+              </w:rPr>
+              <w:lastRenderedPageBreak/>
+              <w:t xml:space="preserve">What books did </w:t>
+            </w:r>
+            <w:r>
+              <w:rPr>
+                <w:rFonts w:ascii="Times New Roman" w:hAnsi="Times New Roman" w:cs="Times New Roman"/>
+                <w:sz w:val="26"/>
+                <w:szCs w:val="26"/>
+              </w:rPr>
+              <w:t xml:space="preserve">Jennifer </w:t>
+            </w:r>
+            <w:proofErr w:type="spellStart"/>
+            <w:r>
+              <w:rPr>
+                <w:rFonts w:ascii="Times New Roman" w:hAnsi="Times New Roman" w:cs="Times New Roman"/>
+                <w:sz w:val="26"/>
+                <w:szCs w:val="26"/>
+              </w:rPr>
+              <w:t>Widom</w:t>
+            </w:r>
+            <w:proofErr w:type="spellEnd"/>
+            <w:r>
+              <w:rPr>
+                <w:rFonts w:ascii="Times New Roman" w:hAnsi="Times New Roman" w:cs="Times New Roman"/>
+                <w:sz w:val="26"/>
+                <w:szCs w:val="26"/>
+              </w:rPr>
+              <w:t xml:space="preserve"> </w:t>
+            </w:r>
+            <w:proofErr w:type="gramStart"/>
+            <w:r>
+              <w:rPr>
+                <w:rFonts w:ascii="Times New Roman" w:hAnsi="Times New Roman" w:cs="Times New Roman"/>
+                <w:sz w:val="26"/>
+                <w:szCs w:val="26"/>
+              </w:rPr>
+              <w:t xml:space="preserve">write </w:t>
+            </w:r>
+            <w:r>
+              <w:rPr>
+                <w:rFonts w:ascii="Times New Roman" w:hAnsi="Times New Roman" w:cs="Times New Roman"/>
+                <w:sz w:val="26"/>
+                <w:szCs w:val="26"/>
+              </w:rPr>
+              <w:t>?</w:t>
+            </w:r>
+            <w:proofErr w:type="gramEnd"/>
+          </w:p>
+          <w:p>
+            <w:pPr>
+              <w:pStyle w:val="ListParagraph"/>
+              <w:spacing w:line="360" w:lineRule="auto"/>
+              <w:ind w:left="450"/>
+              <w:rPr>
+                <w:rFonts w:ascii="Times New Roman" w:hAnsi="Times New Roman" w:cs="Times New Roman"/>
+                <w:sz w:val="26"/>
+                <w:szCs w:val="26"/>
+              </w:rPr>
+            </w:pPr>
+            <w:proofErr w:type="gramStart"/>
+            <w:r>
+              <w:rPr>
+                <w:rFonts w:ascii="Times New Roman" w:hAnsi="Times New Roman" w:cs="Times New Roman"/>
+                <w:sz w:val="26"/>
+                <w:szCs w:val="26"/>
+              </w:rPr>
+              <w:t>or</w:t>
+            </w:r>
+            <w:proofErr w:type="gramEnd"/>
+            <w:r>
+              <w:rPr>
+                <w:rFonts w:ascii="Times New Roman" w:hAnsi="Times New Roman" w:cs="Times New Roman"/>
+                <w:sz w:val="26"/>
+                <w:szCs w:val="26"/>
+              </w:rPr>
+              <w:t xml:space="preserve"> </w:t>
+            </w:r>
+            <w:r>
+              <w:rPr>
+                <w:rFonts w:ascii="Times New Roman" w:eastAsia="Times New Roman" w:hAnsi="Times New Roman" w:cs="Times New Roman"/>
+                <w:sz w:val="26"/>
+                <w:szCs w:val="26"/>
+              </w:rPr>
+              <w:t xml:space="preserve">What books has </w:t>
+            </w:r>
+            <w:r>
+              <w:rPr>
+                <w:rFonts w:ascii="Times New Roman" w:hAnsi="Times New Roman" w:cs="Times New Roman"/>
+                <w:sz w:val="26"/>
+                <w:szCs w:val="26"/>
+              </w:rPr>
+              <w:t xml:space="preserve">Jennifer </w:t>
+            </w:r>
+            <w:proofErr w:type="spellStart"/>
+            <w:r>
+              <w:rPr>
+                <w:rFonts w:ascii="Times New Roman" w:hAnsi="Times New Roman" w:cs="Times New Roman"/>
+                <w:sz w:val="26"/>
+                <w:szCs w:val="26"/>
+              </w:rPr>
+              <w:t>Widom</w:t>
+            </w:r>
+            <w:proofErr w:type="spellEnd"/>
+            <w:r>
+              <w:rPr>
+                <w:rFonts w:ascii="Times New Roman" w:hAnsi="Times New Roman" w:cs="Times New Roman"/>
+                <w:sz w:val="26"/>
+                <w:szCs w:val="26"/>
+              </w:rPr>
+              <w:t xml:space="preserve"> </w:t>
+            </w:r>
+            <w:r>
+              <w:rPr>
+                <w:rFonts w:ascii="Times New Roman" w:eastAsia="Times New Roman" w:hAnsi="Times New Roman" w:cs="Times New Roman"/>
+                <w:sz w:val="26"/>
+                <w:szCs w:val="26"/>
+              </w:rPr>
+              <w:t>written</w:t>
+            </w:r>
+            <w:r>
+              <w:rPr>
+                <w:rFonts w:ascii="Times New Roman" w:eastAsia="Times New Roman" w:hAnsi="Times New Roman" w:cs="Times New Roman"/>
+                <w:sz w:val="26"/>
+                <w:szCs w:val="26"/>
+              </w:rPr>
+              <w:t xml:space="preserve"> </w:t>
+            </w:r>
+            <w:r>
+              <w:rPr>
+                <w:rFonts w:ascii="Times New Roman" w:eastAsia="Times New Roman" w:hAnsi="Times New Roman" w:cs="Times New Roman"/>
+                <w:sz w:val="26"/>
+                <w:szCs w:val="26"/>
+              </w:rPr>
+              <w:t>?</w:t>
+            </w:r>
+          </w:p>
+        </w:tc>
+        <w:tc>
+          <w:tcPr>
+            <w:tcW w:w="5386" w:type="dxa"/>
+          </w:tcPr>
+          <w:p>
+            <w:pPr>
+              <w:spacing w:line="360" w:lineRule="auto"/>
+              <w:rPr>
+                <w:rFonts w:ascii="Times New Roman" w:hAnsi="Times New Roman" w:cs="Times New Roman"/>
+                <w:i/>
+                <w:sz w:val="26"/>
+                <w:szCs w:val="26"/>
+              </w:rPr>
+            </w:pPr>
+            <w:r>
+              <w:rPr>
+                <w:rFonts w:ascii="Times New Roman" w:hAnsi="Times New Roman" w:cs="Times New Roman"/>
+                <w:i/>
+                <w:sz w:val="26"/>
+                <w:szCs w:val="26"/>
+              </w:rPr>
+              <w:t>1.</w:t>
+            </w:r>
+            <w:r>
+              <w:rPr>
+                <w:rFonts w:ascii="Times New Roman" w:hAnsi="Times New Roman" w:cs="Times New Roman"/>
+                <w:i/>
+                <w:sz w:val="26"/>
+                <w:szCs w:val="26"/>
+              </w:rPr>
+              <w:t>Synthesizing view definitions from data.</w:t>
+            </w:r>
+            <w:r>
+              <w:rPr>
+                <w:rFonts w:ascii="Times New Roman" w:hAnsi="Times New Roman" w:cs="Times New Roman"/>
+                <w:i/>
+                <w:sz w:val="26"/>
+                <w:szCs w:val="26"/>
+              </w:rPr>
+              <w:t>(2010)</w:t>
+            </w:r>
+          </w:p>
+          <w:p>
+            <w:pPr>
+              <w:spacing w:line="360" w:lineRule="auto"/>
+              <w:rPr>
+                <w:rFonts w:ascii="Times New Roman" w:hAnsi="Times New Roman" w:cs="Times New Roman"/>
+                <w:i/>
+                <w:sz w:val="26"/>
+                <w:szCs w:val="26"/>
+              </w:rPr>
+            </w:pPr>
+            <w:r>
+              <w:rPr>
+                <w:rFonts w:ascii="Times New Roman" w:hAnsi="Times New Roman" w:cs="Times New Roman"/>
+                <w:i/>
+                <w:sz w:val="26"/>
+                <w:szCs w:val="26"/>
+              </w:rPr>
+              <w:t>2.</w:t>
+            </w:r>
+            <w:r>
+              <w:t xml:space="preserve"> </w:t>
+            </w:r>
+            <w:r>
+              <w:rPr>
+                <w:rFonts w:ascii="Times New Roman" w:hAnsi="Times New Roman" w:cs="Times New Roman"/>
+                <w:i/>
+                <w:sz w:val="26"/>
+                <w:szCs w:val="26"/>
+              </w:rPr>
+              <w:t>LIVE: A Lineage-Supported Versioned DBMS.</w:t>
+            </w:r>
+            <w:r>
+              <w:rPr>
+                <w:rFonts w:ascii="Times New Roman" w:hAnsi="Times New Roman" w:cs="Times New Roman"/>
+                <w:i/>
+                <w:sz w:val="26"/>
+                <w:szCs w:val="26"/>
+              </w:rPr>
+              <w:t>(2010)</w:t>
+            </w:r>
+          </w:p>
+          <w:p>
+            <w:pPr>
+              <w:spacing w:line="360" w:lineRule="auto"/>
+              <w:rPr>
+                <w:rFonts w:ascii="Times New Roman" w:hAnsi="Times New Roman" w:cs="Times New Roman"/>
+                <w:i/>
+                <w:sz w:val="26"/>
+                <w:szCs w:val="26"/>
+              </w:rPr>
+            </w:pPr>
+            <w:r>
+              <w:rPr>
+                <w:rFonts w:ascii="Times New Roman" w:hAnsi="Times New Roman" w:cs="Times New Roman"/>
+                <w:i/>
+                <w:sz w:val="26"/>
+                <w:szCs w:val="26"/>
+              </w:rPr>
+              <w:t>3.</w:t>
+            </w:r>
+            <w:r>
+              <w:t xml:space="preserve"> </w:t>
+            </w:r>
+            <w:r>
+              <w:rPr>
+                <w:rFonts w:ascii="Times New Roman" w:hAnsi="Times New Roman" w:cs="Times New Roman"/>
+                <w:i/>
+                <w:sz w:val="26"/>
+                <w:szCs w:val="26"/>
+              </w:rPr>
+              <w:t>Confidence-Aware Join Algorithms.</w:t>
+            </w:r>
+            <w:r>
+              <w:rPr>
+                <w:rFonts w:ascii="Times New Roman" w:hAnsi="Times New Roman" w:cs="Times New Roman"/>
+                <w:i/>
+                <w:sz w:val="26"/>
+                <w:szCs w:val="26"/>
+              </w:rPr>
+              <w:t>(2009)</w:t>
+            </w:r>
+          </w:p>
+          <w:p>
+            <w:pPr>
+              <w:spacing w:line="360" w:lineRule="auto"/>
+              <w:rPr>
+                <w:rFonts w:ascii="Times New Roman" w:hAnsi="Times New Roman" w:cs="Times New Roman"/>
+                <w:i/>
+                <w:sz w:val="26"/>
+                <w:szCs w:val="26"/>
+              </w:rPr>
+            </w:pPr>
+            <w:r>
+              <w:rPr>
+                <w:rFonts w:ascii="Times New Roman" w:hAnsi="Times New Roman" w:cs="Times New Roman"/>
+                <w:i/>
+                <w:sz w:val="26"/>
+                <w:szCs w:val="26"/>
+              </w:rPr>
+              <w:t>4.</w:t>
+            </w:r>
+            <w:r>
+              <w:t xml:space="preserve"> </w:t>
+            </w:r>
+            <w:r>
+              <w:rPr>
+                <w:rFonts w:ascii="Times New Roman" w:hAnsi="Times New Roman" w:cs="Times New Roman"/>
+                <w:i/>
+                <w:sz w:val="26"/>
+                <w:szCs w:val="26"/>
+              </w:rPr>
+              <w:t>Schema Design for Uncertain Databases.</w:t>
+            </w:r>
+            <w:r>
+              <w:rPr>
+                <w:rFonts w:ascii="Times New Roman" w:hAnsi="Times New Roman" w:cs="Times New Roman"/>
+                <w:i/>
+                <w:sz w:val="26"/>
+                <w:szCs w:val="26"/>
+              </w:rPr>
+              <w:t>(2009)</w:t>
+            </w:r>
+          </w:p>
+          <w:p>
+            <w:pPr>
+              <w:spacing w:line="360" w:lineRule="auto"/>
+              <w:rPr>
+                <w:rFonts w:ascii="Times New Roman" w:hAnsi="Times New Roman" w:cs="Times New Roman"/>
+                <w:i/>
+                <w:sz w:val="26"/>
+                <w:szCs w:val="26"/>
+              </w:rPr>
+            </w:pPr>
+            <w:r>
+              <w:rPr>
+                <w:rFonts w:ascii="Times New Roman" w:hAnsi="Times New Roman" w:cs="Times New Roman"/>
+                <w:i/>
+                <w:sz w:val="26"/>
+                <w:szCs w:val="26"/>
+              </w:rPr>
+              <w:t>5.</w:t>
+            </w:r>
+            <w:r>
+              <w:t xml:space="preserve"> </w:t>
+            </w:r>
+            <w:r>
+              <w:rPr>
+                <w:rFonts w:ascii="Times New Roman" w:hAnsi="Times New Roman" w:cs="Times New Roman"/>
+                <w:i/>
+                <w:sz w:val="26"/>
+                <w:szCs w:val="26"/>
+              </w:rPr>
+              <w:t>Swoosh: a generic approach to entity resolution.</w:t>
+            </w:r>
+            <w:r>
+              <w:rPr>
+                <w:rFonts w:ascii="Times New Roman" w:hAnsi="Times New Roman" w:cs="Times New Roman"/>
+                <w:i/>
+                <w:sz w:val="26"/>
+                <w:szCs w:val="26"/>
+              </w:rPr>
+              <w:t>(2009)</w:t>
+            </w:r>
+          </w:p>
+          <w:p>
+            <w:pPr>
+              <w:spacing w:line="360" w:lineRule="auto"/>
+              <w:rPr>
+                <w:rFonts w:ascii="Times New Roman" w:hAnsi="Times New Roman" w:cs="Times New Roman"/>
+                <w:i/>
+                <w:sz w:val="26"/>
+                <w:szCs w:val="26"/>
+              </w:rPr>
+            </w:pPr>
+            <w:r>
+              <w:rPr>
+                <w:rFonts w:ascii="Times New Roman" w:hAnsi="Times New Roman" w:cs="Times New Roman"/>
+                <w:i/>
+                <w:sz w:val="26"/>
+                <w:szCs w:val="26"/>
+              </w:rPr>
+              <w:t>…</w:t>
+            </w:r>
+          </w:p>
+        </w:tc>
+      </w:tr>
+      <w:tr>
+        <w:tc>
+          <w:tcPr>
+            <w:tcW w:w="4622" w:type="dxa"/>
+          </w:tcPr>
+          <w:p>
+            <w:pPr>
+              <w:pStyle w:val="ListParagraph"/>
+              <w:numPr>
+                <w:ilvl w:val="0"/>
+                <w:numId w:val="1"/>
+              </w:numPr>
+              <w:spacing w:line="360" w:lineRule="auto"/>
+              <w:ind w:left="450" w:hanging="270"/>
+              <w:rPr>
+                <w:rFonts w:ascii="Times New Roman" w:hAnsi="Times New Roman" w:cs="Times New Roman"/>
+                <w:sz w:val="26"/>
+                <w:szCs w:val="26"/>
+              </w:rPr>
+            </w:pPr>
+            <w:r>
+              <w:rPr>
+                <w:rFonts w:ascii="Times New Roman" w:hAnsi="Times New Roman" w:cs="Times New Roman"/>
+                <w:sz w:val="26"/>
+                <w:szCs w:val="26"/>
+              </w:rPr>
+              <w:t>Who is the author of  “</w:t>
+            </w:r>
+            <w:r>
+              <w:rPr>
+                <w:rFonts w:ascii="Times New Roman" w:hAnsi="Times New Roman" w:cs="Times New Roman"/>
+                <w:sz w:val="26"/>
+                <w:szCs w:val="26"/>
+              </w:rPr>
+              <w:t>Working Models for Uncertain Data</w:t>
+            </w:r>
+            <w:r>
+              <w:rPr>
+                <w:rFonts w:ascii="Times New Roman" w:hAnsi="Times New Roman" w:cs="Times New Roman"/>
+                <w:sz w:val="26"/>
+                <w:szCs w:val="26"/>
+              </w:rPr>
+              <w:t>”</w:t>
+            </w:r>
+          </w:p>
+        </w:tc>
+        <w:tc>
+          <w:tcPr>
+            <w:tcW w:w="5386" w:type="dxa"/>
+          </w:tcPr>
+          <w:p>
+            <w:pPr>
+              <w:spacing w:line="360" w:lineRule="auto"/>
+              <w:rPr>
+                <w:rFonts w:ascii="Times New Roman" w:hAnsi="Times New Roman" w:cs="Times New Roman"/>
+                <w:i/>
+                <w:sz w:val="26"/>
+                <w:szCs w:val="26"/>
+              </w:rPr>
+            </w:pPr>
+            <w:r>
+              <w:rPr>
+                <w:rFonts w:ascii="Times New Roman" w:hAnsi="Times New Roman" w:cs="Times New Roman"/>
+                <w:i/>
+                <w:sz w:val="26"/>
+                <w:szCs w:val="26"/>
+              </w:rPr>
+              <w:t>-</w:t>
+            </w:r>
+            <w:proofErr w:type="spellStart"/>
+            <w:r>
+              <w:rPr>
+                <w:rFonts w:ascii="Times New Roman" w:hAnsi="Times New Roman" w:cs="Times New Roman"/>
+                <w:i/>
+                <w:sz w:val="26"/>
+                <w:szCs w:val="26"/>
+              </w:rPr>
+              <w:t>Anish</w:t>
+            </w:r>
+            <w:proofErr w:type="spellEnd"/>
+            <w:r>
+              <w:rPr>
+                <w:rFonts w:ascii="Times New Roman" w:hAnsi="Times New Roman" w:cs="Times New Roman"/>
+                <w:i/>
+                <w:sz w:val="26"/>
+                <w:szCs w:val="26"/>
+              </w:rPr>
+              <w:t xml:space="preserve"> Das </w:t>
+            </w:r>
+            <w:proofErr w:type="spellStart"/>
+            <w:r>
+              <w:rPr>
+                <w:rFonts w:ascii="Times New Roman" w:hAnsi="Times New Roman" w:cs="Times New Roman"/>
+                <w:i/>
+                <w:sz w:val="26"/>
+                <w:szCs w:val="26"/>
+              </w:rPr>
+              <w:t>Sarma</w:t>
+            </w:r>
+            <w:proofErr w:type="spellEnd"/>
+          </w:p>
+          <w:p>
+            <w:pPr>
+              <w:spacing w:line="360" w:lineRule="auto"/>
+              <w:rPr>
+                <w:rFonts w:ascii="Times New Roman" w:hAnsi="Times New Roman" w:cs="Times New Roman"/>
+                <w:i/>
+                <w:sz w:val="26"/>
+                <w:szCs w:val="26"/>
+              </w:rPr>
+            </w:pPr>
+            <w:r>
+              <w:rPr>
+                <w:rFonts w:ascii="Times New Roman" w:hAnsi="Times New Roman" w:cs="Times New Roman"/>
+                <w:i/>
+                <w:sz w:val="26"/>
+                <w:szCs w:val="26"/>
+              </w:rPr>
+              <w:t>-</w:t>
+            </w:r>
+            <w:r>
+              <w:rPr>
+                <w:rFonts w:ascii="Times New Roman" w:hAnsi="Times New Roman" w:cs="Times New Roman"/>
+                <w:i/>
+                <w:sz w:val="26"/>
+                <w:szCs w:val="26"/>
+              </w:rPr>
+              <w:t xml:space="preserve">Omar </w:t>
+            </w:r>
+            <w:proofErr w:type="spellStart"/>
+            <w:r>
+              <w:rPr>
+                <w:rFonts w:ascii="Times New Roman" w:hAnsi="Times New Roman" w:cs="Times New Roman"/>
+                <w:i/>
+                <w:sz w:val="26"/>
+                <w:szCs w:val="26"/>
+              </w:rPr>
+              <w:t>Benjelloun</w:t>
+            </w:r>
+            <w:proofErr w:type="spellEnd"/>
+          </w:p>
+          <w:p>
+            <w:pPr>
+              <w:spacing w:line="360" w:lineRule="auto"/>
+              <w:rPr>
+                <w:rFonts w:ascii="Times New Roman" w:hAnsi="Times New Roman" w:cs="Times New Roman"/>
+                <w:i/>
+                <w:sz w:val="26"/>
+                <w:szCs w:val="26"/>
+              </w:rPr>
+            </w:pPr>
+            <w:r>
+              <w:rPr>
+                <w:rFonts w:ascii="Times New Roman" w:hAnsi="Times New Roman" w:cs="Times New Roman"/>
+                <w:i/>
+                <w:sz w:val="26"/>
+                <w:szCs w:val="26"/>
+              </w:rPr>
+              <w:t>-</w:t>
+            </w:r>
+            <w:proofErr w:type="spellStart"/>
+            <w:r>
+              <w:rPr>
+                <w:rFonts w:ascii="Times New Roman" w:hAnsi="Times New Roman" w:cs="Times New Roman"/>
+                <w:i/>
+                <w:sz w:val="26"/>
+                <w:szCs w:val="26"/>
+              </w:rPr>
+              <w:t>Alon</w:t>
+            </w:r>
+            <w:proofErr w:type="spellEnd"/>
+            <w:r>
+              <w:rPr>
+                <w:rFonts w:ascii="Times New Roman" w:hAnsi="Times New Roman" w:cs="Times New Roman"/>
+                <w:i/>
+                <w:sz w:val="26"/>
+                <w:szCs w:val="26"/>
+              </w:rPr>
+              <w:t xml:space="preserve"> Y. Halevy</w:t>
+            </w:r>
+          </w:p>
+          <w:p>
+            <w:pPr>
+              <w:spacing w:line="360" w:lineRule="auto"/>
+              <w:rPr>
+                <w:rFonts w:ascii="Times New Roman" w:hAnsi="Times New Roman" w:cs="Times New Roman"/>
+                <w:i/>
+                <w:sz w:val="26"/>
+                <w:szCs w:val="26"/>
+              </w:rPr>
+            </w:pPr>
+            <w:r>
+              <w:rPr>
+                <w:rFonts w:ascii="Times New Roman" w:hAnsi="Times New Roman" w:cs="Times New Roman"/>
+                <w:i/>
+                <w:sz w:val="26"/>
+                <w:szCs w:val="26"/>
+              </w:rPr>
+              <w:t>-</w:t>
+            </w:r>
+            <w:r>
+              <w:rPr>
+                <w:rFonts w:ascii="Times New Roman" w:hAnsi="Times New Roman" w:cs="Times New Roman"/>
+                <w:i/>
+                <w:sz w:val="26"/>
+                <w:szCs w:val="26"/>
+              </w:rPr>
+              <w:t xml:space="preserve">Jennifer </w:t>
+            </w:r>
+            <w:proofErr w:type="spellStart"/>
+            <w:r>
+              <w:rPr>
+                <w:rFonts w:ascii="Times New Roman" w:hAnsi="Times New Roman" w:cs="Times New Roman"/>
+                <w:i/>
+                <w:sz w:val="26"/>
+                <w:szCs w:val="26"/>
+              </w:rPr>
+              <w:t>Widom</w:t>
+            </w:r>
+            <w:proofErr w:type="spellEnd"/>
+          </w:p>
+        </w:tc>
+      </w:tr>
+      <w:tr>
+        <w:tc>
+          <w:tcPr>
+            <w:tcW w:w="4622" w:type="dxa"/>
+          </w:tcPr>
+          <w:p>
+            <w:pPr>
+              <w:pStyle w:val="ListParagraph"/>
+              <w:numPr>
+                <w:ilvl w:val="0"/>
+                <w:numId w:val="1"/>
+              </w:numPr>
+              <w:spacing w:line="360" w:lineRule="auto"/>
+              <w:ind w:left="450" w:hanging="270"/>
+              <w:rPr>
+                <w:rFonts w:ascii="Times New Roman" w:hAnsi="Times New Roman" w:cs="Times New Roman"/>
+                <w:sz w:val="26"/>
+                <w:szCs w:val="26"/>
+              </w:rPr>
+            </w:pPr>
+            <w:r>
+              <w:rPr>
+                <w:rFonts w:ascii="Times New Roman" w:hAnsi="Times New Roman" w:cs="Times New Roman"/>
+                <w:sz w:val="26"/>
+                <w:szCs w:val="26"/>
+              </w:rPr>
+              <w:t>What book did Philip K. Chan write in 1999?</w:t>
+            </w:r>
+          </w:p>
+        </w:tc>
+        <w:tc>
+          <w:tcPr>
+            <w:tcW w:w="5386" w:type="dxa"/>
+          </w:tcPr>
+          <w:p>
+            <w:pPr>
+              <w:spacing w:line="360" w:lineRule="auto"/>
+              <w:rPr>
+                <w:rFonts w:ascii="Times New Roman" w:hAnsi="Times New Roman" w:cs="Times New Roman"/>
+                <w:i/>
+                <w:sz w:val="26"/>
+                <w:szCs w:val="26"/>
+              </w:rPr>
+            </w:pPr>
+            <w:r>
+              <w:rPr>
+                <w:rFonts w:ascii="Times New Roman" w:hAnsi="Times New Roman" w:cs="Times New Roman"/>
+                <w:i/>
+                <w:sz w:val="26"/>
+                <w:szCs w:val="26"/>
+              </w:rPr>
+              <w:t>1.</w:t>
+            </w:r>
+            <w:r>
+              <w:rPr>
+                <w:rFonts w:ascii="Times New Roman" w:hAnsi="Times New Roman" w:cs="Times New Roman"/>
+                <w:i/>
+                <w:sz w:val="26"/>
+                <w:szCs w:val="26"/>
+              </w:rPr>
+              <w:t>AdaCost: Misclassification Cost-Sensitive Boosting.</w:t>
+            </w:r>
+            <w:r>
+              <w:rPr>
+                <w:rFonts w:ascii="Times New Roman" w:hAnsi="Times New Roman" w:cs="Times New Roman"/>
+                <w:i/>
+                <w:sz w:val="26"/>
+                <w:szCs w:val="26"/>
+              </w:rPr>
+              <w:t>(1999)</w:t>
+            </w:r>
+          </w:p>
+          <w:p>
+            <w:pPr>
+              <w:spacing w:line="360" w:lineRule="auto"/>
+              <w:rPr>
+                <w:rFonts w:ascii="Times New Roman" w:hAnsi="Times New Roman" w:cs="Times New Roman"/>
+                <w:i/>
+                <w:sz w:val="26"/>
+                <w:szCs w:val="26"/>
+              </w:rPr>
+            </w:pPr>
+            <w:r>
+              <w:rPr>
+                <w:rFonts w:ascii="Times New Roman" w:hAnsi="Times New Roman" w:cs="Times New Roman"/>
+                <w:i/>
+                <w:sz w:val="26"/>
+                <w:szCs w:val="26"/>
+              </w:rPr>
+              <w:t>2.</w:t>
+            </w:r>
+            <w:r>
+              <w:t xml:space="preserve"> </w:t>
+            </w:r>
+            <w:r>
+              <w:rPr>
+                <w:rFonts w:ascii="Times New Roman" w:hAnsi="Times New Roman" w:cs="Times New Roman"/>
+                <w:i/>
+                <w:sz w:val="26"/>
+                <w:szCs w:val="26"/>
+              </w:rPr>
+              <w:t>Constructing Web User Profiles: A non-invasive Learning Approach.</w:t>
+            </w:r>
+            <w:r>
+              <w:rPr>
+                <w:rFonts w:ascii="Times New Roman" w:hAnsi="Times New Roman" w:cs="Times New Roman"/>
+                <w:i/>
+                <w:sz w:val="26"/>
+                <w:szCs w:val="26"/>
+              </w:rPr>
+              <w:t>(1999)</w:t>
+            </w:r>
+          </w:p>
+          <w:p>
+            <w:pPr>
+              <w:spacing w:line="360" w:lineRule="auto"/>
+              <w:rPr>
+                <w:rFonts w:ascii="Times New Roman" w:hAnsi="Times New Roman" w:cs="Times New Roman"/>
+                <w:i/>
+                <w:sz w:val="26"/>
+                <w:szCs w:val="26"/>
+              </w:rPr>
+            </w:pPr>
+            <w:r>
+              <w:rPr>
+                <w:rFonts w:ascii="Times New Roman" w:hAnsi="Times New Roman" w:cs="Times New Roman"/>
+                <w:i/>
+                <w:sz w:val="26"/>
+                <w:szCs w:val="26"/>
+              </w:rPr>
+              <w:t>3.</w:t>
+            </w:r>
+            <w:r>
+              <w:rPr>
+                <w:rFonts w:ascii="Times New Roman" w:hAnsi="Times New Roman" w:cs="Times New Roman"/>
+                <w:i/>
+                <w:sz w:val="26"/>
+                <w:szCs w:val="26"/>
+              </w:rPr>
+              <w:t>Guest Editors' Introduction.</w:t>
+            </w:r>
+            <w:r>
+              <w:rPr>
+                <w:rFonts w:ascii="Times New Roman" w:hAnsi="Times New Roman" w:cs="Times New Roman"/>
+                <w:i/>
+                <w:sz w:val="26"/>
+                <w:szCs w:val="26"/>
+              </w:rPr>
+              <w:t>(1999)</w:t>
+            </w:r>
+          </w:p>
+        </w:tc>
+      </w:tr>
+      <w:tr>
+        <w:tc>
+          <w:tcPr>
+            <w:tcW w:w="4622" w:type="dxa"/>
+          </w:tcPr>
+          <w:p>
+            <w:pPr>
+              <w:pStyle w:val="ListParagraph"/>
+              <w:numPr>
+                <w:ilvl w:val="0"/>
+                <w:numId w:val="1"/>
+              </w:numPr>
+              <w:spacing w:line="360" w:lineRule="auto"/>
+              <w:ind w:left="450" w:hanging="270"/>
+              <w:rPr>
+                <w:rFonts w:ascii="Times New Roman" w:hAnsi="Times New Roman" w:cs="Times New Roman"/>
+                <w:sz w:val="26"/>
+                <w:szCs w:val="26"/>
+              </w:rPr>
+            </w:pPr>
+            <w:r>
+              <w:rPr>
+                <w:rFonts w:ascii="Times New Roman" w:hAnsi="Times New Roman" w:cs="Times New Roman"/>
+                <w:sz w:val="26"/>
+                <w:szCs w:val="26"/>
+              </w:rPr>
+              <w:t>What book did Philip K. Chan write from 1999 to 2000?</w:t>
+            </w:r>
+          </w:p>
+        </w:tc>
+        <w:tc>
+          <w:tcPr>
+            <w:tcW w:w="5386" w:type="dxa"/>
+          </w:tcPr>
+          <w:p>
+            <w:pPr>
+              <w:spacing w:line="360" w:lineRule="auto"/>
+              <w:rPr>
+                <w:rFonts w:ascii="Times New Roman" w:hAnsi="Times New Roman" w:cs="Times New Roman"/>
+                <w:i/>
+                <w:sz w:val="26"/>
+                <w:szCs w:val="26"/>
+              </w:rPr>
+            </w:pPr>
+            <w:r>
+              <w:rPr>
+                <w:rFonts w:ascii="Times New Roman" w:hAnsi="Times New Roman" w:cs="Times New Roman"/>
+                <w:i/>
+                <w:sz w:val="26"/>
+                <w:szCs w:val="26"/>
+              </w:rPr>
+              <w:t>1.</w:t>
+            </w:r>
+            <w:r>
+              <w:rPr>
+                <w:rFonts w:ascii="Times New Roman" w:hAnsi="Times New Roman" w:cs="Times New Roman"/>
+                <w:i/>
+                <w:sz w:val="26"/>
+                <w:szCs w:val="26"/>
+              </w:rPr>
+              <w:t>AdaCost: Misclassification Cost-Sensitive Boosting.</w:t>
+            </w:r>
+            <w:r>
+              <w:rPr>
+                <w:rFonts w:ascii="Times New Roman" w:hAnsi="Times New Roman" w:cs="Times New Roman"/>
+                <w:i/>
+                <w:sz w:val="26"/>
+                <w:szCs w:val="26"/>
+              </w:rPr>
+              <w:t>(1999)</w:t>
+            </w:r>
+          </w:p>
+          <w:p>
+            <w:pPr>
+              <w:spacing w:line="360" w:lineRule="auto"/>
+              <w:rPr>
+                <w:rFonts w:ascii="Times New Roman" w:hAnsi="Times New Roman" w:cs="Times New Roman"/>
+                <w:i/>
+                <w:sz w:val="26"/>
+                <w:szCs w:val="26"/>
+              </w:rPr>
+            </w:pPr>
+            <w:r>
+              <w:rPr>
+                <w:rFonts w:ascii="Times New Roman" w:hAnsi="Times New Roman" w:cs="Times New Roman"/>
+                <w:i/>
+                <w:sz w:val="26"/>
+                <w:szCs w:val="26"/>
+              </w:rPr>
+              <w:t>2.</w:t>
+            </w:r>
+            <w:r>
+              <w:t xml:space="preserve"> </w:t>
+            </w:r>
+            <w:r>
+              <w:rPr>
+                <w:rFonts w:ascii="Times New Roman" w:hAnsi="Times New Roman" w:cs="Times New Roman"/>
+                <w:i/>
+                <w:sz w:val="26"/>
+                <w:szCs w:val="26"/>
+              </w:rPr>
+              <w:t>Constructing Web User Profiles: A non-invasive Learning Approach.</w:t>
+            </w:r>
+            <w:r>
+              <w:rPr>
+                <w:rFonts w:ascii="Times New Roman" w:hAnsi="Times New Roman" w:cs="Times New Roman"/>
+                <w:i/>
+                <w:sz w:val="26"/>
+                <w:szCs w:val="26"/>
+              </w:rPr>
+              <w:t>(1999)</w:t>
+            </w:r>
+          </w:p>
+          <w:p>
+            <w:pPr>
+              <w:spacing w:line="360" w:lineRule="auto"/>
+              <w:rPr>
+                <w:rFonts w:ascii="Times New Roman" w:hAnsi="Times New Roman" w:cs="Times New Roman"/>
+                <w:i/>
+                <w:sz w:val="26"/>
+                <w:szCs w:val="26"/>
+              </w:rPr>
+            </w:pPr>
+            <w:r>
+              <w:rPr>
+                <w:rFonts w:ascii="Times New Roman" w:hAnsi="Times New Roman" w:cs="Times New Roman"/>
+                <w:i/>
+                <w:sz w:val="26"/>
+                <w:szCs w:val="26"/>
+              </w:rPr>
+              <w:t>3.</w:t>
+            </w:r>
+            <w:r>
+              <w:rPr>
+                <w:rFonts w:ascii="Times New Roman" w:hAnsi="Times New Roman" w:cs="Times New Roman"/>
+                <w:i/>
+                <w:sz w:val="26"/>
+                <w:szCs w:val="26"/>
+              </w:rPr>
+              <w:t>Guest Editors' Introduction.</w:t>
+            </w:r>
+            <w:r>
+              <w:rPr>
+                <w:rFonts w:ascii="Times New Roman" w:hAnsi="Times New Roman" w:cs="Times New Roman"/>
+                <w:i/>
+                <w:sz w:val="26"/>
+                <w:szCs w:val="26"/>
+              </w:rPr>
+              <w:t>(1999)</w:t>
+            </w:r>
+          </w:p>
+          <w:p>
+            <w:pPr>
+              <w:spacing w:line="360" w:lineRule="auto"/>
+              <w:rPr>
+                <w:rFonts w:ascii="Times New Roman" w:hAnsi="Times New Roman" w:cs="Times New Roman"/>
+                <w:i/>
+                <w:sz w:val="26"/>
+                <w:szCs w:val="26"/>
+              </w:rPr>
+            </w:pPr>
+          </w:p>
+        </w:tc>
+      </w:tr>
+      <w:tr>
+        <w:tc>
+          <w:tcPr>
+            <w:tcW w:w="4622" w:type="dxa"/>
+          </w:tcPr>
+          <w:p>
+            <w:pPr>
+              <w:pStyle w:val="ListParagraph"/>
+              <w:numPr>
+                <w:ilvl w:val="0"/>
+                <w:numId w:val="1"/>
+              </w:numPr>
+              <w:spacing w:line="360" w:lineRule="auto"/>
+              <w:ind w:left="450" w:hanging="270"/>
+              <w:rPr>
+                <w:rFonts w:ascii="Times New Roman" w:hAnsi="Times New Roman" w:cs="Times New Roman"/>
+                <w:sz w:val="26"/>
+                <w:szCs w:val="26"/>
+              </w:rPr>
+            </w:pPr>
+            <w:r>
+              <w:rPr>
+                <w:rFonts w:ascii="Times New Roman" w:hAnsi="Times New Roman" w:cs="Times New Roman"/>
+                <w:sz w:val="26"/>
+                <w:szCs w:val="26"/>
+              </w:rPr>
+              <w:lastRenderedPageBreak/>
+              <w:t xml:space="preserve">What are the titles of the books published by </w:t>
+            </w:r>
+            <w:proofErr w:type="spellStart"/>
+            <w:r>
+              <w:rPr>
+                <w:rFonts w:ascii="Times New Roman" w:hAnsi="Times New Roman" w:cs="Times New Roman"/>
+                <w:sz w:val="26"/>
+                <w:szCs w:val="26"/>
+              </w:rPr>
+              <w:t>O’reilly</w:t>
+            </w:r>
+            <w:proofErr w:type="spellEnd"/>
+            <w:r>
+              <w:rPr>
+                <w:rFonts w:ascii="Times New Roman" w:hAnsi="Times New Roman" w:cs="Times New Roman"/>
+                <w:sz w:val="26"/>
+                <w:szCs w:val="26"/>
+              </w:rPr>
+              <w:t xml:space="preserve"> in </w:t>
+            </w:r>
+            <w:proofErr w:type="gramStart"/>
+            <w:r>
+              <w:rPr>
+                <w:rFonts w:ascii="Times New Roman" w:hAnsi="Times New Roman" w:cs="Times New Roman"/>
+                <w:sz w:val="26"/>
+                <w:szCs w:val="26"/>
+              </w:rPr>
+              <w:t>1999 ?</w:t>
+            </w:r>
+            <w:proofErr w:type="gramEnd"/>
+          </w:p>
+        </w:tc>
+        <w:tc>
+          <w:tcPr>
+            <w:tcW w:w="5386" w:type="dxa"/>
+          </w:tcPr>
+          <w:p>
+            <w:pPr>
+              <w:spacing w:line="360" w:lineRule="auto"/>
+              <w:rPr>
+                <w:rFonts w:ascii="Times New Roman" w:hAnsi="Times New Roman" w:cs="Times New Roman"/>
+                <w:i/>
+                <w:sz w:val="26"/>
+                <w:szCs w:val="26"/>
+              </w:rPr>
+            </w:pPr>
+            <w:r>
+              <w:rPr>
+                <w:rFonts w:ascii="Times New Roman" w:hAnsi="Times New Roman" w:cs="Times New Roman"/>
+                <w:i/>
+                <w:sz w:val="26"/>
+                <w:szCs w:val="26"/>
+              </w:rPr>
+              <w:t xml:space="preserve">1. </w:t>
+            </w:r>
+            <w:r>
+              <w:rPr>
+                <w:rFonts w:ascii="Times New Roman" w:hAnsi="Times New Roman" w:cs="Times New Roman"/>
+                <w:i/>
+                <w:sz w:val="26"/>
+                <w:szCs w:val="26"/>
+              </w:rPr>
+              <w:t>Java Power Reference</w:t>
+            </w:r>
+            <w:r>
+              <w:rPr>
+                <w:rFonts w:ascii="Times New Roman" w:hAnsi="Times New Roman" w:cs="Times New Roman"/>
+                <w:i/>
+                <w:sz w:val="26"/>
+                <w:szCs w:val="26"/>
+              </w:rPr>
+              <w:t xml:space="preserve"> (1999)</w:t>
+            </w:r>
+          </w:p>
+          <w:p>
+            <w:pPr>
+              <w:spacing w:line="360" w:lineRule="auto"/>
+              <w:rPr>
+                <w:rFonts w:ascii="Times New Roman" w:hAnsi="Times New Roman" w:cs="Times New Roman"/>
+                <w:i/>
+                <w:sz w:val="26"/>
+                <w:szCs w:val="26"/>
+              </w:rPr>
+            </w:pPr>
+            <w:r>
+              <w:rPr>
+                <w:rFonts w:ascii="Times New Roman" w:hAnsi="Times New Roman" w:cs="Times New Roman"/>
+                <w:i/>
+                <w:sz w:val="26"/>
+                <w:szCs w:val="26"/>
+              </w:rPr>
+              <w:t xml:space="preserve">2. </w:t>
+            </w:r>
+            <w:r>
+              <w:rPr>
+                <w:rFonts w:ascii="Times New Roman" w:hAnsi="Times New Roman" w:cs="Times New Roman"/>
+                <w:i/>
+                <w:sz w:val="26"/>
+                <w:szCs w:val="26"/>
+              </w:rPr>
+              <w:t>Java Foundation Classes in a Nutshell</w:t>
+            </w:r>
+            <w:r>
+              <w:rPr>
+                <w:rFonts w:ascii="Times New Roman" w:hAnsi="Times New Roman" w:cs="Times New Roman"/>
+                <w:i/>
+                <w:sz w:val="26"/>
+                <w:szCs w:val="26"/>
+              </w:rPr>
+              <w:t xml:space="preserve"> (1999)</w:t>
+            </w:r>
+          </w:p>
+          <w:p>
+            <w:pPr>
+              <w:spacing w:line="360" w:lineRule="auto"/>
+              <w:rPr>
+                <w:rFonts w:ascii="Times New Roman" w:hAnsi="Times New Roman" w:cs="Times New Roman"/>
+                <w:i/>
+                <w:sz w:val="26"/>
+                <w:szCs w:val="26"/>
+              </w:rPr>
+            </w:pPr>
+            <w:r>
+              <w:rPr>
+                <w:rFonts w:ascii="Times New Roman" w:hAnsi="Times New Roman" w:cs="Times New Roman"/>
+                <w:i/>
+                <w:sz w:val="26"/>
+                <w:szCs w:val="26"/>
+              </w:rPr>
+              <w:t xml:space="preserve">3. </w:t>
+            </w:r>
+            <w:r>
+              <w:rPr>
+                <w:rFonts w:ascii="Times New Roman" w:hAnsi="Times New Roman" w:cs="Times New Roman"/>
+                <w:i/>
+                <w:sz w:val="26"/>
+                <w:szCs w:val="26"/>
+              </w:rPr>
+              <w:t>Java 2D Graphics</w:t>
+            </w:r>
+            <w:r>
+              <w:rPr>
+                <w:rFonts w:ascii="Times New Roman" w:hAnsi="Times New Roman" w:cs="Times New Roman"/>
+                <w:i/>
+                <w:sz w:val="26"/>
+                <w:szCs w:val="26"/>
+              </w:rPr>
+              <w:t xml:space="preserve"> (1999)</w:t>
+            </w:r>
+          </w:p>
+          <w:p>
+            <w:pPr>
+              <w:spacing w:line="360" w:lineRule="auto"/>
+              <w:rPr>
+                <w:rFonts w:ascii="Times New Roman" w:hAnsi="Times New Roman" w:cs="Times New Roman"/>
+                <w:i/>
+                <w:sz w:val="26"/>
+                <w:szCs w:val="26"/>
+              </w:rPr>
+            </w:pPr>
+            <w:r>
+              <w:rPr>
+                <w:rFonts w:ascii="Times New Roman" w:hAnsi="Times New Roman" w:cs="Times New Roman"/>
+                <w:i/>
+                <w:sz w:val="26"/>
+                <w:szCs w:val="26"/>
+              </w:rPr>
+              <w:t xml:space="preserve">4. </w:t>
+            </w:r>
+            <w:r>
+              <w:rPr>
+                <w:rFonts w:ascii="Times New Roman" w:hAnsi="Times New Roman" w:cs="Times New Roman"/>
+                <w:i/>
+                <w:sz w:val="26"/>
+                <w:szCs w:val="26"/>
+              </w:rPr>
+              <w:t>Windows 98 in a Nutshell</w:t>
+            </w:r>
+            <w:r>
+              <w:rPr>
+                <w:rFonts w:ascii="Times New Roman" w:hAnsi="Times New Roman" w:cs="Times New Roman"/>
+                <w:i/>
+                <w:sz w:val="26"/>
+                <w:szCs w:val="26"/>
+              </w:rPr>
+              <w:t xml:space="preserve"> (1999)</w:t>
+            </w:r>
+          </w:p>
+          <w:p>
+            <w:pPr>
+              <w:spacing w:line="360" w:lineRule="auto"/>
+              <w:rPr>
+                <w:rFonts w:ascii="Times New Roman" w:hAnsi="Times New Roman" w:cs="Times New Roman"/>
+                <w:i/>
+                <w:sz w:val="26"/>
+                <w:szCs w:val="26"/>
+              </w:rPr>
+            </w:pPr>
+            <w:r>
+              <w:rPr>
+                <w:rFonts w:ascii="Times New Roman" w:hAnsi="Times New Roman" w:cs="Times New Roman"/>
+                <w:i/>
+                <w:sz w:val="26"/>
+                <w:szCs w:val="26"/>
+              </w:rPr>
+              <w:t xml:space="preserve">5. </w:t>
+            </w:r>
+            <w:r>
+              <w:rPr>
+                <w:rFonts w:ascii="Times New Roman" w:hAnsi="Times New Roman" w:cs="Times New Roman"/>
+                <w:i/>
+                <w:sz w:val="26"/>
+                <w:szCs w:val="26"/>
+              </w:rPr>
+              <w:t>CJKV Information Processing: Chinese, Japanese, Korean &amp; Vietnamese Computing</w:t>
+            </w:r>
+            <w:r>
+              <w:rPr>
+                <w:rFonts w:ascii="Times New Roman" w:hAnsi="Times New Roman" w:cs="Times New Roman"/>
+                <w:i/>
+                <w:sz w:val="26"/>
+                <w:szCs w:val="26"/>
+              </w:rPr>
+              <w:t xml:space="preserve"> (1999)</w:t>
+            </w:r>
+          </w:p>
+          <w:p>
+            <w:pPr>
+              <w:spacing w:line="360" w:lineRule="auto"/>
+              <w:rPr>
+                <w:rFonts w:ascii="Times New Roman" w:hAnsi="Times New Roman" w:cs="Times New Roman"/>
+                <w:i/>
+                <w:sz w:val="26"/>
+                <w:szCs w:val="26"/>
+              </w:rPr>
+            </w:pPr>
+            <w:r>
+              <w:rPr>
+                <w:rFonts w:ascii="Times New Roman" w:hAnsi="Times New Roman" w:cs="Times New Roman"/>
+                <w:i/>
+                <w:sz w:val="26"/>
+                <w:szCs w:val="26"/>
+              </w:rPr>
+              <w:t xml:space="preserve">6. </w:t>
+            </w:r>
+            <w:r>
+              <w:rPr>
+                <w:rFonts w:ascii="Times New Roman" w:hAnsi="Times New Roman" w:cs="Times New Roman"/>
+                <w:i/>
+                <w:sz w:val="26"/>
+                <w:szCs w:val="26"/>
+              </w:rPr>
+              <w:t>Programming the Be Operating System: Writing Programs for the Be Operating System</w:t>
+            </w:r>
+            <w:r>
+              <w:rPr>
+                <w:rFonts w:ascii="Times New Roman" w:hAnsi="Times New Roman" w:cs="Times New Roman"/>
+                <w:i/>
+                <w:sz w:val="26"/>
+                <w:szCs w:val="26"/>
+              </w:rPr>
+              <w:t xml:space="preserve"> (1999)</w:t>
+            </w:r>
+          </w:p>
+        </w:tc>
+      </w:tr>
+      <w:tr>
+        <w:tc>
+          <w:tcPr>
+            <w:tcW w:w="4622" w:type="dxa"/>
+          </w:tcPr>
+          <w:p>
+            <w:pPr>
+              <w:pStyle w:val="ListParagraph"/>
+              <w:numPr>
+                <w:ilvl w:val="0"/>
+                <w:numId w:val="1"/>
+              </w:numPr>
+              <w:spacing w:line="360" w:lineRule="auto"/>
+              <w:ind w:left="450" w:hanging="270"/>
+              <w:rPr>
+                <w:rFonts w:ascii="Times New Roman" w:hAnsi="Times New Roman" w:cs="Times New Roman"/>
+                <w:sz w:val="26"/>
+                <w:szCs w:val="26"/>
+              </w:rPr>
+            </w:pPr>
+            <w:r>
+              <w:rPr>
+                <w:rFonts w:ascii="Times New Roman" w:hAnsi="Times New Roman" w:cs="Times New Roman"/>
+                <w:sz w:val="26"/>
+                <w:szCs w:val="26"/>
+              </w:rPr>
+              <w:t>What composer wrote “”</w:t>
+            </w:r>
+          </w:p>
+        </w:tc>
+        <w:tc>
+          <w:tcPr>
+            <w:tcW w:w="5386" w:type="dxa"/>
+          </w:tcPr>
+          <w:p>
+            <w:pPr>
+              <w:spacing w:line="360" w:lineRule="auto"/>
+              <w:rPr>
+                <w:rFonts w:ascii="Times New Roman" w:hAnsi="Times New Roman" w:cs="Times New Roman"/>
+                <w:i/>
+                <w:sz w:val="26"/>
+                <w:szCs w:val="26"/>
+              </w:rPr>
+            </w:pPr>
           </w:p>
         </w:tc>
       </w:tr>
     </w:tbl>
     <w:p/>
+    <w:p>
+      <w:pPr>
+        <w:rPr>
+          <w:rFonts w:ascii="Arial" w:hAnsi="Arial" w:cs="Arial"/>
+        </w:rPr>
+      </w:pPr>
+      <w:proofErr w:type="spellStart"/>
+      <w:r>
+        <w:t>Câu</w:t>
+      </w:r>
+      <w:proofErr w:type="spellEnd"/>
+      <w:r>
+        <w:t xml:space="preserve"> </w:t>
+      </w:r>
+      <w:proofErr w:type="spellStart"/>
+      <w:r>
+        <w:t>hỏi</w:t>
+      </w:r>
+      <w:proofErr w:type="spellEnd"/>
+      <w:r>
+        <w:t xml:space="preserve"> </w:t>
+      </w:r>
+      <w:proofErr w:type="spellStart"/>
+      <w:r>
+        <w:t>được</w:t>
+      </w:r>
+      <w:proofErr w:type="spellEnd"/>
+      <w:r>
+        <w:t xml:space="preserve"> </w:t>
+      </w:r>
+      <w:proofErr w:type="spellStart"/>
+      <w:r>
+        <w:t>tham</w:t>
+      </w:r>
+      <w:proofErr w:type="spellEnd"/>
+      <w:r>
+        <w:t xml:space="preserve"> </w:t>
+      </w:r>
+      <w:proofErr w:type="spellStart"/>
+      <w:r>
+        <w:t>kh</w:t>
+      </w:r>
+      <w:r>
+        <w:rPr>
+          <w:rFonts w:ascii="Arial" w:hAnsi="Arial" w:cs="Arial"/>
+        </w:rPr>
+        <w:t>ảo</w:t>
+      </w:r>
+      <w:proofErr w:type="spellEnd"/>
+      <w:r>
+        <w:rPr>
+          <w:rFonts w:ascii="Arial" w:hAnsi="Arial" w:cs="Arial"/>
+        </w:rPr>
+        <w:t xml:space="preserve"> </w:t>
+      </w:r>
+      <w:proofErr w:type="spellStart"/>
+      <w:proofErr w:type="gramStart"/>
+      <w:r>
+        <w:rPr>
+          <w:rFonts w:ascii="Arial" w:hAnsi="Arial" w:cs="Arial"/>
+        </w:rPr>
+        <w:t>từ</w:t>
+      </w:r>
+      <w:proofErr w:type="spellEnd"/>
+      <w:r>
+        <w:rPr>
+          <w:rFonts w:ascii="Arial" w:hAnsi="Arial" w:cs="Arial"/>
+        </w:rPr>
+        <w:t xml:space="preserve"> :</w:t>
+      </w:r>
+      <w:proofErr w:type="gramEnd"/>
+    </w:p>
+    <w:p>
+      <w:pPr>
+        <w:pStyle w:val="ListParagraph"/>
+        <w:numPr>
+          <w:ilvl w:val="0"/>
+          <w:numId w:val="2"/>
+        </w:numPr>
+        <w:rPr>
+          <w:rFonts w:ascii="Arial" w:hAnsi="Arial" w:cs="Arial"/>
+        </w:rPr>
+      </w:pPr>
+      <w:proofErr w:type="spellStart"/>
+      <w:r>
+        <w:rPr>
+          <w:rFonts w:ascii="Arial" w:hAnsi="Arial" w:cs="Arial"/>
+        </w:rPr>
+        <w:t>Dựa</w:t>
+      </w:r>
+      <w:proofErr w:type="spellEnd"/>
+      <w:r>
+        <w:rPr>
+          <w:rFonts w:ascii="Arial" w:hAnsi="Arial" w:cs="Arial"/>
+        </w:rPr>
+        <w:t xml:space="preserve"> </w:t>
+      </w:r>
+      <w:proofErr w:type="spellStart"/>
+      <w:r>
+        <w:rPr>
+          <w:rFonts w:ascii="Arial" w:hAnsi="Arial" w:cs="Arial"/>
+        </w:rPr>
+        <w:t>trên</w:t>
+      </w:r>
+      <w:proofErr w:type="spellEnd"/>
+      <w:r>
+        <w:rPr>
+          <w:rFonts w:ascii="Arial" w:hAnsi="Arial" w:cs="Arial"/>
+        </w:rPr>
+        <w:t xml:space="preserve"> </w:t>
+      </w:r>
+      <w:proofErr w:type="spellStart"/>
+      <w:r>
+        <w:rPr>
+          <w:rFonts w:ascii="Arial" w:hAnsi="Arial" w:cs="Arial"/>
+        </w:rPr>
+        <w:t>nguồn</w:t>
+      </w:r>
+      <w:proofErr w:type="spellEnd"/>
+      <w:r>
+        <w:rPr>
+          <w:rFonts w:ascii="Arial" w:hAnsi="Arial" w:cs="Arial"/>
+        </w:rPr>
+        <w:t xml:space="preserve"> </w:t>
+      </w:r>
+      <w:proofErr w:type="spellStart"/>
+      <w:r>
+        <w:rPr>
+          <w:rFonts w:ascii="Arial" w:hAnsi="Arial" w:cs="Arial"/>
+        </w:rPr>
+        <w:t>dữ</w:t>
+      </w:r>
+      <w:proofErr w:type="spellEnd"/>
+      <w:r>
+        <w:rPr>
+          <w:rFonts w:ascii="Arial" w:hAnsi="Arial" w:cs="Arial"/>
+        </w:rPr>
+        <w:t xml:space="preserve"> </w:t>
+      </w:r>
+      <w:proofErr w:type="spellStart"/>
+      <w:r>
+        <w:rPr>
+          <w:rFonts w:ascii="Arial" w:hAnsi="Arial" w:cs="Arial"/>
+        </w:rPr>
+        <w:t>liệu</w:t>
+      </w:r>
+      <w:proofErr w:type="spellEnd"/>
+      <w:r>
+        <w:rPr>
+          <w:rFonts w:ascii="Arial" w:hAnsi="Arial" w:cs="Arial"/>
+        </w:rPr>
+        <w:t xml:space="preserve"> </w:t>
+      </w:r>
+      <w:proofErr w:type="spellStart"/>
+      <w:r>
+        <w:rPr>
+          <w:rFonts w:ascii="Arial" w:hAnsi="Arial" w:cs="Arial"/>
+        </w:rPr>
+        <w:t>của</w:t>
+      </w:r>
+      <w:proofErr w:type="spellEnd"/>
+      <w:r>
+        <w:rPr>
+          <w:rFonts w:ascii="Arial" w:hAnsi="Arial" w:cs="Arial"/>
+        </w:rPr>
+        <w:t xml:space="preserve"> DBLP ( </w:t>
+      </w:r>
+      <w:proofErr w:type="spellStart"/>
+      <w:r>
+        <w:rPr>
+          <w:rFonts w:ascii="Arial" w:hAnsi="Arial" w:cs="Arial"/>
+        </w:rPr>
+        <w:t>các</w:t>
+      </w:r>
+      <w:proofErr w:type="spellEnd"/>
+      <w:r>
+        <w:rPr>
+          <w:rFonts w:ascii="Arial" w:hAnsi="Arial" w:cs="Arial"/>
+        </w:rPr>
+        <w:t xml:space="preserve"> </w:t>
+      </w:r>
+      <w:proofErr w:type="spellStart"/>
+      <w:r>
+        <w:rPr>
+          <w:rFonts w:ascii="Arial" w:hAnsi="Arial" w:cs="Arial"/>
+        </w:rPr>
+        <w:t>thuộc</w:t>
+      </w:r>
+      <w:proofErr w:type="spellEnd"/>
+      <w:r>
+        <w:rPr>
+          <w:rFonts w:ascii="Arial" w:hAnsi="Arial" w:cs="Arial"/>
+        </w:rPr>
+        <w:t xml:space="preserve"> </w:t>
+      </w:r>
+      <w:proofErr w:type="spellStart"/>
+      <w:r>
+        <w:rPr>
+          <w:rFonts w:ascii="Arial" w:hAnsi="Arial" w:cs="Arial"/>
+        </w:rPr>
+        <w:t>tính</w:t>
+      </w:r>
+      <w:proofErr w:type="spellEnd"/>
+      <w:r>
+        <w:rPr>
+          <w:rFonts w:ascii="Arial" w:hAnsi="Arial" w:cs="Arial"/>
+        </w:rPr>
+        <w:t xml:space="preserve"> </w:t>
+      </w:r>
+      <w:proofErr w:type="spellStart"/>
+      <w:r>
+        <w:rPr>
+          <w:rFonts w:ascii="Arial" w:hAnsi="Arial" w:cs="Arial"/>
+        </w:rPr>
+        <w:t>trong</w:t>
+      </w:r>
+      <w:proofErr w:type="spellEnd"/>
+      <w:r>
+        <w:rPr>
+          <w:rFonts w:ascii="Arial" w:hAnsi="Arial" w:cs="Arial"/>
+        </w:rPr>
+        <w:t xml:space="preserve"> table)</w:t>
+      </w:r>
+    </w:p>
+    <w:p>
+      <w:pPr>
+        <w:pStyle w:val="ListParagraph"/>
+        <w:numPr>
+          <w:ilvl w:val="0"/>
+          <w:numId w:val="2"/>
+        </w:numPr>
+        <w:rPr>
+          <w:rFonts w:ascii="Arial" w:hAnsi="Arial" w:cs="Arial"/>
+        </w:rPr>
+      </w:pPr>
+      <w:proofErr w:type="spellStart"/>
+      <w:r>
+        <w:rPr>
+          <w:rFonts w:ascii="Arial" w:hAnsi="Arial" w:cs="Arial"/>
+        </w:rPr>
+        <w:t>Nhu</w:t>
+      </w:r>
+      <w:proofErr w:type="spellEnd"/>
+      <w:r>
+        <w:rPr>
+          <w:rFonts w:ascii="Arial" w:hAnsi="Arial" w:cs="Arial"/>
+        </w:rPr>
+        <w:t xml:space="preserve"> </w:t>
+      </w:r>
+      <w:proofErr w:type="spellStart"/>
+      <w:r>
+        <w:rPr>
+          <w:rFonts w:ascii="Arial" w:hAnsi="Arial" w:cs="Arial"/>
+        </w:rPr>
+        <w:t>cầu</w:t>
+      </w:r>
+      <w:proofErr w:type="spellEnd"/>
+      <w:r>
+        <w:rPr>
+          <w:rFonts w:ascii="Arial" w:hAnsi="Arial" w:cs="Arial"/>
+        </w:rPr>
+        <w:t xml:space="preserve"> </w:t>
+      </w:r>
+      <w:proofErr w:type="spellStart"/>
+      <w:r>
+        <w:rPr>
+          <w:rFonts w:ascii="Arial" w:hAnsi="Arial" w:cs="Arial"/>
+        </w:rPr>
+        <w:t>người</w:t>
+      </w:r>
+      <w:proofErr w:type="spellEnd"/>
+      <w:r>
+        <w:rPr>
+          <w:rFonts w:ascii="Arial" w:hAnsi="Arial" w:cs="Arial"/>
+        </w:rPr>
+        <w:t xml:space="preserve"> </w:t>
+      </w:r>
+      <w:proofErr w:type="spellStart"/>
+      <w:r>
+        <w:rPr>
+          <w:rFonts w:ascii="Arial" w:hAnsi="Arial" w:cs="Arial"/>
+        </w:rPr>
+        <w:t>dùng</w:t>
+      </w:r>
+      <w:proofErr w:type="spellEnd"/>
+    </w:p>
+    <w:p>
+      <w:pPr>
+        <w:pStyle w:val="ListParagraph"/>
+        <w:numPr>
+          <w:ilvl w:val="0"/>
+          <w:numId w:val="2"/>
+        </w:numPr>
+        <w:rPr>
+          <w:rFonts w:ascii="Arial" w:hAnsi="Arial" w:cs="Arial"/>
+        </w:rPr>
+      </w:pPr>
+      <w:proofErr w:type="spellStart"/>
+      <w:r>
+        <w:rPr>
+          <w:rFonts w:ascii="Arial" w:hAnsi="Arial" w:cs="Arial"/>
+        </w:rPr>
+        <w:t>Các</w:t>
+      </w:r>
+      <w:proofErr w:type="spellEnd"/>
+      <w:r>
+        <w:rPr>
+          <w:rFonts w:ascii="Arial" w:hAnsi="Arial" w:cs="Arial"/>
+        </w:rPr>
+        <w:t xml:space="preserve"> </w:t>
+      </w:r>
+      <w:proofErr w:type="spellStart"/>
+      <w:r>
+        <w:rPr>
+          <w:rFonts w:ascii="Arial" w:hAnsi="Arial" w:cs="Arial"/>
+        </w:rPr>
+        <w:t>mẫu</w:t>
+      </w:r>
+      <w:proofErr w:type="spellEnd"/>
+      <w:r>
+        <w:rPr>
+          <w:rFonts w:ascii="Arial" w:hAnsi="Arial" w:cs="Arial"/>
+        </w:rPr>
+        <w:t xml:space="preserve"> </w:t>
+      </w:r>
+      <w:proofErr w:type="spellStart"/>
+      <w:r>
+        <w:rPr>
+          <w:rFonts w:ascii="Arial" w:hAnsi="Arial" w:cs="Arial"/>
+        </w:rPr>
+        <w:t>trong</w:t>
+      </w:r>
+      <w:proofErr w:type="spellEnd"/>
+      <w:r>
+        <w:rPr>
+          <w:rFonts w:ascii="Arial" w:hAnsi="Arial" w:cs="Arial"/>
+        </w:rPr>
+        <w:t xml:space="preserve"> </w:t>
+      </w:r>
+      <w:proofErr w:type="spellStart"/>
+      <w:r>
+        <w:rPr>
+          <w:rFonts w:ascii="Arial" w:hAnsi="Arial" w:cs="Arial"/>
+        </w:rPr>
+        <w:t>tập</w:t>
+      </w:r>
+      <w:proofErr w:type="spellEnd"/>
+      <w:r>
+        <w:rPr>
+          <w:rFonts w:ascii="Arial" w:hAnsi="Arial" w:cs="Arial"/>
+        </w:rPr>
+        <w:t xml:space="preserve"> TREC 2007, 2003</w:t>
+      </w:r>
+    </w:p>
+    <w:p>
+      <w:pPr>
+        <w:rPr>
+          <w:rFonts w:ascii="Arial" w:hAnsi="Arial" w:cs="Arial"/>
+        </w:rPr>
+      </w:pPr>
+    </w:p>
     <w:sectPr>
       <w:pgSz w:w="11909" w:h="16834" w:code="9"/>
       <w:pgMar w:top="1440" w:right="1440" w:bottom="1440" w:left="1440" w:header="720" w:footer="720" w:gutter="0"/>
@@ -1821,8 +4170,124 @@
       </w:pPr>
     </w:lvl>
   </w:abstractNum>
+  <w:abstractNum w:abstractNumId="1">
+    <w:nsid w:val="49F32882"/>
+    <w:multiLevelType w:val="hybridMultilevel"/>
+    <w:tmpl w:val="0882CAE4"/>
+    <w:lvl w:ilvl="0" w:tplc="C8F4F516">
+      <w:start w:val="3"/>
+      <w:numFmt w:val="bullet"/>
+      <w:lvlText w:val="-"/>
+      <w:lvlJc w:val="left"/>
+      <w:pPr>
+        <w:ind w:left="720" w:hanging="360"/>
+      </w:pPr>
+      <w:rPr>
+        <w:rFonts w:ascii="Arial" w:eastAsiaTheme="minorEastAsia" w:hAnsi="Arial" w:cs="Arial" w:hint="default"/>
+      </w:rPr>
+    </w:lvl>
+    <w:lvl w:ilvl="1" w:tplc="04090003" w:tentative="1">
+      <w:start w:val="1"/>
+      <w:numFmt w:val="bullet"/>
+      <w:lvlText w:val="o"/>
+      <w:lvlJc w:val="left"/>
+      <w:pPr>
+        <w:ind w:left="1440" w:hanging="360"/>
+      </w:pPr>
+      <w:rPr>
+        <w:rFonts w:ascii="Courier New" w:hAnsi="Courier New" w:cs="Courier New" w:hint="default"/>
+      </w:rPr>
+    </w:lvl>
+    <w:lvl w:ilvl="2" w:tplc="04090005" w:tentative="1">
+      <w:start w:val="1"/>
+      <w:numFmt w:val="bullet"/>
+      <w:lvlText w:val=""/>
+      <w:lvlJc w:val="left"/>
+      <w:pPr>
+        <w:ind w:left="2160" w:hanging="360"/>
+      </w:pPr>
+      <w:rPr>
+        <w:rFonts w:ascii="Wingdings" w:hAnsi="Wingdings" w:hint="default"/>
+      </w:rPr>
+    </w:lvl>
+    <w:lvl w:ilvl="3" w:tplc="04090001" w:tentative="1">
+      <w:start w:val="1"/>
+      <w:numFmt w:val="bullet"/>
+      <w:lvlText w:val=""/>
+      <w:lvlJc w:val="left"/>
+      <w:pPr>
+        <w:ind w:left="2880" w:hanging="360"/>
+      </w:pPr>
+      <w:rPr>
+        <w:rFonts w:ascii="Symbol" w:hAnsi="Symbol" w:hint="default"/>
+      </w:rPr>
+    </w:lvl>
+    <w:lvl w:ilvl="4" w:tplc="04090003" w:tentative="1">
+      <w:start w:val="1"/>
+      <w:numFmt w:val="bullet"/>
+      <w:lvlText w:val="o"/>
+      <w:lvlJc w:val="left"/>
+      <w:pPr>
+        <w:ind w:left="3600" w:hanging="360"/>
+      </w:pPr>
+      <w:rPr>
+        <w:rFonts w:ascii="Courier New" w:hAnsi="Courier New" w:cs="Courier New" w:hint="default"/>
+      </w:rPr>
+    </w:lvl>
+    <w:lvl w:ilvl="5" w:tplc="04090005" w:tentative="1">
+      <w:start w:val="1"/>
+      <w:numFmt w:val="bullet"/>
+      <w:lvlText w:val=""/>
+      <w:lvlJc w:val="left"/>
+      <w:pPr>
+        <w:ind w:left="4320" w:hanging="360"/>
+      </w:pPr>
+      <w:rPr>
+        <w:rFonts w:ascii="Wingdings" w:hAnsi="Wingdings" w:hint="default"/>
+      </w:rPr>
+    </w:lvl>
+    <w:lvl w:ilvl="6" w:tplc="04090001" w:tentative="1">
+      <w:start w:val="1"/>
+      <w:numFmt w:val="bullet"/>
+      <w:lvlText w:val=""/>
+      <w:lvlJc w:val="left"/>
+      <w:pPr>
+        <w:ind w:left="5040" w:hanging="360"/>
+      </w:pPr>
+      <w:rPr>
+        <w:rFonts w:ascii="Symbol" w:hAnsi="Symbol" w:hint="default"/>
+      </w:rPr>
+    </w:lvl>
+    <w:lvl w:ilvl="7" w:tplc="04090003" w:tentative="1">
+      <w:start w:val="1"/>
+      <w:numFmt w:val="bullet"/>
+      <w:lvlText w:val="o"/>
+      <w:lvlJc w:val="left"/>
+      <w:pPr>
+        <w:ind w:left="5760" w:hanging="360"/>
+      </w:pPr>
+      <w:rPr>
+        <w:rFonts w:ascii="Courier New" w:hAnsi="Courier New" w:cs="Courier New" w:hint="default"/>
+      </w:rPr>
+    </w:lvl>
+    <w:lvl w:ilvl="8" w:tplc="04090005" w:tentative="1">
+      <w:start w:val="1"/>
+      <w:numFmt w:val="bullet"/>
+      <w:lvlText w:val=""/>
+      <w:lvlJc w:val="left"/>
+      <w:pPr>
+        <w:ind w:left="6480" w:hanging="360"/>
+      </w:pPr>
+      <w:rPr>
+        <w:rFonts w:ascii="Wingdings" w:hAnsi="Wingdings" w:hint="default"/>
+      </w:rPr>
+    </w:lvl>
+  </w:abstractNum>
   <w:num w:numId="1">
     <w:abstractNumId w:val="0"/>
+  </w:num>
+  <w:num w:numId="2">
+    <w:abstractNumId w:val="1"/>
   </w:num>
 </w:numbering>
 </file>
@@ -2052,6 +4517,54 @@
         <w:right w:w="108" w:type="dxa"/>
       </w:tblCellMar>
     </w:tblPr>
+  </w:style>
+  <w:style w:type="paragraph" w:styleId="HTMLPreformatted">
+    <w:name w:val="HTML Preformatted"/>
+    <w:basedOn w:val="Normal"/>
+    <w:link w:val="HTMLPreformattedChar"/>
+    <w:uiPriority w:val="99"/>
+    <w:semiHidden/>
+    <w:unhideWhenUsed/>
+    <w:rsid w:val="00EC672C"/>
+    <w:pPr>
+      <w:tabs>
+        <w:tab w:val="left" w:pos="916"/>
+        <w:tab w:val="left" w:pos="1832"/>
+        <w:tab w:val="left" w:pos="2748"/>
+        <w:tab w:val="left" w:pos="3664"/>
+        <w:tab w:val="left" w:pos="4580"/>
+        <w:tab w:val="left" w:pos="5496"/>
+        <w:tab w:val="left" w:pos="6412"/>
+        <w:tab w:val="left" w:pos="7328"/>
+        <w:tab w:val="left" w:pos="8244"/>
+        <w:tab w:val="left" w:pos="9160"/>
+        <w:tab w:val="left" w:pos="10076"/>
+        <w:tab w:val="left" w:pos="10992"/>
+        <w:tab w:val="left" w:pos="11908"/>
+        <w:tab w:val="left" w:pos="12824"/>
+        <w:tab w:val="left" w:pos="13740"/>
+        <w:tab w:val="left" w:pos="14656"/>
+      </w:tabs>
+      <w:spacing w:after="0" w:line="240" w:lineRule="auto"/>
+    </w:pPr>
+    <w:rPr>
+      <w:rFonts w:ascii="Courier New" w:eastAsia="Times New Roman" w:hAnsi="Courier New" w:cs="Courier New"/>
+      <w:sz w:val="20"/>
+      <w:szCs w:val="20"/>
+    </w:rPr>
+  </w:style>
+  <w:style w:type="character" w:customStyle="1" w:styleId="HTMLPreformattedChar">
+    <w:name w:val="HTML Preformatted Char"/>
+    <w:basedOn w:val="DefaultParagraphFont"/>
+    <w:link w:val="HTMLPreformatted"/>
+    <w:uiPriority w:val="99"/>
+    <w:semiHidden/>
+    <w:rsid w:val="00EC672C"/>
+    <w:rPr>
+      <w:rFonts w:ascii="Courier New" w:eastAsia="Times New Roman" w:hAnsi="Courier New" w:cs="Courier New"/>
+      <w:sz w:val="20"/>
+      <w:szCs w:val="20"/>
+    </w:rPr>
   </w:style>
 </w:styles>
 </file>

--- a/trunk/De Cuong/test question.docx
+++ b/trunk/De Cuong/test question.docx
@@ -29,34 +29,14 @@
                 <w:szCs w:val="26"/>
               </w:rPr>
             </w:pPr>
-            <w:proofErr w:type="spellStart"/>
-            <w:r>
-              <w:rPr>
-                <w:rFonts w:ascii="Times New Roman" w:hAnsi="Times New Roman" w:cs="Times New Roman"/>
-                <w:sz w:val="26"/>
-                <w:szCs w:val="26"/>
-              </w:rPr>
-              <w:t>Câu</w:t>
-            </w:r>
-            <w:proofErr w:type="spellEnd"/>
-            <w:r>
-              <w:rPr>
-                <w:rFonts w:ascii="Times New Roman" w:hAnsi="Times New Roman" w:cs="Times New Roman"/>
-                <w:sz w:val="26"/>
-                <w:szCs w:val="26"/>
-              </w:rPr>
-              <w:t xml:space="preserve"> </w:t>
-            </w:r>
-            <w:proofErr w:type="spellStart"/>
-            <w:r>
-              <w:rPr>
-                <w:rFonts w:ascii="Times New Roman" w:hAnsi="Times New Roman" w:cs="Times New Roman"/>
-                <w:sz w:val="26"/>
-                <w:szCs w:val="26"/>
-              </w:rPr>
-              <w:t>hỏi</w:t>
-            </w:r>
-            <w:proofErr w:type="spellEnd"/>
+            <w:r>
+              <w:rPr>
+                <w:rFonts w:ascii="Times New Roman" w:hAnsi="Times New Roman" w:cs="Times New Roman"/>
+                <w:sz w:val="26"/>
+                <w:szCs w:val="26"/>
+              </w:rPr>
+              <w:t>Câu hỏi</w:t>
+            </w:r>
           </w:p>
         </w:tc>
         <w:tc>
@@ -74,34 +54,14 @@
                 <w:szCs w:val="26"/>
               </w:rPr>
             </w:pPr>
-            <w:proofErr w:type="spellStart"/>
-            <w:r>
-              <w:rPr>
-                <w:rFonts w:ascii="Times New Roman" w:hAnsi="Times New Roman" w:cs="Times New Roman"/>
-                <w:sz w:val="26"/>
-                <w:szCs w:val="26"/>
-              </w:rPr>
-              <w:t>Kết</w:t>
-            </w:r>
-            <w:proofErr w:type="spellEnd"/>
-            <w:r>
-              <w:rPr>
-                <w:rFonts w:ascii="Times New Roman" w:hAnsi="Times New Roman" w:cs="Times New Roman"/>
-                <w:sz w:val="26"/>
-                <w:szCs w:val="26"/>
-              </w:rPr>
-              <w:t xml:space="preserve"> </w:t>
-            </w:r>
-            <w:proofErr w:type="spellStart"/>
-            <w:r>
-              <w:rPr>
-                <w:rFonts w:ascii="Times New Roman" w:hAnsi="Times New Roman" w:cs="Times New Roman"/>
-                <w:sz w:val="26"/>
-                <w:szCs w:val="26"/>
-              </w:rPr>
-              <w:t>quả</w:t>
-            </w:r>
-            <w:proofErr w:type="spellEnd"/>
+            <w:r>
+              <w:rPr>
+                <w:rFonts w:ascii="Times New Roman" w:hAnsi="Times New Roman" w:cs="Times New Roman"/>
+                <w:sz w:val="26"/>
+                <w:szCs w:val="26"/>
+              </w:rPr>
+              <w:t>Kết quả</w:t>
+            </w:r>
           </w:p>
         </w:tc>
       </w:tr>
@@ -131,54 +91,8 @@
                 <w:sz w:val="26"/>
                 <w:szCs w:val="26"/>
               </w:rPr>
-              <w:t xml:space="preserve">Which books were written by </w:t>
-            </w:r>
-            <w:proofErr w:type="spellStart"/>
-            <w:r>
-              <w:rPr>
-                <w:rFonts w:ascii="Times New Roman" w:hAnsi="Times New Roman" w:cs="Times New Roman"/>
-                <w:sz w:val="26"/>
-                <w:szCs w:val="26"/>
-              </w:rPr>
-              <w:t>Rafiul</w:t>
-            </w:r>
-            <w:proofErr w:type="spellEnd"/>
-            <w:r>
-              <w:rPr>
-                <w:rFonts w:ascii="Times New Roman" w:hAnsi="Times New Roman" w:cs="Times New Roman"/>
-                <w:sz w:val="26"/>
-                <w:szCs w:val="26"/>
-              </w:rPr>
-              <w:t xml:space="preserve"> </w:t>
-            </w:r>
-            <w:proofErr w:type="spellStart"/>
-            <w:r>
-              <w:rPr>
-                <w:rFonts w:ascii="Times New Roman" w:hAnsi="Times New Roman" w:cs="Times New Roman"/>
-                <w:sz w:val="26"/>
-                <w:szCs w:val="26"/>
-              </w:rPr>
-              <w:t>Ahad</w:t>
-            </w:r>
-            <w:proofErr w:type="spellEnd"/>
-            <w:r>
-              <w:rPr>
-                <w:rFonts w:ascii="Times New Roman" w:hAnsi="Times New Roman" w:cs="Times New Roman"/>
-                <w:sz w:val="26"/>
-                <w:szCs w:val="26"/>
-              </w:rPr>
-              <w:t xml:space="preserve"> and Amelia </w:t>
-            </w:r>
-            <w:proofErr w:type="gramStart"/>
-            <w:r>
-              <w:rPr>
-                <w:rFonts w:ascii="Times New Roman" w:hAnsi="Times New Roman" w:cs="Times New Roman"/>
-                <w:sz w:val="26"/>
-                <w:szCs w:val="26"/>
-              </w:rPr>
-              <w:t>Carlson ?</w:t>
-            </w:r>
-            <w:proofErr w:type="gramEnd"/>
+              <w:t>Which books were written by Rafiul Ahad and Amelia Carlson ?</w:t>
+            </w:r>
           </w:p>
         </w:tc>
         <w:tc>
@@ -232,54 +146,8 @@
                 <w:sz w:val="26"/>
                 <w:szCs w:val="26"/>
               </w:rPr>
-              <w:t xml:space="preserve">Which books were written by </w:t>
-            </w:r>
-            <w:proofErr w:type="spellStart"/>
-            <w:r>
-              <w:rPr>
-                <w:rFonts w:ascii="Times New Roman" w:hAnsi="Times New Roman" w:cs="Times New Roman"/>
-                <w:sz w:val="26"/>
-                <w:szCs w:val="26"/>
-              </w:rPr>
-              <w:t>Rafiul</w:t>
-            </w:r>
-            <w:proofErr w:type="spellEnd"/>
-            <w:r>
-              <w:rPr>
-                <w:rFonts w:ascii="Times New Roman" w:hAnsi="Times New Roman" w:cs="Times New Roman"/>
-                <w:sz w:val="26"/>
-                <w:szCs w:val="26"/>
-              </w:rPr>
-              <w:t xml:space="preserve"> </w:t>
-            </w:r>
-            <w:proofErr w:type="spellStart"/>
-            <w:r>
-              <w:rPr>
-                <w:rFonts w:ascii="Times New Roman" w:hAnsi="Times New Roman" w:cs="Times New Roman"/>
-                <w:sz w:val="26"/>
-                <w:szCs w:val="26"/>
-              </w:rPr>
-              <w:t>Ahad</w:t>
-            </w:r>
-            <w:proofErr w:type="spellEnd"/>
-            <w:r>
-              <w:rPr>
-                <w:rFonts w:ascii="Times New Roman" w:hAnsi="Times New Roman" w:cs="Times New Roman"/>
-                <w:sz w:val="26"/>
-                <w:szCs w:val="26"/>
-              </w:rPr>
-              <w:t xml:space="preserve"> and Amelia Carlson in </w:t>
-            </w:r>
-            <w:proofErr w:type="gramStart"/>
-            <w:r>
-              <w:rPr>
-                <w:rFonts w:ascii="Times New Roman" w:hAnsi="Times New Roman" w:cs="Times New Roman"/>
-                <w:sz w:val="26"/>
-                <w:szCs w:val="26"/>
-              </w:rPr>
-              <w:t>1995 ?</w:t>
-            </w:r>
-            <w:proofErr w:type="gramEnd"/>
+              <w:t>Which books were written by Rafiul Ahad and Amelia Carlson in 1995 ?</w:t>
+            </w:r>
           </w:p>
         </w:tc>
         <w:tc>
@@ -334,54 +202,8 @@
                 <w:sz w:val="26"/>
                 <w:szCs w:val="26"/>
               </w:rPr>
-              <w:t xml:space="preserve">Which books were written by </w:t>
-            </w:r>
-            <w:proofErr w:type="spellStart"/>
-            <w:r>
-              <w:rPr>
-                <w:rFonts w:ascii="Times New Roman" w:hAnsi="Times New Roman" w:cs="Times New Roman"/>
-                <w:sz w:val="26"/>
-                <w:szCs w:val="26"/>
-              </w:rPr>
-              <w:t>Rafiul</w:t>
-            </w:r>
-            <w:proofErr w:type="spellEnd"/>
-            <w:r>
-              <w:rPr>
-                <w:rFonts w:ascii="Times New Roman" w:hAnsi="Times New Roman" w:cs="Times New Roman"/>
-                <w:sz w:val="26"/>
-                <w:szCs w:val="26"/>
-              </w:rPr>
-              <w:t xml:space="preserve"> </w:t>
-            </w:r>
-            <w:proofErr w:type="spellStart"/>
-            <w:r>
-              <w:rPr>
-                <w:rFonts w:ascii="Times New Roman" w:hAnsi="Times New Roman" w:cs="Times New Roman"/>
-                <w:sz w:val="26"/>
-                <w:szCs w:val="26"/>
-              </w:rPr>
-              <w:t>Ahad</w:t>
-            </w:r>
-            <w:proofErr w:type="spellEnd"/>
-            <w:r>
-              <w:rPr>
-                <w:rFonts w:ascii="Times New Roman" w:hAnsi="Times New Roman" w:cs="Times New Roman"/>
-                <w:sz w:val="26"/>
-                <w:szCs w:val="26"/>
-              </w:rPr>
-              <w:t xml:space="preserve"> from 1999 to </w:t>
-            </w:r>
-            <w:proofErr w:type="gramStart"/>
-            <w:r>
-              <w:rPr>
-                <w:rFonts w:ascii="Times New Roman" w:hAnsi="Times New Roman" w:cs="Times New Roman"/>
-                <w:sz w:val="26"/>
-                <w:szCs w:val="26"/>
-              </w:rPr>
-              <w:t>2010 ?</w:t>
-            </w:r>
-            <w:proofErr w:type="gramEnd"/>
+              <w:t>Which books were written by Rafiul Ahad from 1999 to 2010 ?</w:t>
+            </w:r>
           </w:p>
         </w:tc>
         <w:tc>
@@ -436,25 +258,7 @@
                 <w:sz w:val="26"/>
                 <w:szCs w:val="26"/>
               </w:rPr>
-              <w:t xml:space="preserve">Which books were published by </w:t>
-            </w:r>
-            <w:proofErr w:type="gramStart"/>
-            <w:r>
-              <w:rPr>
-                <w:rFonts w:ascii="Times New Roman" w:hAnsi="Times New Roman" w:cs="Times New Roman"/>
-                <w:sz w:val="26"/>
-                <w:szCs w:val="26"/>
-              </w:rPr>
-              <w:t>O'Reilly  in</w:t>
-            </w:r>
-            <w:proofErr w:type="gramEnd"/>
-            <w:r>
-              <w:rPr>
-                <w:rFonts w:ascii="Times New Roman" w:hAnsi="Times New Roman" w:cs="Times New Roman"/>
-                <w:sz w:val="26"/>
-                <w:szCs w:val="26"/>
-              </w:rPr>
-              <w:t xml:space="preserve"> 1999 ?</w:t>
+              <w:t>Which books were published by O'Reilly  in 1999 ?</w:t>
             </w:r>
           </w:p>
         </w:tc>
@@ -718,46 +522,8 @@
                 <w:sz w:val="26"/>
                 <w:szCs w:val="26"/>
               </w:rPr>
-              <w:t xml:space="preserve">How many papers were written by </w:t>
-            </w:r>
-            <w:proofErr w:type="spellStart"/>
-            <w:r>
-              <w:rPr>
-                <w:rFonts w:ascii="Times New Roman" w:hAnsi="Times New Roman" w:cs="Times New Roman"/>
-                <w:sz w:val="26"/>
-                <w:szCs w:val="26"/>
-              </w:rPr>
-              <w:t>Rafiul</w:t>
-            </w:r>
-            <w:proofErr w:type="spellEnd"/>
-            <w:r>
-              <w:rPr>
-                <w:rFonts w:ascii="Times New Roman" w:hAnsi="Times New Roman" w:cs="Times New Roman"/>
-                <w:sz w:val="26"/>
-                <w:szCs w:val="26"/>
-              </w:rPr>
-              <w:t xml:space="preserve"> </w:t>
-            </w:r>
-            <w:proofErr w:type="spellStart"/>
-            <w:proofErr w:type="gramStart"/>
-            <w:r>
-              <w:rPr>
-                <w:rFonts w:ascii="Times New Roman" w:hAnsi="Times New Roman" w:cs="Times New Roman"/>
-                <w:sz w:val="26"/>
-                <w:szCs w:val="26"/>
-              </w:rPr>
-              <w:t>Ahad</w:t>
-            </w:r>
-            <w:proofErr w:type="spellEnd"/>
-            <w:r>
-              <w:rPr>
-                <w:rFonts w:ascii="Times New Roman" w:hAnsi="Times New Roman" w:cs="Times New Roman"/>
-                <w:sz w:val="26"/>
-                <w:szCs w:val="26"/>
-              </w:rPr>
-              <w:t xml:space="preserve"> ?</w:t>
-            </w:r>
-            <w:proofErr w:type="gramEnd"/>
+              <w:t>How many papers were written by Rafiul Ahad ?</w:t>
+            </w:r>
           </w:p>
         </w:tc>
         <w:tc>
@@ -781,47 +547,7 @@
                 <w:sz w:val="26"/>
                 <w:szCs w:val="26"/>
               </w:rPr>
-              <w:t xml:space="preserve">11 papers were written by </w:t>
-            </w:r>
-            <w:proofErr w:type="spellStart"/>
-            <w:r>
-              <w:rPr>
-                <w:rFonts w:ascii="Times New Roman" w:hAnsi="Times New Roman" w:cs="Times New Roman"/>
-                <w:i/>
-                <w:sz w:val="26"/>
-                <w:szCs w:val="26"/>
-              </w:rPr>
-              <w:t>Rafiul</w:t>
-            </w:r>
-            <w:proofErr w:type="spellEnd"/>
-            <w:r>
-              <w:rPr>
-                <w:rFonts w:ascii="Times New Roman" w:hAnsi="Times New Roman" w:cs="Times New Roman"/>
-                <w:i/>
-                <w:sz w:val="26"/>
-                <w:szCs w:val="26"/>
-              </w:rPr>
-              <w:t xml:space="preserve"> </w:t>
-            </w:r>
-            <w:proofErr w:type="spellStart"/>
-            <w:r>
-              <w:rPr>
-                <w:rFonts w:ascii="Times New Roman" w:hAnsi="Times New Roman" w:cs="Times New Roman"/>
-                <w:i/>
-                <w:sz w:val="26"/>
-                <w:szCs w:val="26"/>
-              </w:rPr>
-              <w:t>Ahad</w:t>
-            </w:r>
-            <w:proofErr w:type="spellEnd"/>
-            <w:r>
-              <w:rPr>
-                <w:rFonts w:ascii="Times New Roman" w:hAnsi="Times New Roman" w:cs="Times New Roman"/>
-                <w:i/>
-                <w:sz w:val="26"/>
-                <w:szCs w:val="26"/>
-              </w:rPr>
-              <w:t>.</w:t>
+              <w:t>11 papers were written by Rafiul Ahad.</w:t>
             </w:r>
           </w:p>
           <w:p>
@@ -1064,7 +790,6 @@
               </w:rPr>
               <w:t xml:space="preserve">How many papers were written by </w:t>
             </w:r>
-            <w:proofErr w:type="spellStart"/>
             <w:r>
               <w:rPr>
                 <w:rFonts w:ascii="Times New Roman" w:hAnsi="Times New Roman" w:cs="Times New Roman"/>
@@ -1072,51 +797,15 @@
                 <w:szCs w:val="26"/>
               </w:rPr>
               <w:lastRenderedPageBreak/>
-              <w:t>Rafiul</w:t>
-            </w:r>
-            <w:proofErr w:type="spellEnd"/>
-            <w:r>
-              <w:rPr>
-                <w:rFonts w:ascii="Times New Roman" w:hAnsi="Times New Roman" w:cs="Times New Roman"/>
-                <w:sz w:val="26"/>
-                <w:szCs w:val="26"/>
-              </w:rPr>
-              <w:t xml:space="preserve"> </w:t>
-            </w:r>
-            <w:proofErr w:type="spellStart"/>
-            <w:r>
-              <w:rPr>
-                <w:rFonts w:ascii="Times New Roman" w:hAnsi="Times New Roman" w:cs="Times New Roman"/>
-                <w:sz w:val="26"/>
-                <w:szCs w:val="26"/>
-              </w:rPr>
-              <w:t>Ahad</w:t>
-            </w:r>
-            <w:proofErr w:type="spellEnd"/>
-            <w:r>
-              <w:rPr>
-                <w:rFonts w:ascii="Times New Roman" w:hAnsi="Times New Roman" w:cs="Times New Roman"/>
-                <w:sz w:val="26"/>
-                <w:szCs w:val="26"/>
-              </w:rPr>
-              <w:t xml:space="preserve"> in</w:t>
-            </w:r>
-            <w:r>
-              <w:rPr>
-                <w:rFonts w:ascii="Times New Roman" w:hAnsi="Times New Roman" w:cs="Times New Roman"/>
-                <w:sz w:val="26"/>
-                <w:szCs w:val="26"/>
-              </w:rPr>
-              <w:t xml:space="preserve"> </w:t>
-            </w:r>
-            <w:proofErr w:type="gramStart"/>
-            <w:r>
-              <w:rPr>
-                <w:rFonts w:ascii="Times New Roman" w:hAnsi="Times New Roman" w:cs="Times New Roman"/>
-                <w:sz w:val="26"/>
-                <w:szCs w:val="26"/>
-              </w:rPr>
-              <w:t>1999</w:t>
+              <w:t>Rafiul Ahad in</w:t>
+            </w:r>
+            <w:r>
+              <w:rPr>
+                <w:rFonts w:ascii="Times New Roman" w:hAnsi="Times New Roman" w:cs="Times New Roman"/>
+                <w:sz w:val="26"/>
+                <w:szCs w:val="26"/>
+              </w:rPr>
+              <w:t xml:space="preserve"> 1999</w:t>
             </w:r>
             <w:r>
               <w:rPr>
@@ -1126,7 +815,6 @@
               </w:rPr>
               <w:t xml:space="preserve"> ?</w:t>
             </w:r>
-            <w:proofErr w:type="gramEnd"/>
           </w:p>
         </w:tc>
         <w:tc>
@@ -1151,39 +839,8 @@
                 <w:szCs w:val="26"/>
               </w:rPr>
               <w:lastRenderedPageBreak/>
-              <w:t xml:space="preserve">1 papers were written by </w:t>
-            </w:r>
-            <w:proofErr w:type="spellStart"/>
-            <w:r>
-              <w:rPr>
-                <w:rFonts w:ascii="Times New Roman" w:hAnsi="Times New Roman" w:cs="Times New Roman"/>
-                <w:i/>
-                <w:sz w:val="26"/>
-                <w:szCs w:val="26"/>
-              </w:rPr>
-              <w:t>Rafiul</w:t>
-            </w:r>
-            <w:proofErr w:type="spellEnd"/>
-            <w:r>
-              <w:rPr>
-                <w:rFonts w:ascii="Times New Roman" w:hAnsi="Times New Roman" w:cs="Times New Roman"/>
-                <w:i/>
-                <w:sz w:val="26"/>
-                <w:szCs w:val="26"/>
-              </w:rPr>
-              <w:t xml:space="preserve"> </w:t>
-            </w:r>
-            <w:proofErr w:type="spellStart"/>
-            <w:r>
-              <w:rPr>
-                <w:rFonts w:ascii="Times New Roman" w:hAnsi="Times New Roman" w:cs="Times New Roman"/>
-                <w:i/>
-                <w:sz w:val="26"/>
-                <w:szCs w:val="26"/>
-              </w:rPr>
-              <w:t>Ahad</w:t>
-            </w:r>
-            <w:proofErr w:type="spellEnd"/>
+              <w:t>1 papers were written by Rafiul Ahad</w:t>
+            </w:r>
           </w:p>
           <w:p>
             <w:pPr>
@@ -1256,18 +913,8 @@
                 <w:szCs w:val="26"/>
               </w:rPr>
               <w:lastRenderedPageBreak/>
-              <w:t xml:space="preserve">Who write books in </w:t>
-            </w:r>
-            <w:proofErr w:type="gramStart"/>
-            <w:r>
-              <w:rPr>
-                <w:rFonts w:ascii="Times New Roman" w:hAnsi="Times New Roman" w:cs="Times New Roman"/>
-                <w:sz w:val="26"/>
-                <w:szCs w:val="26"/>
-              </w:rPr>
-              <w:t>1999 ?</w:t>
-            </w:r>
-            <w:proofErr w:type="gramEnd"/>
+              <w:t>Who write books in 1999 ?</w:t>
+            </w:r>
           </w:p>
         </w:tc>
         <w:tc>
@@ -1351,37 +998,15 @@
               </w:rPr>
               <w:t>-</w:t>
             </w:r>
-            <w:proofErr w:type="spellStart"/>
-            <w:r>
-              <w:rPr>
-                <w:rFonts w:ascii="Times New Roman" w:hAnsi="Times New Roman" w:cs="Times New Roman"/>
-                <w:i/>
-                <w:sz w:val="26"/>
-                <w:szCs w:val="26"/>
-              </w:rPr>
-              <w:t>Berthier</w:t>
-            </w:r>
-            <w:proofErr w:type="spellEnd"/>
-            <w:r>
-              <w:rPr>
-                <w:rFonts w:ascii="Times New Roman" w:hAnsi="Times New Roman" w:cs="Times New Roman"/>
-                <w:i/>
-                <w:sz w:val="26"/>
-                <w:szCs w:val="26"/>
-              </w:rPr>
-              <w:t xml:space="preserve"> A. </w:t>
-            </w:r>
-            <w:proofErr w:type="spellStart"/>
-            <w:r>
-              <w:rPr>
-                <w:rFonts w:ascii="Times New Roman" w:hAnsi="Times New Roman" w:cs="Times New Roman"/>
-                <w:i/>
-                <w:sz w:val="26"/>
-                <w:szCs w:val="26"/>
-              </w:rPr>
-              <w:t>Ribeiro-Neto</w:t>
-            </w:r>
-            <w:proofErr w:type="spellEnd"/>
+            <w:r>
+              <w:rPr>
+                <w:rFonts w:ascii="Times New Roman" w:hAnsi="Times New Roman" w:cs="Times New Roman"/>
+                <w:i/>
+                <w:sz w:val="26"/>
+                <w:szCs w:val="26"/>
+              </w:rPr>
+              <w:t>Berthier A. Ribeiro-Neto</w:t>
+            </w:r>
           </w:p>
           <w:p>
             <w:pPr>
@@ -1409,27 +1034,7 @@
                 <w:sz w:val="26"/>
                 <w:szCs w:val="26"/>
               </w:rPr>
-              <w:t xml:space="preserve">Ricardo A. </w:t>
-            </w:r>
-            <w:proofErr w:type="spellStart"/>
-            <w:r>
-              <w:rPr>
-                <w:rFonts w:ascii="Times New Roman" w:hAnsi="Times New Roman" w:cs="Times New Roman"/>
-                <w:i/>
-                <w:sz w:val="26"/>
-                <w:szCs w:val="26"/>
-              </w:rPr>
-              <w:t>Baeza</w:t>
-            </w:r>
-            <w:proofErr w:type="spellEnd"/>
-            <w:r>
-              <w:rPr>
-                <w:rFonts w:ascii="Times New Roman" w:hAnsi="Times New Roman" w:cs="Times New Roman"/>
-                <w:i/>
-                <w:sz w:val="26"/>
-                <w:szCs w:val="26"/>
-              </w:rPr>
-              <w:t>-Yates</w:t>
+              <w:t>Ricardo A. Baeza-Yates</w:t>
             </w:r>
             <w:r>
               <w:rPr>
@@ -1489,18 +1094,8 @@
                 <w:sz w:val="26"/>
                 <w:szCs w:val="26"/>
               </w:rPr>
-              <w:t xml:space="preserve">Who write books from 1999 to </w:t>
-            </w:r>
-            <w:proofErr w:type="gramStart"/>
-            <w:r>
-              <w:rPr>
-                <w:rFonts w:ascii="Times New Roman" w:hAnsi="Times New Roman" w:cs="Times New Roman"/>
-                <w:sz w:val="26"/>
-                <w:szCs w:val="26"/>
-              </w:rPr>
-              <w:t>2010 ?</w:t>
-            </w:r>
-            <w:proofErr w:type="gramEnd"/>
+              <w:t>Who write books from 1999 to 2010 ?</w:t>
+            </w:r>
           </w:p>
         </w:tc>
         <w:tc>
@@ -1533,19 +1128,8 @@
                 <w:sz w:val="26"/>
                 <w:szCs w:val="26"/>
               </w:rPr>
-              <w:t xml:space="preserve">Leslie </w:t>
-            </w:r>
-            <w:proofErr w:type="spellStart"/>
-            <w:r>
-              <w:rPr>
-                <w:rFonts w:ascii="Times New Roman" w:hAnsi="Times New Roman" w:cs="Times New Roman"/>
-                <w:i/>
-                <w:sz w:val="26"/>
-                <w:szCs w:val="26"/>
-              </w:rPr>
-              <w:t>Lamport</w:t>
-            </w:r>
-            <w:proofErr w:type="spellEnd"/>
+              <w:t>Leslie Lamport</w:t>
+            </w:r>
           </w:p>
           <w:p>
             <w:pPr>
@@ -1602,19 +1186,8 @@
                 <w:sz w:val="26"/>
                 <w:szCs w:val="26"/>
               </w:rPr>
-              <w:t xml:space="preserve">Michael </w:t>
-            </w:r>
-            <w:proofErr w:type="spellStart"/>
-            <w:r>
-              <w:rPr>
-                <w:rFonts w:ascii="Times New Roman" w:hAnsi="Times New Roman" w:cs="Times New Roman"/>
-                <w:i/>
-                <w:sz w:val="26"/>
-                <w:szCs w:val="26"/>
-              </w:rPr>
-              <w:t>Kifer</w:t>
-            </w:r>
-            <w:proofErr w:type="spellEnd"/>
+              <w:t>Michael Kifer</w:t>
+            </w:r>
           </w:p>
           <w:p>
             <w:pPr>
@@ -1664,18 +1237,8 @@
                 <w:sz w:val="26"/>
                 <w:szCs w:val="26"/>
               </w:rPr>
-              <w:t xml:space="preserve">Who published books from 1999 to </w:t>
-            </w:r>
-            <w:proofErr w:type="gramStart"/>
-            <w:r>
-              <w:rPr>
-                <w:rFonts w:ascii="Times New Roman" w:hAnsi="Times New Roman" w:cs="Times New Roman"/>
-                <w:sz w:val="26"/>
-                <w:szCs w:val="26"/>
-              </w:rPr>
-              <w:t>2000 ?</w:t>
-            </w:r>
-            <w:proofErr w:type="gramEnd"/>
+              <w:t>Who published books from 1999 to 2000 ?</w:t>
+            </w:r>
           </w:p>
         </w:tc>
         <w:tc>
@@ -1817,7 +1380,6 @@
               </w:rPr>
               <w:t>-</w:t>
             </w:r>
-            <w:proofErr w:type="spellStart"/>
             <w:r>
               <w:rPr>
                 <w:rFonts w:ascii="Times New Roman" w:hAnsi="Times New Roman" w:cs="Times New Roman"/>
@@ -1827,7 +1389,6 @@
               </w:rPr>
               <w:t>Vieweg</w:t>
             </w:r>
-            <w:proofErr w:type="spellEnd"/>
           </w:p>
           <w:p>
             <w:pPr>
@@ -1906,18 +1467,8 @@
                 <w:sz w:val="26"/>
                 <w:szCs w:val="26"/>
               </w:rPr>
-              <w:t xml:space="preserve">Who published books </w:t>
-            </w:r>
-            <w:proofErr w:type="gramStart"/>
-            <w:r>
-              <w:rPr>
-                <w:rFonts w:ascii="Times New Roman" w:hAnsi="Times New Roman" w:cs="Times New Roman"/>
-                <w:sz w:val="26"/>
-                <w:szCs w:val="26"/>
-              </w:rPr>
-              <w:t>1999 ?</w:t>
-            </w:r>
-            <w:proofErr w:type="gramEnd"/>
+              <w:t>Who published books 1999 ?</w:t>
+            </w:r>
           </w:p>
         </w:tc>
         <w:tc>
@@ -2117,7 +1668,6 @@
               </w:rPr>
               <w:t>-</w:t>
             </w:r>
-            <w:proofErr w:type="spellStart"/>
             <w:r>
               <w:rPr>
                 <w:rFonts w:ascii="Times New Roman" w:hAnsi="Times New Roman" w:cs="Times New Roman"/>
@@ -2127,7 +1677,6 @@
               </w:rPr>
               <w:t>APress</w:t>
             </w:r>
-            <w:proofErr w:type="spellEnd"/>
           </w:p>
           <w:p>
             <w:pPr>
@@ -2177,28 +1726,8 @@
                 <w:sz w:val="26"/>
                 <w:szCs w:val="26"/>
               </w:rPr>
-              <w:t xml:space="preserve">What are titles of books written by Marcus </w:t>
-            </w:r>
-            <w:proofErr w:type="spellStart"/>
-            <w:proofErr w:type="gramStart"/>
-            <w:r>
-              <w:rPr>
-                <w:rFonts w:ascii="Times New Roman" w:hAnsi="Times New Roman" w:cs="Times New Roman"/>
-                <w:sz w:val="26"/>
-                <w:szCs w:val="26"/>
-              </w:rPr>
-              <w:t>Thint</w:t>
-            </w:r>
-            <w:proofErr w:type="spellEnd"/>
-            <w:r>
-              <w:rPr>
-                <w:rFonts w:ascii="Times New Roman" w:hAnsi="Times New Roman" w:cs="Times New Roman"/>
-                <w:sz w:val="26"/>
-                <w:szCs w:val="26"/>
-              </w:rPr>
-              <w:t xml:space="preserve"> ?</w:t>
-            </w:r>
-            <w:proofErr w:type="gramEnd"/>
+              <w:t>What are titles of books written by Marcus Thint ?</w:t>
+            </w:r>
           </w:p>
         </w:tc>
         <w:tc>
@@ -2234,19 +1763,8 @@
                 <w:sz w:val="26"/>
                 <w:szCs w:val="26"/>
               </w:rPr>
-              <w:t>Ranking Answers by Hierarchical Topic Models</w:t>
-            </w:r>
-            <w:proofErr w:type="gramStart"/>
-            <w:r>
-              <w:rPr>
-                <w:rFonts w:ascii="Times New Roman" w:hAnsi="Times New Roman" w:cs="Times New Roman"/>
-                <w:i/>
-                <w:sz w:val="26"/>
-                <w:szCs w:val="26"/>
-              </w:rPr>
-              <w:t>..</w:t>
-            </w:r>
-            <w:proofErr w:type="gramEnd"/>
+              <w:t>Ranking Answers by Hierarchical Topic Models..</w:t>
+            </w:r>
             <w:r>
               <w:rPr>
                 <w:rFonts w:ascii="Times New Roman" w:hAnsi="Times New Roman" w:cs="Times New Roman"/>
@@ -2381,27 +1899,7 @@
                 <w:sz w:val="26"/>
                 <w:szCs w:val="26"/>
               </w:rPr>
-              <w:t xml:space="preserve">Question Classification using Head Words and their </w:t>
-            </w:r>
-            <w:proofErr w:type="spellStart"/>
-            <w:r>
-              <w:rPr>
-                <w:rFonts w:ascii="Times New Roman" w:hAnsi="Times New Roman" w:cs="Times New Roman"/>
-                <w:i/>
-                <w:sz w:val="26"/>
-                <w:szCs w:val="26"/>
-              </w:rPr>
-              <w:t>Hypernyms</w:t>
-            </w:r>
-            <w:proofErr w:type="spellEnd"/>
-            <w:r>
-              <w:rPr>
-                <w:rFonts w:ascii="Times New Roman" w:hAnsi="Times New Roman" w:cs="Times New Roman"/>
-                <w:i/>
-                <w:sz w:val="26"/>
-                <w:szCs w:val="26"/>
-              </w:rPr>
-              <w:t>.</w:t>
+              <w:t>Question Classification using Head Words and their Hypernyms.</w:t>
             </w:r>
             <w:r>
               <w:rPr>
@@ -2470,34 +1968,15 @@
                 <w:sz w:val="26"/>
                 <w:szCs w:val="26"/>
               </w:rPr>
-              <w:t xml:space="preserve">Jennifer </w:t>
-            </w:r>
-            <w:proofErr w:type="spellStart"/>
-            <w:r>
-              <w:rPr>
-                <w:rFonts w:ascii="Times New Roman" w:hAnsi="Times New Roman" w:cs="Times New Roman"/>
-                <w:sz w:val="26"/>
-                <w:szCs w:val="26"/>
-              </w:rPr>
-              <w:t>Widom</w:t>
-            </w:r>
-            <w:proofErr w:type="spellEnd"/>
-            <w:r>
-              <w:rPr>
-                <w:rFonts w:ascii="Times New Roman" w:hAnsi="Times New Roman" w:cs="Times New Roman"/>
-                <w:sz w:val="26"/>
-                <w:szCs w:val="26"/>
-              </w:rPr>
-              <w:t xml:space="preserve"> </w:t>
-            </w:r>
-            <w:proofErr w:type="gramStart"/>
-            <w:r>
-              <w:rPr>
-                <w:rFonts w:ascii="Times New Roman" w:hAnsi="Times New Roman" w:cs="Times New Roman"/>
-                <w:sz w:val="26"/>
-                <w:szCs w:val="26"/>
-              </w:rPr>
-              <w:t xml:space="preserve">write </w:t>
+              <w:t>Jennifer Widom</w:t>
+            </w:r>
+            <w:r>
+              <w:rPr>
+                <w:rFonts w:ascii="Times New Roman" w:hAnsi="Times New Roman" w:cs="Times New Roman"/>
+                <w:sz w:val="26"/>
+                <w:szCs w:val="26"/>
+              </w:rPr>
+              <w:t xml:space="preserve"> write </w:t>
             </w:r>
             <w:r>
               <w:rPr>
@@ -2507,7 +1986,6 @@
               </w:rPr>
               <w:t>?</w:t>
             </w:r>
-            <w:proofErr w:type="gramEnd"/>
           </w:p>
           <w:p>
             <w:pPr>
@@ -2520,23 +1998,13 @@
                 <w:szCs w:val="26"/>
               </w:rPr>
             </w:pPr>
-            <w:proofErr w:type="gramStart"/>
-            <w:r>
-              <w:rPr>
-                <w:rFonts w:ascii="Times New Roman" w:hAnsi="Times New Roman" w:cs="Times New Roman"/>
-                <w:sz w:val="26"/>
-                <w:szCs w:val="26"/>
-              </w:rPr>
-              <w:t>or</w:t>
-            </w:r>
-            <w:proofErr w:type="gramEnd"/>
-            <w:r>
-              <w:rPr>
-                <w:rFonts w:ascii="Times New Roman" w:hAnsi="Times New Roman" w:cs="Times New Roman"/>
-                <w:sz w:val="26"/>
-                <w:szCs w:val="26"/>
-              </w:rPr>
-              <w:t xml:space="preserve"> </w:t>
+            <w:r>
+              <w:rPr>
+                <w:rFonts w:ascii="Times New Roman" w:hAnsi="Times New Roman" w:cs="Times New Roman"/>
+                <w:sz w:val="26"/>
+                <w:szCs w:val="26"/>
+              </w:rPr>
+              <w:t xml:space="preserve">or </w:t>
             </w:r>
             <w:r>
               <w:rPr>
@@ -2552,18 +2020,8 @@
                 <w:sz w:val="26"/>
                 <w:szCs w:val="26"/>
               </w:rPr>
-              <w:t xml:space="preserve">Jennifer </w:t>
-            </w:r>
-            <w:proofErr w:type="spellStart"/>
-            <w:r>
-              <w:rPr>
-                <w:rFonts w:ascii="Times New Roman" w:hAnsi="Times New Roman" w:cs="Times New Roman"/>
-                <w:sz w:val="26"/>
-                <w:szCs w:val="26"/>
-              </w:rPr>
-              <w:t>Widom</w:t>
-            </w:r>
-            <w:proofErr w:type="spellEnd"/>
+              <w:t>Jennifer Widom</w:t>
+            </w:r>
             <w:r>
               <w:rPr>
                 <w:rFonts w:ascii="Times New Roman" w:hAnsi="Times New Roman" w:cs="Times New Roman"/>
@@ -2895,37 +2353,15 @@
               </w:rPr>
               <w:t>-</w:t>
             </w:r>
-            <w:proofErr w:type="spellStart"/>
-            <w:r>
-              <w:rPr>
-                <w:rFonts w:ascii="Times New Roman" w:hAnsi="Times New Roman" w:cs="Times New Roman"/>
-                <w:i/>
-                <w:sz w:val="26"/>
-                <w:szCs w:val="26"/>
-              </w:rPr>
-              <w:t>Anish</w:t>
-            </w:r>
-            <w:proofErr w:type="spellEnd"/>
-            <w:r>
-              <w:rPr>
-                <w:rFonts w:ascii="Times New Roman" w:hAnsi="Times New Roman" w:cs="Times New Roman"/>
-                <w:i/>
-                <w:sz w:val="26"/>
-                <w:szCs w:val="26"/>
-              </w:rPr>
-              <w:t xml:space="preserve"> Das </w:t>
-            </w:r>
-            <w:proofErr w:type="spellStart"/>
-            <w:r>
-              <w:rPr>
-                <w:rFonts w:ascii="Times New Roman" w:hAnsi="Times New Roman" w:cs="Times New Roman"/>
-                <w:i/>
-                <w:sz w:val="26"/>
-                <w:szCs w:val="26"/>
-              </w:rPr>
-              <w:t>Sarma</w:t>
-            </w:r>
-            <w:proofErr w:type="spellEnd"/>
+            <w:r>
+              <w:rPr>
+                <w:rFonts w:ascii="Times New Roman" w:hAnsi="Times New Roman" w:cs="Times New Roman"/>
+                <w:i/>
+                <w:sz w:val="26"/>
+                <w:szCs w:val="26"/>
+              </w:rPr>
+              <w:t>Anish Das Sarma</w:t>
+            </w:r>
           </w:p>
           <w:p>
             <w:pPr>
@@ -2953,19 +2389,8 @@
                 <w:sz w:val="26"/>
                 <w:szCs w:val="26"/>
               </w:rPr>
-              <w:t xml:space="preserve">Omar </w:t>
-            </w:r>
-            <w:proofErr w:type="spellStart"/>
-            <w:r>
-              <w:rPr>
-                <w:rFonts w:ascii="Times New Roman" w:hAnsi="Times New Roman" w:cs="Times New Roman"/>
-                <w:i/>
-                <w:sz w:val="26"/>
-                <w:szCs w:val="26"/>
-              </w:rPr>
-              <w:t>Benjelloun</w:t>
-            </w:r>
-            <w:proofErr w:type="spellEnd"/>
+              <w:t>Omar Benjelloun</w:t>
+            </w:r>
           </w:p>
           <w:p>
             <w:pPr>
@@ -2986,25 +2411,14 @@
               </w:rPr>
               <w:t>-</w:t>
             </w:r>
-            <w:proofErr w:type="spellStart"/>
-            <w:r>
-              <w:rPr>
-                <w:rFonts w:ascii="Times New Roman" w:hAnsi="Times New Roman" w:cs="Times New Roman"/>
-                <w:i/>
-                <w:sz w:val="26"/>
-                <w:szCs w:val="26"/>
-              </w:rPr>
-              <w:t>Alon</w:t>
-            </w:r>
-            <w:proofErr w:type="spellEnd"/>
-            <w:r>
-              <w:rPr>
-                <w:rFonts w:ascii="Times New Roman" w:hAnsi="Times New Roman" w:cs="Times New Roman"/>
-                <w:i/>
-                <w:sz w:val="26"/>
-                <w:szCs w:val="26"/>
-              </w:rPr>
-              <w:t xml:space="preserve"> Y. Halevy</w:t>
+            <w:r>
+              <w:rPr>
+                <w:rFonts w:ascii="Times New Roman" w:hAnsi="Times New Roman" w:cs="Times New Roman"/>
+                <w:i/>
+                <w:sz w:val="26"/>
+                <w:szCs w:val="26"/>
+              </w:rPr>
+              <w:t>Alon Y. Halevy</w:t>
             </w:r>
           </w:p>
           <w:p>
@@ -3033,19 +2447,8 @@
                 <w:sz w:val="26"/>
                 <w:szCs w:val="26"/>
               </w:rPr>
-              <w:t xml:space="preserve">Jennifer </w:t>
-            </w:r>
-            <w:proofErr w:type="spellStart"/>
-            <w:r>
-              <w:rPr>
-                <w:rFonts w:ascii="Times New Roman" w:hAnsi="Times New Roman" w:cs="Times New Roman"/>
-                <w:i/>
-                <w:sz w:val="26"/>
-                <w:szCs w:val="26"/>
-              </w:rPr>
-              <w:t>Widom</w:t>
-            </w:r>
-            <w:proofErr w:type="spellEnd"/>
+              <w:t>Jennifer Widom</w:t>
+            </w:r>
           </w:p>
         </w:tc>
       </w:tr>
@@ -3395,7 +2798,6 @@
               <w:lastRenderedPageBreak/>
               <w:t xml:space="preserve">What are the titles of the books published by </w:t>
             </w:r>
-            <w:proofErr w:type="spellStart"/>
             <w:r>
               <w:rPr>
                 <w:rFonts w:ascii="Times New Roman" w:hAnsi="Times New Roman" w:cs="Times New Roman"/>
@@ -3404,25 +2806,14 @@
               </w:rPr>
               <w:t>O’reilly</w:t>
             </w:r>
-            <w:proofErr w:type="spellEnd"/>
-            <w:r>
-              <w:rPr>
-                <w:rFonts w:ascii="Times New Roman" w:hAnsi="Times New Roman" w:cs="Times New Roman"/>
-                <w:sz w:val="26"/>
-                <w:szCs w:val="26"/>
-              </w:rPr>
-              <w:t xml:space="preserve"> in </w:t>
-            </w:r>
-            <w:proofErr w:type="gramStart"/>
-            <w:r>
-              <w:rPr>
-                <w:rFonts w:ascii="Times New Roman" w:hAnsi="Times New Roman" w:cs="Times New Roman"/>
-                <w:sz w:val="26"/>
-                <w:szCs w:val="26"/>
-              </w:rPr>
-              <w:t>1999 ?</w:t>
-            </w:r>
-            <w:proofErr w:type="gramEnd"/>
+            <w:r>
+              <w:rPr>
+                <w:rFonts w:ascii="Times New Roman" w:hAnsi="Times New Roman" w:cs="Times New Roman"/>
+                <w:sz w:val="26"/>
+                <w:szCs w:val="26"/>
+              </w:rPr>
+              <w:t xml:space="preserve"> in 1999 ?</w:t>
+            </w:r>
           </w:p>
         </w:tc>
         <w:tc>
@@ -3685,7 +3076,24 @@
                 <w:sz w:val="26"/>
                 <w:szCs w:val="26"/>
               </w:rPr>
-              <w:t>What composer wrote “”</w:t>
+              <w:t>What composer wrote “</w:t>
+            </w:r>
+            <w:r>
+              <w:rPr>
+                <w:rFonts w:ascii="Times New Roman" w:hAnsi="Times New Roman" w:cs="Times New Roman"/>
+                <w:i/>
+                <w:sz w:val="26"/>
+                <w:szCs w:val="26"/>
+              </w:rPr>
+              <w:t xml:space="preserve"> Java 2D Graphics</w:t>
+            </w:r>
+            <w:r>
+              <w:rPr>
+                <w:rFonts w:ascii="Times New Roman" w:hAnsi="Times New Roman" w:cs="Times New Roman"/>
+                <w:sz w:val="26"/>
+                <w:szCs w:val="26"/>
+              </w:rPr>
+              <w:t>”</w:t>
             </w:r>
           </w:p>
         </w:tc>
@@ -3703,233 +3111,230 @@
                 <w:szCs w:val="26"/>
               </w:rPr>
             </w:pPr>
+            <w:r>
+              <w:rPr>
+                <w:rFonts w:ascii="Times New Roman" w:hAnsi="Times New Roman" w:cs="Times New Roman"/>
+                <w:i/>
+                <w:sz w:val="26"/>
+                <w:szCs w:val="26"/>
+              </w:rPr>
+              <w:t>-</w:t>
+            </w:r>
+            <w:r>
+              <w:t xml:space="preserve"> </w:t>
+            </w:r>
+            <w:r>
+              <w:rPr>
+                <w:rFonts w:ascii="Times New Roman" w:hAnsi="Times New Roman" w:cs="Times New Roman"/>
+                <w:i/>
+                <w:sz w:val="26"/>
+                <w:szCs w:val="26"/>
+              </w:rPr>
+              <w:t>Jonathan Knudsen</w:t>
+            </w:r>
+          </w:p>
+        </w:tc>
+      </w:tr>
+      <w:tr>
+        <w:tc>
+          <w:tcPr>
+            <w:tcW w:w="4622" w:type="dxa"/>
+          </w:tcPr>
+          <w:p>
+            <w:pPr>
+              <w:pStyle w:val="ListParagraph"/>
+              <w:numPr>
+                <w:ilvl w:val="0"/>
+                <w:numId w:val="1"/>
+              </w:numPr>
+              <w:spacing w:line="360" w:lineRule="auto"/>
+              <w:ind w:left="450" w:hanging="270"/>
+              <w:rPr>
+                <w:rFonts w:ascii="Times New Roman" w:hAnsi="Times New Roman" w:cs="Times New Roman"/>
+                <w:sz w:val="26"/>
+                <w:szCs w:val="26"/>
+              </w:rPr>
+            </w:pPr>
+            <w:r>
+              <w:rPr>
+                <w:rFonts w:ascii="Times New Roman" w:hAnsi="Times New Roman" w:cs="Times New Roman"/>
+                <w:sz w:val="26"/>
+                <w:szCs w:val="26"/>
+              </w:rPr>
+              <w:t xml:space="preserve">What books has isbn </w:t>
+            </w:r>
+            <w:r>
+              <w:t xml:space="preserve"> </w:t>
+            </w:r>
+            <w:r>
+              <w:rPr>
+                <w:rFonts w:ascii="Times New Roman" w:hAnsi="Times New Roman" w:cs="Times New Roman"/>
+                <w:sz w:val="26"/>
+                <w:szCs w:val="26"/>
+              </w:rPr>
+              <w:t>1-56592-484-3</w:t>
+            </w:r>
+          </w:p>
+        </w:tc>
+        <w:tc>
+          <w:tcPr>
+            <w:tcW w:w="5386" w:type="dxa"/>
+          </w:tcPr>
+          <w:p>
+            <w:pPr>
+              <w:spacing w:line="360" w:lineRule="auto"/>
+              <w:rPr>
+                <w:rFonts w:ascii="Times New Roman" w:hAnsi="Times New Roman" w:cs="Times New Roman"/>
+                <w:i/>
+                <w:sz w:val="26"/>
+                <w:szCs w:val="26"/>
+              </w:rPr>
+            </w:pPr>
+            <w:r>
+              <w:rPr>
+                <w:rFonts w:ascii="Times New Roman" w:hAnsi="Times New Roman" w:cs="Times New Roman"/>
+                <w:i/>
+                <w:sz w:val="26"/>
+                <w:szCs w:val="26"/>
+              </w:rPr>
+              <w:t>1.</w:t>
+            </w:r>
+            <w:r>
+              <w:rPr>
+                <w:rFonts w:ascii="Times New Roman" w:hAnsi="Times New Roman" w:cs="Times New Roman"/>
+                <w:i/>
+                <w:sz w:val="26"/>
+                <w:szCs w:val="26"/>
+              </w:rPr>
+              <w:t>Java 2D Graphics</w:t>
+            </w:r>
+            <w:r>
+              <w:rPr>
+                <w:rFonts w:ascii="Times New Roman" w:hAnsi="Times New Roman" w:cs="Times New Roman"/>
+                <w:i/>
+                <w:sz w:val="26"/>
+                <w:szCs w:val="26"/>
+              </w:rPr>
+              <w:t xml:space="preserve"> (1999)</w:t>
+            </w:r>
+          </w:p>
+        </w:tc>
+      </w:tr>
+      <w:tr>
+        <w:tc>
+          <w:tcPr>
+            <w:tcW w:w="4622" w:type="dxa"/>
+          </w:tcPr>
+          <w:p>
+            <w:pPr>
+              <w:pStyle w:val="ListParagraph"/>
+              <w:numPr>
+                <w:ilvl w:val="0"/>
+                <w:numId w:val="1"/>
+              </w:numPr>
+              <w:spacing w:line="360" w:lineRule="auto"/>
+              <w:ind w:left="450" w:hanging="270"/>
+              <w:rPr>
+                <w:rFonts w:ascii="Times New Roman" w:hAnsi="Times New Roman" w:cs="Times New Roman"/>
+                <w:sz w:val="26"/>
+                <w:szCs w:val="26"/>
+              </w:rPr>
+            </w:pPr>
+            <w:r>
+              <w:rPr>
+                <w:rFonts w:ascii="Times New Roman" w:hAnsi="Times New Roman" w:cs="Times New Roman"/>
+                <w:sz w:val="26"/>
+                <w:szCs w:val="26"/>
+              </w:rPr>
+              <w:t xml:space="preserve">What books has doi </w:t>
+            </w:r>
+            <w:r>
+              <w:t xml:space="preserve"> </w:t>
+            </w:r>
+            <w:r>
+              <w:rPr>
+                <w:rFonts w:ascii="Times New Roman" w:hAnsi="Times New Roman" w:cs="Times New Roman"/>
+                <w:sz w:val="26"/>
+                <w:szCs w:val="26"/>
+              </w:rPr>
+              <w:t>10.1145/360271.360274</w:t>
+            </w:r>
+          </w:p>
+        </w:tc>
+        <w:tc>
+          <w:tcPr>
+            <w:tcW w:w="5386" w:type="dxa"/>
+          </w:tcPr>
+          <w:p>
+            <w:pPr>
+              <w:spacing w:line="360" w:lineRule="auto"/>
+              <w:rPr>
+                <w:rFonts w:ascii="Times New Roman" w:hAnsi="Times New Roman" w:cs="Times New Roman"/>
+                <w:i/>
+                <w:sz w:val="26"/>
+                <w:szCs w:val="26"/>
+              </w:rPr>
+            </w:pPr>
+            <w:r>
+              <w:rPr>
+                <w:rFonts w:ascii="Times New Roman" w:hAnsi="Times New Roman" w:cs="Times New Roman"/>
+                <w:i/>
+                <w:sz w:val="26"/>
+                <w:szCs w:val="26"/>
+              </w:rPr>
+              <w:t>1.</w:t>
+            </w:r>
+            <w:r>
+              <w:t xml:space="preserve"> </w:t>
+            </w:r>
+            <w:r>
+              <w:rPr>
+                <w:rFonts w:ascii="Times New Roman" w:hAnsi="Times New Roman" w:cs="Times New Roman"/>
+                <w:i/>
+                <w:sz w:val="26"/>
+                <w:szCs w:val="26"/>
+              </w:rPr>
+              <w:t>Java 2 Distributed Object Middleware Performance Analysis and Optimization.</w:t>
+            </w:r>
+            <w:r>
+              <w:rPr>
+                <w:rFonts w:ascii="Times New Roman" w:hAnsi="Times New Roman" w:cs="Times New Roman"/>
+                <w:i/>
+                <w:sz w:val="26"/>
+                <w:szCs w:val="26"/>
+              </w:rPr>
+              <w:t>(2000)</w:t>
+            </w:r>
           </w:p>
         </w:tc>
       </w:tr>
     </w:tbl>
-    <w:p/>
     <w:p>
       <w:pPr>
+        <w:spacing w:line="360" w:lineRule="auto"/>
         <w:rPr>
-          <w:rFonts w:ascii="Arial" w:hAnsi="Arial" w:cs="Arial"/>
+          <w:rFonts w:ascii="Times New Roman" w:hAnsi="Times New Roman" w:cs="Times New Roman"/>
+          <w:sz w:val="26"/>
+          <w:szCs w:val="26"/>
         </w:rPr>
       </w:pPr>
-      <w:proofErr w:type="spellStart"/>
-      <w:r>
-        <w:t>Câu</w:t>
-      </w:r>
-      <w:proofErr w:type="spellEnd"/>
-      <w:r>
-        <w:t xml:space="preserve"> </w:t>
-      </w:r>
-      <w:proofErr w:type="spellStart"/>
-      <w:r>
-        <w:t>hỏi</w:t>
-      </w:r>
-      <w:proofErr w:type="spellEnd"/>
-      <w:r>
-        <w:t xml:space="preserve"> </w:t>
-      </w:r>
-      <w:proofErr w:type="spellStart"/>
-      <w:r>
-        <w:t>được</w:t>
-      </w:r>
-      <w:proofErr w:type="spellEnd"/>
-      <w:r>
-        <w:t xml:space="preserve"> </w:t>
-      </w:r>
-      <w:proofErr w:type="spellStart"/>
-      <w:r>
-        <w:t>tham</w:t>
-      </w:r>
-      <w:proofErr w:type="spellEnd"/>
-      <w:r>
-        <w:t xml:space="preserve"> </w:t>
-      </w:r>
-      <w:proofErr w:type="spellStart"/>
-      <w:r>
-        <w:t>kh</w:t>
-      </w:r>
-      <w:r>
-        <w:rPr>
-          <w:rFonts w:ascii="Arial" w:hAnsi="Arial" w:cs="Arial"/>
-        </w:rPr>
-        <w:t>ảo</w:t>
-      </w:r>
-      <w:proofErr w:type="spellEnd"/>
-      <w:r>
-        <w:rPr>
-          <w:rFonts w:ascii="Arial" w:hAnsi="Arial" w:cs="Arial"/>
-        </w:rPr>
-        <w:t xml:space="preserve"> </w:t>
-      </w:r>
-      <w:proofErr w:type="spellStart"/>
-      <w:proofErr w:type="gramStart"/>
-      <w:r>
-        <w:rPr>
-          <w:rFonts w:ascii="Arial" w:hAnsi="Arial" w:cs="Arial"/>
-        </w:rPr>
-        <w:t>từ</w:t>
-      </w:r>
-      <w:proofErr w:type="spellEnd"/>
-      <w:r>
-        <w:rPr>
-          <w:rFonts w:ascii="Arial" w:hAnsi="Arial" w:cs="Arial"/>
-        </w:rPr>
-        <w:t xml:space="preserve"> :</w:t>
-      </w:r>
-      <w:proofErr w:type="gramEnd"/>
     </w:p>
     <w:p>
       <w:pPr>
-        <w:pStyle w:val="ListParagraph"/>
-        <w:numPr>
-          <w:ilvl w:val="0"/>
-          <w:numId w:val="2"/>
-        </w:numPr>
+        <w:spacing w:line="360" w:lineRule="auto"/>
         <w:rPr>
-          <w:rFonts w:ascii="Arial" w:hAnsi="Arial" w:cs="Arial"/>
+          <w:rFonts w:ascii="Times New Roman" w:hAnsi="Times New Roman" w:cs="Times New Roman"/>
+          <w:sz w:val="26"/>
+          <w:szCs w:val="26"/>
         </w:rPr>
       </w:pPr>
-      <w:proofErr w:type="spellStart"/>
       <w:r>
         <w:rPr>
-          <w:rFonts w:ascii="Arial" w:hAnsi="Arial" w:cs="Arial"/>
+          <w:rFonts w:ascii="Times New Roman" w:hAnsi="Times New Roman" w:cs="Times New Roman"/>
+          <w:sz w:val="26"/>
+          <w:szCs w:val="26"/>
         </w:rPr>
-        <w:t>Dựa</w:t>
-      </w:r>
-      <w:proofErr w:type="spellEnd"/>
-      <w:r>
-        <w:rPr>
-          <w:rFonts w:ascii="Arial" w:hAnsi="Arial" w:cs="Arial"/>
-        </w:rPr>
-        <w:t xml:space="preserve"> </w:t>
-      </w:r>
-      <w:proofErr w:type="spellStart"/>
-      <w:r>
-        <w:rPr>
-          <w:rFonts w:ascii="Arial" w:hAnsi="Arial" w:cs="Arial"/>
-        </w:rPr>
-        <w:t>trên</w:t>
-      </w:r>
-      <w:proofErr w:type="spellEnd"/>
-      <w:r>
-        <w:rPr>
-          <w:rFonts w:ascii="Arial" w:hAnsi="Arial" w:cs="Arial"/>
-        </w:rPr>
-        <w:t xml:space="preserve"> </w:t>
-      </w:r>
-      <w:proofErr w:type="spellStart"/>
-      <w:r>
-        <w:rPr>
-          <w:rFonts w:ascii="Arial" w:hAnsi="Arial" w:cs="Arial"/>
-        </w:rPr>
-        <w:t>nguồn</w:t>
-      </w:r>
-      <w:proofErr w:type="spellEnd"/>
-      <w:r>
-        <w:rPr>
-          <w:rFonts w:ascii="Arial" w:hAnsi="Arial" w:cs="Arial"/>
-        </w:rPr>
-        <w:t xml:space="preserve"> </w:t>
-      </w:r>
-      <w:proofErr w:type="spellStart"/>
-      <w:r>
-        <w:rPr>
-          <w:rFonts w:ascii="Arial" w:hAnsi="Arial" w:cs="Arial"/>
-        </w:rPr>
-        <w:t>dữ</w:t>
-      </w:r>
-      <w:proofErr w:type="spellEnd"/>
-      <w:r>
-        <w:rPr>
-          <w:rFonts w:ascii="Arial" w:hAnsi="Arial" w:cs="Arial"/>
-        </w:rPr>
-        <w:t xml:space="preserve"> </w:t>
-      </w:r>
-      <w:proofErr w:type="spellStart"/>
-      <w:r>
-        <w:rPr>
-          <w:rFonts w:ascii="Arial" w:hAnsi="Arial" w:cs="Arial"/>
-        </w:rPr>
-        <w:t>liệu</w:t>
-      </w:r>
-      <w:proofErr w:type="spellEnd"/>
-      <w:r>
-        <w:rPr>
-          <w:rFonts w:ascii="Arial" w:hAnsi="Arial" w:cs="Arial"/>
-        </w:rPr>
-        <w:t xml:space="preserve"> </w:t>
-      </w:r>
-      <w:proofErr w:type="spellStart"/>
-      <w:r>
-        <w:rPr>
-          <w:rFonts w:ascii="Arial" w:hAnsi="Arial" w:cs="Arial"/>
-        </w:rPr>
-        <w:t>của</w:t>
-      </w:r>
-      <w:proofErr w:type="spellEnd"/>
-      <w:r>
-        <w:rPr>
-          <w:rFonts w:ascii="Arial" w:hAnsi="Arial" w:cs="Arial"/>
-        </w:rPr>
-        <w:t xml:space="preserve"> DBLP ( </w:t>
-      </w:r>
-      <w:proofErr w:type="spellStart"/>
-      <w:r>
-        <w:rPr>
-          <w:rFonts w:ascii="Arial" w:hAnsi="Arial" w:cs="Arial"/>
-        </w:rPr>
-        <w:t>các</w:t>
-      </w:r>
-      <w:proofErr w:type="spellEnd"/>
-      <w:r>
-        <w:rPr>
-          <w:rFonts w:ascii="Arial" w:hAnsi="Arial" w:cs="Arial"/>
-        </w:rPr>
-        <w:t xml:space="preserve"> </w:t>
-      </w:r>
-      <w:proofErr w:type="spellStart"/>
-      <w:r>
-        <w:rPr>
-          <w:rFonts w:ascii="Arial" w:hAnsi="Arial" w:cs="Arial"/>
-        </w:rPr>
-        <w:t>thuộc</w:t>
-      </w:r>
-      <w:proofErr w:type="spellEnd"/>
-      <w:r>
-        <w:rPr>
-          <w:rFonts w:ascii="Arial" w:hAnsi="Arial" w:cs="Arial"/>
-        </w:rPr>
-        <w:t xml:space="preserve"> </w:t>
-      </w:r>
-      <w:proofErr w:type="spellStart"/>
-      <w:r>
-        <w:rPr>
-          <w:rFonts w:ascii="Arial" w:hAnsi="Arial" w:cs="Arial"/>
-        </w:rPr>
-        <w:t>tính</w:t>
-      </w:r>
-      <w:proofErr w:type="spellEnd"/>
-      <w:r>
-        <w:rPr>
-          <w:rFonts w:ascii="Arial" w:hAnsi="Arial" w:cs="Arial"/>
-        </w:rPr>
-        <w:t xml:space="preserve"> </w:t>
-      </w:r>
-      <w:proofErr w:type="spellStart"/>
-      <w:r>
-        <w:rPr>
-          <w:rFonts w:ascii="Arial" w:hAnsi="Arial" w:cs="Arial"/>
-        </w:rPr>
-        <w:t>trong</w:t>
-      </w:r>
-      <w:proofErr w:type="spellEnd"/>
-      <w:r>
-        <w:rPr>
-          <w:rFonts w:ascii="Arial" w:hAnsi="Arial" w:cs="Arial"/>
-        </w:rPr>
-        <w:t xml:space="preserve"> table)</w:t>
+        <w:t>Câu hỏi được tham khảo từ :</w:t>
       </w:r>
     </w:p>
     <w:p>
@@ -3939,60 +3344,21 @@
           <w:ilvl w:val="0"/>
           <w:numId w:val="2"/>
         </w:numPr>
+        <w:spacing w:line="360" w:lineRule="auto"/>
         <w:rPr>
-          <w:rFonts w:ascii="Arial" w:hAnsi="Arial" w:cs="Arial"/>
+          <w:rFonts w:ascii="Times New Roman" w:hAnsi="Times New Roman" w:cs="Times New Roman"/>
+          <w:sz w:val="26"/>
+          <w:szCs w:val="26"/>
         </w:rPr>
       </w:pPr>
-      <w:proofErr w:type="spellStart"/>
       <w:r>
         <w:rPr>
-          <w:rFonts w:ascii="Arial" w:hAnsi="Arial" w:cs="Arial"/>
+          <w:rFonts w:ascii="Times New Roman" w:hAnsi="Times New Roman" w:cs="Times New Roman"/>
+          <w:sz w:val="26"/>
+          <w:szCs w:val="26"/>
         </w:rPr>
-        <w:t>Nhu</w:t>
+        <w:t>Dựa trên nguồn dữ liệu của DBLP ( các thuộc tính trong table)</w:t>
       </w:r>
-      <w:proofErr w:type="spellEnd"/>
-      <w:r>
-        <w:rPr>
-          <w:rFonts w:ascii="Arial" w:hAnsi="Arial" w:cs="Arial"/>
-        </w:rPr>
-        <w:t xml:space="preserve"> </w:t>
-      </w:r>
-      <w:proofErr w:type="spellStart"/>
-      <w:r>
-        <w:rPr>
-          <w:rFonts w:ascii="Arial" w:hAnsi="Arial" w:cs="Arial"/>
-        </w:rPr>
-        <w:t>cầu</w:t>
-      </w:r>
-      <w:proofErr w:type="spellEnd"/>
-      <w:r>
-        <w:rPr>
-          <w:rFonts w:ascii="Arial" w:hAnsi="Arial" w:cs="Arial"/>
-        </w:rPr>
-        <w:t xml:space="preserve"> </w:t>
-      </w:r>
-      <w:proofErr w:type="spellStart"/>
-      <w:r>
-        <w:rPr>
-          <w:rFonts w:ascii="Arial" w:hAnsi="Arial" w:cs="Arial"/>
-        </w:rPr>
-        <w:t>người</w:t>
-      </w:r>
-      <w:proofErr w:type="spellEnd"/>
-      <w:r>
-        <w:rPr>
-          <w:rFonts w:ascii="Arial" w:hAnsi="Arial" w:cs="Arial"/>
-        </w:rPr>
-        <w:t xml:space="preserve"> </w:t>
-      </w:r>
-      <w:proofErr w:type="spellStart"/>
-      <w:r>
-        <w:rPr>
-          <w:rFonts w:ascii="Arial" w:hAnsi="Arial" w:cs="Arial"/>
-        </w:rPr>
-        <w:t>dùng</w:t>
-      </w:r>
-      <w:proofErr w:type="spellEnd"/>
     </w:p>
     <w:p>
       <w:pPr>
@@ -4001,65 +3367,43 @@
           <w:ilvl w:val="0"/>
           <w:numId w:val="2"/>
         </w:numPr>
+        <w:spacing w:line="360" w:lineRule="auto"/>
         <w:rPr>
-          <w:rFonts w:ascii="Arial" w:hAnsi="Arial" w:cs="Arial"/>
+          <w:rFonts w:ascii="Times New Roman" w:hAnsi="Times New Roman" w:cs="Times New Roman"/>
+          <w:sz w:val="26"/>
+          <w:szCs w:val="26"/>
         </w:rPr>
       </w:pPr>
-      <w:proofErr w:type="spellStart"/>
       <w:r>
         <w:rPr>
-          <w:rFonts w:ascii="Arial" w:hAnsi="Arial" w:cs="Arial"/>
+          <w:rFonts w:ascii="Times New Roman" w:hAnsi="Times New Roman" w:cs="Times New Roman"/>
+          <w:sz w:val="26"/>
+          <w:szCs w:val="26"/>
         </w:rPr>
-        <w:t>Các</w:t>
+        <w:t>Nhu cầu người dùng</w:t>
       </w:r>
-      <w:proofErr w:type="spellEnd"/>
+    </w:p>
+    <w:p>
+      <w:pPr>
+        <w:pStyle w:val="ListParagraph"/>
+        <w:numPr>
+          <w:ilvl w:val="0"/>
+          <w:numId w:val="2"/>
+        </w:numPr>
+        <w:spacing w:line="360" w:lineRule="auto"/>
+        <w:rPr>
+          <w:rFonts w:ascii="Times New Roman" w:hAnsi="Times New Roman" w:cs="Times New Roman"/>
+          <w:sz w:val="26"/>
+          <w:szCs w:val="26"/>
+        </w:rPr>
+      </w:pPr>
       <w:r>
         <w:rPr>
-          <w:rFonts w:ascii="Arial" w:hAnsi="Arial" w:cs="Arial"/>
+          <w:rFonts w:ascii="Times New Roman" w:hAnsi="Times New Roman" w:cs="Times New Roman"/>
+          <w:sz w:val="26"/>
+          <w:szCs w:val="26"/>
         </w:rPr>
-        <w:t xml:space="preserve"> </w:t>
-      </w:r>
-      <w:proofErr w:type="spellStart"/>
-      <w:r>
-        <w:rPr>
-          <w:rFonts w:ascii="Arial" w:hAnsi="Arial" w:cs="Arial"/>
-        </w:rPr>
-        <w:t>mẫu</w:t>
-      </w:r>
-      <w:proofErr w:type="spellEnd"/>
-      <w:r>
-        <w:rPr>
-          <w:rFonts w:ascii="Arial" w:hAnsi="Arial" w:cs="Arial"/>
-        </w:rPr>
-        <w:t xml:space="preserve"> </w:t>
-      </w:r>
-      <w:proofErr w:type="spellStart"/>
-      <w:r>
-        <w:rPr>
-          <w:rFonts w:ascii="Arial" w:hAnsi="Arial" w:cs="Arial"/>
-        </w:rPr>
-        <w:t>trong</w:t>
-      </w:r>
-      <w:proofErr w:type="spellEnd"/>
-      <w:r>
-        <w:rPr>
-          <w:rFonts w:ascii="Arial" w:hAnsi="Arial" w:cs="Arial"/>
-        </w:rPr>
-        <w:t xml:space="preserve"> </w:t>
-      </w:r>
-      <w:proofErr w:type="spellStart"/>
-      <w:r>
-        <w:rPr>
-          <w:rFonts w:ascii="Arial" w:hAnsi="Arial" w:cs="Arial"/>
-        </w:rPr>
-        <w:t>tập</w:t>
-      </w:r>
-      <w:proofErr w:type="spellEnd"/>
-      <w:r>
-        <w:rPr>
-          <w:rFonts w:ascii="Arial" w:hAnsi="Arial" w:cs="Arial"/>
-        </w:rPr>
-        <w:t xml:space="preserve"> TREC 2007, 2003</w:t>
+        <w:t>Các mẫu trong tập TREC 2007, 2003</w:t>
       </w:r>
     </w:p>
     <w:p>

--- a/trunk/De Cuong/test question.docx
+++ b/trunk/De Cuong/test question.docx
@@ -3305,6 +3305,306 @@
               </w:rPr>
               <w:t>(2000)</w:t>
             </w:r>
+          </w:p>
+        </w:tc>
+      </w:tr>
+      <w:tr>
+        <w:tc>
+          <w:tcPr>
+            <w:tcW w:w="4622" w:type="dxa"/>
+          </w:tcPr>
+          <w:p>
+            <w:pPr>
+              <w:pStyle w:val="ListParagraph"/>
+              <w:numPr>
+                <w:ilvl w:val="0"/>
+                <w:numId w:val="1"/>
+              </w:numPr>
+              <w:spacing w:line="360" w:lineRule="auto"/>
+              <w:ind w:left="450" w:hanging="270"/>
+              <w:rPr>
+                <w:rFonts w:ascii="Times New Roman" w:hAnsi="Times New Roman" w:cs="Times New Roman"/>
+                <w:sz w:val="26"/>
+                <w:szCs w:val="26"/>
+              </w:rPr>
+            </w:pPr>
+            <w:r>
+              <w:rPr>
+                <w:rFonts w:ascii="Times New Roman" w:hAnsi="Times New Roman" w:cs="Times New Roman"/>
+                <w:sz w:val="26"/>
+                <w:szCs w:val="26"/>
+              </w:rPr>
+              <w:t>What composer wrote books from 1999 in ACM?</w:t>
+            </w:r>
+          </w:p>
+        </w:tc>
+        <w:tc>
+          <w:tcPr>
+            <w:tcW w:w="5386" w:type="dxa"/>
+          </w:tcPr>
+          <w:p>
+            <w:pPr>
+              <w:spacing w:line="360" w:lineRule="auto"/>
+              <w:rPr>
+                <w:rFonts w:ascii="Times New Roman" w:hAnsi="Times New Roman" w:cs="Times New Roman"/>
+                <w:i/>
+                <w:sz w:val="26"/>
+                <w:szCs w:val="26"/>
+              </w:rPr>
+            </w:pPr>
+          </w:p>
+        </w:tc>
+      </w:tr>
+      <w:tr>
+        <w:tc>
+          <w:tcPr>
+            <w:tcW w:w="4622" w:type="dxa"/>
+          </w:tcPr>
+          <w:p>
+            <w:pPr>
+              <w:pStyle w:val="ListParagraph"/>
+              <w:numPr>
+                <w:ilvl w:val="0"/>
+                <w:numId w:val="1"/>
+              </w:numPr>
+              <w:spacing w:line="360" w:lineRule="auto"/>
+              <w:ind w:left="450" w:hanging="270"/>
+              <w:rPr>
+                <w:rFonts w:ascii="Times New Roman" w:hAnsi="Times New Roman" w:cs="Times New Roman"/>
+                <w:sz w:val="26"/>
+                <w:szCs w:val="26"/>
+              </w:rPr>
+            </w:pPr>
+            <w:r>
+              <w:rPr>
+                <w:rFonts w:ascii="Times New Roman" w:hAnsi="Times New Roman" w:cs="Times New Roman"/>
+                <w:sz w:val="26"/>
+                <w:szCs w:val="26"/>
+              </w:rPr>
+              <w:t>Who is the author of the paper “</w:t>
+            </w:r>
+            <w:r>
+              <w:rPr>
+                <w:rFonts w:ascii="Times New Roman" w:hAnsi="Times New Roman" w:cs="Times New Roman"/>
+                <w:i/>
+                <w:sz w:val="26"/>
+                <w:szCs w:val="26"/>
+              </w:rPr>
+              <w:t xml:space="preserve"> Question Classification using Head Words and their Hypernyms</w:t>
+            </w:r>
+            <w:r>
+              <w:rPr>
+                <w:rFonts w:ascii="Times New Roman" w:hAnsi="Times New Roman" w:cs="Times New Roman"/>
+                <w:i/>
+                <w:sz w:val="26"/>
+                <w:szCs w:val="26"/>
+              </w:rPr>
+              <w:t>.”</w:t>
+            </w:r>
+            <w:r>
+              <w:rPr>
+                <w:rFonts w:ascii="Times New Roman" w:hAnsi="Times New Roman" w:cs="Times New Roman"/>
+                <w:i/>
+                <w:sz w:val="26"/>
+                <w:szCs w:val="26"/>
+              </w:rPr>
+              <w:t>?</w:t>
+            </w:r>
+          </w:p>
+        </w:tc>
+        <w:tc>
+          <w:tcPr>
+            <w:tcW w:w="5386" w:type="dxa"/>
+          </w:tcPr>
+          <w:p>
+            <w:pPr>
+              <w:spacing w:line="360" w:lineRule="auto"/>
+              <w:rPr>
+                <w:rFonts w:ascii="Times New Roman" w:hAnsi="Times New Roman" w:cs="Times New Roman"/>
+                <w:i/>
+                <w:sz w:val="26"/>
+                <w:szCs w:val="26"/>
+              </w:rPr>
+            </w:pPr>
+          </w:p>
+        </w:tc>
+      </w:tr>
+      <w:tr>
+        <w:tc>
+          <w:tcPr>
+            <w:tcW w:w="4622" w:type="dxa"/>
+          </w:tcPr>
+          <w:p>
+            <w:pPr>
+              <w:pStyle w:val="ListParagraph"/>
+              <w:numPr>
+                <w:ilvl w:val="0"/>
+                <w:numId w:val="1"/>
+              </w:numPr>
+              <w:spacing w:line="360" w:lineRule="auto"/>
+              <w:ind w:left="450" w:hanging="270"/>
+              <w:rPr>
+                <w:rFonts w:ascii="Times New Roman" w:hAnsi="Times New Roman" w:cs="Times New Roman"/>
+                <w:sz w:val="26"/>
+                <w:szCs w:val="26"/>
+              </w:rPr>
+            </w:pPr>
+            <w:r>
+              <w:rPr>
+                <w:rFonts w:ascii="Times New Roman" w:hAnsi="Times New Roman" w:cs="Times New Roman"/>
+                <w:sz w:val="26"/>
+                <w:szCs w:val="26"/>
+              </w:rPr>
+              <w:t>Who wrote “</w:t>
+            </w:r>
+            <w:r>
+              <w:rPr>
+                <w:rFonts w:ascii="Times New Roman" w:hAnsi="Times New Roman" w:cs="Times New Roman"/>
+                <w:i/>
+                <w:sz w:val="26"/>
+                <w:szCs w:val="26"/>
+              </w:rPr>
+              <w:t xml:space="preserve"> Question Classification using Head Words and their Hypernyms</w:t>
+            </w:r>
+            <w:r>
+              <w:rPr>
+                <w:rFonts w:ascii="Times New Roman" w:hAnsi="Times New Roman" w:cs="Times New Roman"/>
+                <w:i/>
+                <w:sz w:val="26"/>
+                <w:szCs w:val="26"/>
+              </w:rPr>
+              <w:t>.”</w:t>
+            </w:r>
+            <w:r>
+              <w:rPr>
+                <w:rFonts w:ascii="Times New Roman" w:hAnsi="Times New Roman" w:cs="Times New Roman"/>
+                <w:i/>
+                <w:sz w:val="26"/>
+                <w:szCs w:val="26"/>
+              </w:rPr>
+              <w:t>?</w:t>
+            </w:r>
+          </w:p>
+        </w:tc>
+        <w:tc>
+          <w:tcPr>
+            <w:tcW w:w="5386" w:type="dxa"/>
+          </w:tcPr>
+          <w:p>
+            <w:pPr>
+              <w:spacing w:line="360" w:lineRule="auto"/>
+              <w:rPr>
+                <w:rFonts w:ascii="Times New Roman" w:hAnsi="Times New Roman" w:cs="Times New Roman"/>
+                <w:i/>
+                <w:sz w:val="26"/>
+                <w:szCs w:val="26"/>
+              </w:rPr>
+            </w:pPr>
+          </w:p>
+          <w:p>
+            <w:pPr>
+              <w:spacing w:line="360" w:lineRule="auto"/>
+              <w:rPr>
+                <w:rFonts w:ascii="Times New Roman" w:hAnsi="Times New Roman" w:cs="Times New Roman"/>
+                <w:i/>
+                <w:sz w:val="26"/>
+                <w:szCs w:val="26"/>
+              </w:rPr>
+            </w:pPr>
+          </w:p>
+        </w:tc>
+      </w:tr>
+      <w:tr>
+        <w:tc>
+          <w:tcPr>
+            <w:tcW w:w="4622" w:type="dxa"/>
+          </w:tcPr>
+          <w:p>
+            <w:pPr>
+              <w:pStyle w:val="ListParagraph"/>
+              <w:numPr>
+                <w:ilvl w:val="0"/>
+                <w:numId w:val="1"/>
+              </w:numPr>
+              <w:spacing w:line="360" w:lineRule="auto"/>
+              <w:ind w:left="450" w:hanging="270"/>
+              <w:rPr>
+                <w:rFonts w:ascii="Times New Roman" w:hAnsi="Times New Roman" w:cs="Times New Roman"/>
+                <w:sz w:val="26"/>
+                <w:szCs w:val="26"/>
+              </w:rPr>
+            </w:pPr>
+            <w:r>
+              <w:rPr>
+                <w:rFonts w:ascii="Times New Roman" w:hAnsi="Times New Roman" w:cs="Times New Roman"/>
+                <w:sz w:val="26"/>
+                <w:szCs w:val="26"/>
+              </w:rPr>
+              <w:t>What books were written by “Philip K. Chan” from ACM?</w:t>
+            </w:r>
+          </w:p>
+        </w:tc>
+        <w:tc>
+          <w:tcPr>
+            <w:tcW w:w="5386" w:type="dxa"/>
+          </w:tcPr>
+          <w:p>
+            <w:pPr>
+              <w:spacing w:line="360" w:lineRule="auto"/>
+              <w:rPr>
+                <w:rFonts w:ascii="Times New Roman" w:hAnsi="Times New Roman" w:cs="Times New Roman"/>
+                <w:i/>
+                <w:sz w:val="26"/>
+                <w:szCs w:val="26"/>
+              </w:rPr>
+            </w:pPr>
+          </w:p>
+        </w:tc>
+      </w:tr>
+      <w:tr>
+        <w:tc>
+          <w:tcPr>
+            <w:tcW w:w="4622" w:type="dxa"/>
+          </w:tcPr>
+          <w:p>
+            <w:pPr>
+              <w:pStyle w:val="ListParagraph"/>
+              <w:numPr>
+                <w:ilvl w:val="0"/>
+                <w:numId w:val="1"/>
+              </w:numPr>
+              <w:spacing w:line="360" w:lineRule="auto"/>
+              <w:ind w:left="450" w:hanging="270"/>
+              <w:rPr>
+                <w:rFonts w:ascii="Times New Roman" w:hAnsi="Times New Roman" w:cs="Times New Roman"/>
+                <w:sz w:val="26"/>
+                <w:szCs w:val="26"/>
+              </w:rPr>
+            </w:pPr>
+            <w:r>
+              <w:rPr>
+                <w:rFonts w:ascii="Times New Roman" w:hAnsi="Times New Roman" w:cs="Times New Roman"/>
+                <w:sz w:val="26"/>
+                <w:szCs w:val="26"/>
+              </w:rPr>
+              <w:t>How many publisher did “Philip K. Chan” work with?</w:t>
+            </w:r>
+          </w:p>
+        </w:tc>
+        <w:tc>
+          <w:tcPr>
+            <w:tcW w:w="5386" w:type="dxa"/>
+          </w:tcPr>
+          <w:p>
+            <w:pPr>
+              <w:spacing w:line="360" w:lineRule="auto"/>
+              <w:rPr>
+                <w:rFonts w:ascii="Times New Roman" w:hAnsi="Times New Roman" w:cs="Times New Roman"/>
+                <w:i/>
+                <w:sz w:val="26"/>
+                <w:szCs w:val="26"/>
+              </w:rPr>
+            </w:pPr>
           </w:p>
         </w:tc>
       </w:tr>
@@ -3357,6 +3657,7 @@
           <w:sz w:val="26"/>
           <w:szCs w:val="26"/>
         </w:rPr>
+        <w:lastRenderedPageBreak/>
         <w:t>Dựa trên nguồn dữ liệu của DBLP ( các thuộc tính trong table)</w:t>
       </w:r>
     </w:p>
